--- a/SoftwareRelease__SAD_minor_0883388_0882342.docx
+++ b/SoftwareRelease__SAD_minor_0883388_0882342.docx
@@ -1346,7 +1346,7 @@
           <w:sz w:val="24"/>
           <w:szCs w:val="24"/>
         </w:rPr>
-        <w:t>zondag 8 november 2015</w:t>
+        <w:t>maandag 9 november 2015</w:t>
       </w:r>
       <w:r>
         <w:rPr>
@@ -9797,6 +9797,52 @@
     </w:p>
     <w:p>
       <w:pPr>
+        <w:spacing w:line="240" w:lineRule="auto"/>
+        <w:rPr>
+          <w:lang w:val="en-US"/>
+        </w:rPr>
+      </w:pPr>
+      <w:r>
+        <w:rPr>
+          <w:lang w:val="en-US"/>
+        </w:rPr>
+        <w:t xml:space="preserve">public key = </w:t>
+      </w:r>
+      <w:r>
+        <w:rPr>
+          <w:rFonts w:ascii="Consolas" w:hAnsi="Consolas" w:cs="Consolas"/>
+          <w:color w:val="000000"/>
+          <w:sz w:val="19"/>
+          <w:szCs w:val="19"/>
+          <w:highlight w:val="white"/>
+          <w:lang w:val="en-US" w:bidi="ar-SA"/>
+        </w:rPr>
+        <w:t>RFC_3526_PRIME_MODULO</w:t>
+      </w:r>
+      <w:r>
+        <w:rPr>
+          <w:rFonts w:ascii="Consolas" w:hAnsi="Consolas" w:cs="Consolas"/>
+          <w:color w:val="000000"/>
+          <w:sz w:val="19"/>
+          <w:szCs w:val="19"/>
+          <w:lang w:val="en-US" w:bidi="ar-SA"/>
+        </w:rPr>
+        <w:t xml:space="preserve"> = </w:t>
+      </w:r>
+      <w:r>
+        <w:rPr>
+          <w:rFonts w:ascii="Helvetica" w:hAnsi="Helvetica" w:cs="Helvetica"/>
+          <w:color w:val="333333"/>
+          <w:sz w:val="21"/>
+          <w:szCs w:val="21"/>
+          <w:shd w:val="clear" w:color="auto" w:fill="FFFFFF"/>
+          <w:lang w:val="en-US"/>
+        </w:rPr>
+        <w:t>1536 bit group 5</w:t>
+      </w:r>
+    </w:p>
+    <w:p>
+      <w:pPr>
         <w:pStyle w:val="Kop3"/>
       </w:pPr>
       <w:bookmarkStart w:id="57" w:name="_Toc434742621"/>
@@ -9863,6 +9909,8 @@
           </wp:inline>
         </w:drawing>
       </w:r>
+      <w:bookmarkStart w:id="58" w:name="_GoBack"/>
+      <w:bookmarkEnd w:id="58"/>
     </w:p>
     <w:p>
       <w:pPr>
@@ -10119,6 +10167,7 @@
           <w:sz w:val="16"/>
           <w:szCs w:val="16"/>
         </w:rPr>
+        <w:lastRenderedPageBreak/>
         <w:t xml:space="preserve">Eigenschappen TLS verbinding </w:t>
       </w:r>
       <w:r>
@@ -10133,7 +10182,7 @@
       <w:pPr>
         <w:pStyle w:val="Kop1"/>
       </w:pPr>
-      <w:bookmarkStart w:id="58" w:name="_Toc434742622"/>
+      <w:bookmarkStart w:id="59" w:name="_Toc434742622"/>
       <w:r>
         <w:lastRenderedPageBreak/>
         <w:t>B</w:t>
@@ -10141,7 +10190,7 @@
       <w:r>
         <w:t>ronnen</w:t>
       </w:r>
-      <w:bookmarkEnd w:id="58"/>
+      <w:bookmarkEnd w:id="59"/>
     </w:p>
     <w:p>
       <w:pPr>
@@ -10717,8 +10766,6 @@
           <w:lang w:val="en-US"/>
         </w:rPr>
       </w:pPr>
-      <w:bookmarkStart w:id="59" w:name="_GoBack"/>
-      <w:bookmarkEnd w:id="59"/>
       <w:r>
         <w:rPr>
           <w:lang w:val="en-US"/>
@@ -10900,7 +10947,7 @@
           <w:rPr>
             <w:noProof/>
           </w:rPr>
-          <w:t>13</w:t>
+          <w:t>15</w:t>
         </w:r>
         <w:r>
           <w:fldChar w:fldCharType="end"/>
@@ -14660,7 +14707,7 @@
 </file>
 
 <file path=customXml/itemProps1.xml><?xml version="1.0" encoding="utf-8"?>
-<ds:datastoreItem xmlns:ds="http://schemas.openxmlformats.org/officeDocument/2006/customXml" ds:itemID="{0E1EFC23-F12B-45D7-BD06-3A1018797D4D}">
+<ds:datastoreItem xmlns:ds="http://schemas.openxmlformats.org/officeDocument/2006/customXml" ds:itemID="{2EC803E3-E89F-42DC-B4CC-A814B1252D00}">
   <ds:schemaRefs>
     <ds:schemaRef ds:uri="http://schemas.openxmlformats.org/officeDocument/2006/bibliography"/>
   </ds:schemaRefs>

--- a/SoftwareRelease__SAD_minor_0883388_0882342.docx
+++ b/SoftwareRelease__SAD_minor_0883388_0882342.docx
@@ -510,23 +510,7 @@
                                     <w:b/>
                                     <w:sz w:val="24"/>
                                   </w:rPr>
-                                  <w:t xml:space="preserve">Projectgroep </w:t>
-                                </w:r>
-                                <w:proofErr w:type="spellStart"/>
-                                <w:r>
-                                  <w:rPr>
-                                    <w:b/>
-                                    <w:sz w:val="24"/>
-                                  </w:rPr>
-                                  <w:t>Sidbas</w:t>
-                                </w:r>
-                                <w:proofErr w:type="spellEnd"/>
-                                <w:r>
-                                  <w:rPr>
-                                    <w:b/>
-                                    <w:sz w:val="24"/>
-                                  </w:rPr>
-                                  <w:t xml:space="preserve"> </w:t>
+                                  <w:t xml:space="preserve">Projectgroep Sidbas </w:t>
                                 </w:r>
                               </w:p>
                               <w:p>
@@ -1074,21 +1058,12 @@
         </w:rPr>
         <w:t xml:space="preserve">Projectgroep </w:t>
       </w:r>
-      <w:proofErr w:type="spellStart"/>
       <w:r>
         <w:rPr>
           <w:b/>
           <w:sz w:val="24"/>
         </w:rPr>
-        <w:t>Sidbas</w:t>
-      </w:r>
-      <w:proofErr w:type="spellEnd"/>
-      <w:r>
-        <w:rPr>
-          <w:b/>
-          <w:sz w:val="24"/>
-        </w:rPr>
-        <w:t xml:space="preserve"> </w:t>
+        <w:t xml:space="preserve">Sidbas </w:t>
       </w:r>
     </w:p>
     <w:p>
@@ -1476,14 +1451,12 @@
         </w:rPr>
         <w:t xml:space="preserve">Projectgroep </w:t>
       </w:r>
-      <w:proofErr w:type="spellStart"/>
       <w:r>
         <w:rPr>
           <w:sz w:val="24"/>
         </w:rPr>
         <w:t>Sidbas</w:t>
       </w:r>
-      <w:proofErr w:type="spellEnd"/>
     </w:p>
     <w:p>
       <w:pPr>
@@ -4301,7 +4274,6 @@
               <w:spacing w:before="20" w:beforeAutospacing="0" w:after="20" w:afterAutospacing="0"/>
               <w:jc w:val="center"/>
             </w:pPr>
-            <w:proofErr w:type="spellStart"/>
             <w:r>
               <w:rPr>
                 <w:rFonts w:ascii="Arial" w:hAnsi="Arial" w:cs="Arial"/>
@@ -4311,19 +4283,7 @@
                 <w:sz w:val="20"/>
                 <w:szCs w:val="20"/>
               </w:rPr>
-              <w:t>Geimplementeerd</w:t>
-            </w:r>
-            <w:proofErr w:type="spellEnd"/>
-            <w:r>
-              <w:rPr>
-                <w:rFonts w:ascii="Arial" w:hAnsi="Arial" w:cs="Arial"/>
-                <w:b/>
-                <w:bCs/>
-                <w:color w:val="000000"/>
-                <w:sz w:val="20"/>
-                <w:szCs w:val="20"/>
-              </w:rPr>
-              <w:t xml:space="preserve"> door</w:t>
+              <w:t>Geimplementeerd door</w:t>
             </w:r>
           </w:p>
         </w:tc>
@@ -4425,7 +4385,6 @@
               <w:spacing w:before="20" w:beforeAutospacing="0" w:after="20" w:afterAutospacing="0"/>
               <w:jc w:val="center"/>
             </w:pPr>
-            <w:proofErr w:type="spellStart"/>
             <w:r>
               <w:rPr>
                 <w:rFonts w:ascii="Arial" w:hAnsi="Arial" w:cs="Arial"/>
@@ -4435,19 +4394,7 @@
                 <w:sz w:val="20"/>
                 <w:szCs w:val="20"/>
               </w:rPr>
-              <w:t>Goedkeurings</w:t>
-            </w:r>
-            <w:proofErr w:type="spellEnd"/>
-            <w:r>
-              <w:rPr>
-                <w:rFonts w:ascii="Arial" w:hAnsi="Arial" w:cs="Arial"/>
-                <w:b/>
-                <w:bCs/>
-                <w:color w:val="000000"/>
-                <w:sz w:val="20"/>
-                <w:szCs w:val="20"/>
-              </w:rPr>
-              <w:t xml:space="preserve"> datum</w:t>
+              <w:t>Goedkeurings datum</w:t>
             </w:r>
           </w:p>
         </w:tc>
@@ -4839,7 +4786,6 @@
               <w:spacing w:before="0" w:beforeAutospacing="0" w:after="0" w:afterAutospacing="0"/>
               <w:jc w:val="center"/>
             </w:pPr>
-            <w:proofErr w:type="spellStart"/>
             <w:r>
               <w:rPr>
                 <w:rFonts w:ascii="Arial" w:hAnsi="Arial" w:cs="Arial"/>
@@ -4847,17 +4793,7 @@
                 <w:sz w:val="20"/>
                 <w:szCs w:val="20"/>
               </w:rPr>
-              <w:t>Adding</w:t>
-            </w:r>
-            <w:proofErr w:type="spellEnd"/>
-            <w:r>
-              <w:rPr>
-                <w:rFonts w:ascii="Arial" w:hAnsi="Arial" w:cs="Arial"/>
-                <w:color w:val="000000"/>
-                <w:sz w:val="20"/>
-                <w:szCs w:val="20"/>
-              </w:rPr>
-              <w:t xml:space="preserve"> document</w:t>
+              <w:t>Adding document</w:t>
             </w:r>
           </w:p>
         </w:tc>
@@ -5029,7 +4965,6 @@
               <w:spacing w:before="0" w:beforeAutospacing="0" w:after="0" w:afterAutospacing="0"/>
               <w:jc w:val="center"/>
             </w:pPr>
-            <w:proofErr w:type="spellStart"/>
             <w:r>
               <w:rPr>
                 <w:rFonts w:ascii="Arial" w:hAnsi="Arial" w:cs="Arial"/>
@@ -5037,17 +4972,7 @@
                 <w:sz w:val="20"/>
                 <w:szCs w:val="20"/>
               </w:rPr>
-              <w:t>Adding</w:t>
-            </w:r>
-            <w:proofErr w:type="spellEnd"/>
-            <w:r>
-              <w:rPr>
-                <w:rFonts w:ascii="Arial" w:hAnsi="Arial" w:cs="Arial"/>
-                <w:color w:val="000000"/>
-                <w:sz w:val="20"/>
-                <w:szCs w:val="20"/>
-              </w:rPr>
-              <w:t xml:space="preserve"> document</w:t>
+              <w:t>Adding document</w:t>
             </w:r>
           </w:p>
         </w:tc>
@@ -5219,7 +5144,6 @@
               <w:spacing w:before="0" w:beforeAutospacing="0" w:after="0" w:afterAutospacing="0"/>
               <w:jc w:val="center"/>
             </w:pPr>
-            <w:proofErr w:type="spellStart"/>
             <w:r>
               <w:rPr>
                 <w:rFonts w:ascii="Arial" w:hAnsi="Arial" w:cs="Arial"/>
@@ -5229,7 +5153,6 @@
               </w:rPr>
               <w:t>Corrections</w:t>
             </w:r>
-            <w:proofErr w:type="spellEnd"/>
           </w:p>
         </w:tc>
       </w:tr>
@@ -5400,7 +5323,6 @@
               <w:spacing w:before="0" w:beforeAutospacing="0" w:after="0" w:afterAutospacing="0"/>
               <w:jc w:val="center"/>
             </w:pPr>
-            <w:proofErr w:type="spellStart"/>
             <w:r>
               <w:rPr>
                 <w:rFonts w:ascii="Arial" w:hAnsi="Arial" w:cs="Arial"/>
@@ -5410,7 +5332,6 @@
               </w:rPr>
               <w:t>Corrections</w:t>
             </w:r>
-            <w:proofErr w:type="spellEnd"/>
           </w:p>
         </w:tc>
       </w:tr>
@@ -5471,7 +5392,6 @@
           <w:lang w:eastAsia="nl-NL" w:bidi="ar-SA"/>
         </w:rPr>
       </w:pPr>
-      <w:proofErr w:type="spellStart"/>
       <w:r>
         <w:rPr>
           <w:rFonts w:ascii="Calibri" w:eastAsia="Times New Roman" w:hAnsi="Calibri" w:cs="Times New Roman"/>
@@ -5481,7 +5401,6 @@
         </w:rPr>
         <w:t>Sidbas</w:t>
       </w:r>
-      <w:proofErr w:type="spellEnd"/>
       <w:r>
         <w:rPr>
           <w:rFonts w:ascii="Calibri" w:eastAsia="Times New Roman" w:hAnsi="Calibri" w:cs="Times New Roman"/>
@@ -5517,25 +5436,7 @@
           <w:color w:val="000000"/>
           <w:lang w:eastAsia="nl-NL" w:bidi="ar-SA"/>
         </w:rPr>
-        <w:t xml:space="preserve">Arne </w:t>
-      </w:r>
-      <w:proofErr w:type="spellStart"/>
-      <w:r>
-        <w:rPr>
-          <w:rFonts w:ascii="Calibri" w:eastAsia="Times New Roman" w:hAnsi="Calibri" w:cs="Times New Roman"/>
-          <w:color w:val="000000"/>
-          <w:lang w:eastAsia="nl-NL" w:bidi="ar-SA"/>
-        </w:rPr>
-        <w:t>Padmos</w:t>
-      </w:r>
-      <w:proofErr w:type="spellEnd"/>
-      <w:r>
-        <w:rPr>
-          <w:rFonts w:ascii="Calibri" w:eastAsia="Times New Roman" w:hAnsi="Calibri" w:cs="Times New Roman"/>
-          <w:color w:val="000000"/>
-          <w:lang w:eastAsia="nl-NL" w:bidi="ar-SA"/>
-        </w:rPr>
-        <w:t xml:space="preserve"> – leraar en begeleider van de Minor Security.</w:t>
+        <w:t>Arne Padmos – leraar en begeleider van de Minor Security.</w:t>
       </w:r>
     </w:p>
     <w:p>
@@ -5555,9 +5456,27 @@
           <w:u w:val="single"/>
           <w:lang w:eastAsia="nl-NL" w:bidi="ar-SA"/>
         </w:rPr>
-        <w:t xml:space="preserve">Encryptie en </w:t>
-      </w:r>
-      <w:proofErr w:type="spellStart"/>
+        <w:t>Encryptie en Decryptie</w:t>
+      </w:r>
+      <w:r>
+        <w:rPr>
+          <w:rFonts w:ascii="Calibri" w:eastAsia="Times New Roman" w:hAnsi="Calibri" w:cs="Times New Roman"/>
+          <w:color w:val="000000"/>
+          <w:lang w:eastAsia="nl-NL" w:bidi="ar-SA"/>
+        </w:rPr>
+        <w:t xml:space="preserve"> - Binnen de cryptografie staat encryptie voor het coderen (versleutelen) van gegevens op basis van een bepaald algoritme. Deze versleutelde gegevens kunnen nadien weer gedecrypteerd (ontcijferd of gedecodeerd) worden zodat men de originele informatie weer terugkrijgt. Dit proces wordt decryptie genoemd.</w:t>
+      </w:r>
+    </w:p>
+    <w:p>
+      <w:pPr>
+        <w:spacing w:line="240" w:lineRule="auto"/>
+        <w:rPr>
+          <w:rFonts w:ascii="Times New Roman" w:eastAsia="Times New Roman" w:hAnsi="Times New Roman" w:cs="Times New Roman"/>
+          <w:sz w:val="24"/>
+          <w:szCs w:val="24"/>
+          <w:lang w:eastAsia="nl-NL" w:bidi="ar-SA"/>
+        </w:rPr>
+      </w:pPr>
       <w:r>
         <w:rPr>
           <w:rFonts w:ascii="Calibri" w:eastAsia="Times New Roman" w:hAnsi="Calibri" w:cs="Times New Roman"/>
@@ -5565,52 +5484,15 @@
           <w:u w:val="single"/>
           <w:lang w:eastAsia="nl-NL" w:bidi="ar-SA"/>
         </w:rPr>
-        <w:t>Decryptie</w:t>
-      </w:r>
-      <w:proofErr w:type="spellEnd"/>
+        <w:t>AES</w:t>
+      </w:r>
       <w:r>
         <w:rPr>
           <w:rFonts w:ascii="Calibri" w:eastAsia="Times New Roman" w:hAnsi="Calibri" w:cs="Times New Roman"/>
           <w:color w:val="000000"/>
           <w:lang w:eastAsia="nl-NL" w:bidi="ar-SA"/>
         </w:rPr>
-        <w:t xml:space="preserve"> - Binnen de cryptografie staat encryptie voor het coderen (versleutelen) van gegevens op basis van een bepaald algoritme. Deze versleutelde gegevens kunnen nadien weer </w:t>
-      </w:r>
-      <w:proofErr w:type="spellStart"/>
-      <w:r>
-        <w:rPr>
-          <w:rFonts w:ascii="Calibri" w:eastAsia="Times New Roman" w:hAnsi="Calibri" w:cs="Times New Roman"/>
-          <w:color w:val="000000"/>
-          <w:lang w:eastAsia="nl-NL" w:bidi="ar-SA"/>
-        </w:rPr>
-        <w:t>gedecrypteerd</w:t>
-      </w:r>
-      <w:proofErr w:type="spellEnd"/>
-      <w:r>
-        <w:rPr>
-          <w:rFonts w:ascii="Calibri" w:eastAsia="Times New Roman" w:hAnsi="Calibri" w:cs="Times New Roman"/>
-          <w:color w:val="000000"/>
-          <w:lang w:eastAsia="nl-NL" w:bidi="ar-SA"/>
-        </w:rPr>
-        <w:t xml:space="preserve"> (ontcijferd of gedecodeerd) worden zodat men de originele informatie weer terugkrijgt. Dit proces wordt </w:t>
-      </w:r>
-      <w:proofErr w:type="spellStart"/>
-      <w:r>
-        <w:rPr>
-          <w:rFonts w:ascii="Calibri" w:eastAsia="Times New Roman" w:hAnsi="Calibri" w:cs="Times New Roman"/>
-          <w:color w:val="000000"/>
-          <w:lang w:eastAsia="nl-NL" w:bidi="ar-SA"/>
-        </w:rPr>
-        <w:t>decryptie</w:t>
-      </w:r>
-      <w:proofErr w:type="spellEnd"/>
-      <w:r>
-        <w:rPr>
-          <w:rFonts w:ascii="Calibri" w:eastAsia="Times New Roman" w:hAnsi="Calibri" w:cs="Times New Roman"/>
-          <w:color w:val="000000"/>
-          <w:lang w:eastAsia="nl-NL" w:bidi="ar-SA"/>
-        </w:rPr>
-        <w:t xml:space="preserve"> genoemd.</w:t>
+        <w:t xml:space="preserve"> - In de cryptografie is Advanced Encryption Standard (AES) een computerversleutelingstechniek (encryptie). Het is de opvolger van de "Data Encryption Standard" (DES). AES is een subset van het Rijndael-algoritme waarbij de blokgrootte 128-bits is, en de sleutel 128, 192 of 256 bits. Rijndael zelf kan alle blokgrootten en sleutels aan die een veelvoud zijn van 32-bit met een minimum van 128-bit en een maximum van 256-bit.</w:t>
       </w:r>
     </w:p>
     <w:p>
@@ -5630,7 +5512,7 @@
           <w:u w:val="single"/>
           <w:lang w:eastAsia="nl-NL" w:bidi="ar-SA"/>
         </w:rPr>
-        <w:t>AES</w:t>
+        <w:t>SHA</w:t>
       </w:r>
       <w:r>
         <w:rPr>
@@ -5638,79 +5520,7 @@
           <w:color w:val="000000"/>
           <w:lang w:eastAsia="nl-NL" w:bidi="ar-SA"/>
         </w:rPr>
-        <w:t xml:space="preserve"> - In de cryptografie is Advanced </w:t>
-      </w:r>
-      <w:proofErr w:type="spellStart"/>
-      <w:r>
-        <w:rPr>
-          <w:rFonts w:ascii="Calibri" w:eastAsia="Times New Roman" w:hAnsi="Calibri" w:cs="Times New Roman"/>
-          <w:color w:val="000000"/>
-          <w:lang w:eastAsia="nl-NL" w:bidi="ar-SA"/>
-        </w:rPr>
-        <w:t>Encryption</w:t>
-      </w:r>
-      <w:proofErr w:type="spellEnd"/>
-      <w:r>
-        <w:rPr>
-          <w:rFonts w:ascii="Calibri" w:eastAsia="Times New Roman" w:hAnsi="Calibri" w:cs="Times New Roman"/>
-          <w:color w:val="000000"/>
-          <w:lang w:eastAsia="nl-NL" w:bidi="ar-SA"/>
-        </w:rPr>
-        <w:t xml:space="preserve"> Standard (AES) een computerversleutelingstechniek (encryptie). Het is de opvolger van de "Data </w:t>
-      </w:r>
-      <w:proofErr w:type="spellStart"/>
-      <w:r>
-        <w:rPr>
-          <w:rFonts w:ascii="Calibri" w:eastAsia="Times New Roman" w:hAnsi="Calibri" w:cs="Times New Roman"/>
-          <w:color w:val="000000"/>
-          <w:lang w:eastAsia="nl-NL" w:bidi="ar-SA"/>
-        </w:rPr>
-        <w:t>Encryption</w:t>
-      </w:r>
-      <w:proofErr w:type="spellEnd"/>
-      <w:r>
-        <w:rPr>
-          <w:rFonts w:ascii="Calibri" w:eastAsia="Times New Roman" w:hAnsi="Calibri" w:cs="Times New Roman"/>
-          <w:color w:val="000000"/>
-          <w:lang w:eastAsia="nl-NL" w:bidi="ar-SA"/>
-        </w:rPr>
-        <w:t xml:space="preserve"> Standard" (DES). AES is een subset van het </w:t>
-      </w:r>
-      <w:proofErr w:type="spellStart"/>
-      <w:r>
-        <w:rPr>
-          <w:rFonts w:ascii="Calibri" w:eastAsia="Times New Roman" w:hAnsi="Calibri" w:cs="Times New Roman"/>
-          <w:color w:val="000000"/>
-          <w:lang w:eastAsia="nl-NL" w:bidi="ar-SA"/>
-        </w:rPr>
-        <w:t>Rijndael</w:t>
-      </w:r>
-      <w:proofErr w:type="spellEnd"/>
-      <w:r>
-        <w:rPr>
-          <w:rFonts w:ascii="Calibri" w:eastAsia="Times New Roman" w:hAnsi="Calibri" w:cs="Times New Roman"/>
-          <w:color w:val="000000"/>
-          <w:lang w:eastAsia="nl-NL" w:bidi="ar-SA"/>
-        </w:rPr>
-        <w:t xml:space="preserve">-algoritme waarbij de blokgrootte 128-bits is, en de sleutel 128, 192 of 256 bits. </w:t>
-      </w:r>
-      <w:proofErr w:type="spellStart"/>
-      <w:r>
-        <w:rPr>
-          <w:rFonts w:ascii="Calibri" w:eastAsia="Times New Roman" w:hAnsi="Calibri" w:cs="Times New Roman"/>
-          <w:color w:val="000000"/>
-          <w:lang w:eastAsia="nl-NL" w:bidi="ar-SA"/>
-        </w:rPr>
-        <w:t>Rijndael</w:t>
-      </w:r>
-      <w:proofErr w:type="spellEnd"/>
-      <w:r>
-        <w:rPr>
-          <w:rFonts w:ascii="Calibri" w:eastAsia="Times New Roman" w:hAnsi="Calibri" w:cs="Times New Roman"/>
-          <w:color w:val="000000"/>
-          <w:lang w:eastAsia="nl-NL" w:bidi="ar-SA"/>
-        </w:rPr>
-        <w:t xml:space="preserve"> zelf kan alle blokgrootten en sleutels aan die een veelvoud zijn van 32-bit met een minimum van 128-bit en een maximum van 256-bit.</w:t>
+        <w:t xml:space="preserve"> - De SHA-familie (Secure Hash Algorithm) is een verzameling gerelateerde cryptografische hashfuncties ontworpen door de Amerikaanse National Security Agency en gepubliceerd door het Amerikaanse National Institute of Standards and Technology. Het doel van deze algoritmen is het berekenen van een verkorte versie van een reeks tekens, een "samenvatting" (Engels: digest), die met een hoge mate van waarschijnlijkheid uniek is voor een gegeven tekenreeks, de "boodschap" (Engels: message). </w:t>
       </w:r>
     </w:p>
     <w:p>
@@ -5730,7 +5540,7 @@
           <w:u w:val="single"/>
           <w:lang w:eastAsia="nl-NL" w:bidi="ar-SA"/>
         </w:rPr>
-        <w:t>SHA</w:t>
+        <w:t>OTR</w:t>
       </w:r>
       <w:r>
         <w:rPr>
@@ -5738,151 +5548,23 @@
           <w:color w:val="000000"/>
           <w:lang w:eastAsia="nl-NL" w:bidi="ar-SA"/>
         </w:rPr>
-        <w:t xml:space="preserve"> - De SHA-familie (Secure </w:t>
-      </w:r>
-      <w:proofErr w:type="spellStart"/>
+        <w:t xml:space="preserve"> - Off-the-Record Messaging is een Cryptografisch protocol waar encryptie gebruikt wordt voor onderlinge conversaties, OTR werkt één op één. Met OTR protocol zijn de berichten versleuteld en kunnen gebruikers controleren dat degene met wie ze chatten ook daadwerkelijk de persoon is die hij of zij beweert te zijn. Verder voegt OTR ook perfect forward secrec</w:t>
+      </w:r>
       <w:r>
         <w:rPr>
           <w:rFonts w:ascii="Calibri" w:eastAsia="Times New Roman" w:hAnsi="Calibri" w:cs="Times New Roman"/>
           <w:color w:val="000000"/>
           <w:lang w:eastAsia="nl-NL" w:bidi="ar-SA"/>
         </w:rPr>
-        <w:t>Hash</w:t>
-      </w:r>
-      <w:proofErr w:type="spellEnd"/>
+        <w:t>y toe en "deniability", zodat</w:t>
+      </w:r>
       <w:r>
         <w:rPr>
           <w:rFonts w:ascii="Calibri" w:eastAsia="Times New Roman" w:hAnsi="Calibri" w:cs="Times New Roman"/>
           <w:color w:val="000000"/>
           <w:lang w:eastAsia="nl-NL" w:bidi="ar-SA"/>
         </w:rPr>
-        <w:t xml:space="preserve"> </w:t>
-      </w:r>
-      <w:proofErr w:type="spellStart"/>
-      <w:r>
-        <w:rPr>
-          <w:rFonts w:ascii="Calibri" w:eastAsia="Times New Roman" w:hAnsi="Calibri" w:cs="Times New Roman"/>
-          <w:color w:val="000000"/>
-          <w:lang w:eastAsia="nl-NL" w:bidi="ar-SA"/>
-        </w:rPr>
-        <w:t>Algorithm</w:t>
-      </w:r>
-      <w:proofErr w:type="spellEnd"/>
-      <w:r>
-        <w:rPr>
-          <w:rFonts w:ascii="Calibri" w:eastAsia="Times New Roman" w:hAnsi="Calibri" w:cs="Times New Roman"/>
-          <w:color w:val="000000"/>
-          <w:lang w:eastAsia="nl-NL" w:bidi="ar-SA"/>
-        </w:rPr>
-        <w:t xml:space="preserve">) is een verzameling gerelateerde </w:t>
-      </w:r>
-      <w:proofErr w:type="spellStart"/>
-      <w:r>
-        <w:rPr>
-          <w:rFonts w:ascii="Calibri" w:eastAsia="Times New Roman" w:hAnsi="Calibri" w:cs="Times New Roman"/>
-          <w:color w:val="000000"/>
-          <w:lang w:eastAsia="nl-NL" w:bidi="ar-SA"/>
-        </w:rPr>
-        <w:t>cryptografische</w:t>
-      </w:r>
-      <w:proofErr w:type="spellEnd"/>
-      <w:r>
-        <w:rPr>
-          <w:rFonts w:ascii="Calibri" w:eastAsia="Times New Roman" w:hAnsi="Calibri" w:cs="Times New Roman"/>
-          <w:color w:val="000000"/>
-          <w:lang w:eastAsia="nl-NL" w:bidi="ar-SA"/>
-        </w:rPr>
-        <w:t xml:space="preserve"> </w:t>
-      </w:r>
-      <w:proofErr w:type="spellStart"/>
-      <w:r>
-        <w:rPr>
-          <w:rFonts w:ascii="Calibri" w:eastAsia="Times New Roman" w:hAnsi="Calibri" w:cs="Times New Roman"/>
-          <w:color w:val="000000"/>
-          <w:lang w:eastAsia="nl-NL" w:bidi="ar-SA"/>
-        </w:rPr>
-        <w:t>hashfuncties</w:t>
-      </w:r>
-      <w:proofErr w:type="spellEnd"/>
-      <w:r>
-        <w:rPr>
-          <w:rFonts w:ascii="Calibri" w:eastAsia="Times New Roman" w:hAnsi="Calibri" w:cs="Times New Roman"/>
-          <w:color w:val="000000"/>
-          <w:lang w:eastAsia="nl-NL" w:bidi="ar-SA"/>
-        </w:rPr>
-        <w:t xml:space="preserve"> ontworpen door de Amerikaanse National Security Agency en gepubliceerd door het Amerikaanse National </w:t>
-      </w:r>
-      <w:proofErr w:type="spellStart"/>
-      <w:r>
-        <w:rPr>
-          <w:rFonts w:ascii="Calibri" w:eastAsia="Times New Roman" w:hAnsi="Calibri" w:cs="Times New Roman"/>
-          <w:color w:val="000000"/>
-          <w:lang w:eastAsia="nl-NL" w:bidi="ar-SA"/>
-        </w:rPr>
-        <w:t>Institute</w:t>
-      </w:r>
-      <w:proofErr w:type="spellEnd"/>
-      <w:r>
-        <w:rPr>
-          <w:rFonts w:ascii="Calibri" w:eastAsia="Times New Roman" w:hAnsi="Calibri" w:cs="Times New Roman"/>
-          <w:color w:val="000000"/>
-          <w:lang w:eastAsia="nl-NL" w:bidi="ar-SA"/>
-        </w:rPr>
-        <w:t xml:space="preserve"> of Standards </w:t>
-      </w:r>
-      <w:proofErr w:type="spellStart"/>
-      <w:r>
-        <w:rPr>
-          <w:rFonts w:ascii="Calibri" w:eastAsia="Times New Roman" w:hAnsi="Calibri" w:cs="Times New Roman"/>
-          <w:color w:val="000000"/>
-          <w:lang w:eastAsia="nl-NL" w:bidi="ar-SA"/>
-        </w:rPr>
-        <w:t>and</w:t>
-      </w:r>
-      <w:proofErr w:type="spellEnd"/>
-      <w:r>
-        <w:rPr>
-          <w:rFonts w:ascii="Calibri" w:eastAsia="Times New Roman" w:hAnsi="Calibri" w:cs="Times New Roman"/>
-          <w:color w:val="000000"/>
-          <w:lang w:eastAsia="nl-NL" w:bidi="ar-SA"/>
-        </w:rPr>
-        <w:t xml:space="preserve"> Technology. Het doel van deze algoritmen is het berekenen van een verkorte versie van een reeks tekens, een "samenvatting" (Engels: </w:t>
-      </w:r>
-      <w:proofErr w:type="spellStart"/>
-      <w:r>
-        <w:rPr>
-          <w:rFonts w:ascii="Calibri" w:eastAsia="Times New Roman" w:hAnsi="Calibri" w:cs="Times New Roman"/>
-          <w:color w:val="000000"/>
-          <w:lang w:eastAsia="nl-NL" w:bidi="ar-SA"/>
-        </w:rPr>
-        <w:t>digest</w:t>
-      </w:r>
-      <w:proofErr w:type="spellEnd"/>
-      <w:r>
-        <w:rPr>
-          <w:rFonts w:ascii="Calibri" w:eastAsia="Times New Roman" w:hAnsi="Calibri" w:cs="Times New Roman"/>
-          <w:color w:val="000000"/>
-          <w:lang w:eastAsia="nl-NL" w:bidi="ar-SA"/>
-        </w:rPr>
-        <w:t xml:space="preserve">), die met een hoge mate van waarschijnlijkheid uniek is voor een gegeven tekenreeks, de "boodschap" (Engels: </w:t>
-      </w:r>
-      <w:proofErr w:type="spellStart"/>
-      <w:r>
-        <w:rPr>
-          <w:rFonts w:ascii="Calibri" w:eastAsia="Times New Roman" w:hAnsi="Calibri" w:cs="Times New Roman"/>
-          <w:color w:val="000000"/>
-          <w:lang w:eastAsia="nl-NL" w:bidi="ar-SA"/>
-        </w:rPr>
-        <w:t>message</w:t>
-      </w:r>
-      <w:proofErr w:type="spellEnd"/>
-      <w:r>
-        <w:rPr>
-          <w:rFonts w:ascii="Calibri" w:eastAsia="Times New Roman" w:hAnsi="Calibri" w:cs="Times New Roman"/>
-          <w:color w:val="000000"/>
-          <w:lang w:eastAsia="nl-NL" w:bidi="ar-SA"/>
-        </w:rPr>
-        <w:t xml:space="preserve">). </w:t>
+        <w:t xml:space="preserve"> kan worden ontkend dat de gebruiker een bepaald chatbericht heeft verstuurd.</w:t>
       </w:r>
     </w:p>
     <w:p>
@@ -5900,9 +5582,17 @@
           <w:rFonts w:ascii="Calibri" w:eastAsia="Times New Roman" w:hAnsi="Calibri" w:cs="Times New Roman"/>
           <w:color w:val="000000"/>
           <w:u w:val="single"/>
-          <w:lang w:eastAsia="nl-NL" w:bidi="ar-SA"/>
-        </w:rPr>
-        <w:t>OTR</w:t>
+          <w:lang w:val="en-US" w:eastAsia="nl-NL" w:bidi="ar-SA"/>
+        </w:rPr>
+        <w:t>MPOTR</w:t>
+      </w:r>
+      <w:r>
+        <w:rPr>
+          <w:rFonts w:ascii="Calibri" w:eastAsia="Times New Roman" w:hAnsi="Calibri" w:cs="Times New Roman"/>
+          <w:color w:val="000000"/>
+          <w:lang w:val="en-US" w:eastAsia="nl-NL" w:bidi="ar-SA"/>
+        </w:rPr>
+        <w:t xml:space="preserve"> - Multi-party Off-the-Record Messaging. </w:t>
       </w:r>
       <w:r>
         <w:rPr>
@@ -5910,95 +5600,7 @@
           <w:color w:val="000000"/>
           <w:lang w:eastAsia="nl-NL" w:bidi="ar-SA"/>
         </w:rPr>
-        <w:t xml:space="preserve"> - Off-</w:t>
-      </w:r>
-      <w:proofErr w:type="spellStart"/>
-      <w:r>
-        <w:rPr>
-          <w:rFonts w:ascii="Calibri" w:eastAsia="Times New Roman" w:hAnsi="Calibri" w:cs="Times New Roman"/>
-          <w:color w:val="000000"/>
-          <w:lang w:eastAsia="nl-NL" w:bidi="ar-SA"/>
-        </w:rPr>
-        <w:t>the</w:t>
-      </w:r>
-      <w:proofErr w:type="spellEnd"/>
-      <w:r>
-        <w:rPr>
-          <w:rFonts w:ascii="Calibri" w:eastAsia="Times New Roman" w:hAnsi="Calibri" w:cs="Times New Roman"/>
-          <w:color w:val="000000"/>
-          <w:lang w:eastAsia="nl-NL" w:bidi="ar-SA"/>
-        </w:rPr>
-        <w:t xml:space="preserve">-Record Messaging is een </w:t>
-      </w:r>
-      <w:proofErr w:type="spellStart"/>
-      <w:r>
-        <w:rPr>
-          <w:rFonts w:ascii="Calibri" w:eastAsia="Times New Roman" w:hAnsi="Calibri" w:cs="Times New Roman"/>
-          <w:color w:val="000000"/>
-          <w:lang w:eastAsia="nl-NL" w:bidi="ar-SA"/>
-        </w:rPr>
-        <w:t>Cryptografisch</w:t>
-      </w:r>
-      <w:proofErr w:type="spellEnd"/>
-      <w:r>
-        <w:rPr>
-          <w:rFonts w:ascii="Calibri" w:eastAsia="Times New Roman" w:hAnsi="Calibri" w:cs="Times New Roman"/>
-          <w:color w:val="000000"/>
-          <w:lang w:eastAsia="nl-NL" w:bidi="ar-SA"/>
-        </w:rPr>
-        <w:t xml:space="preserve"> protocol waar encryptie gebruikt wordt voor onderlinge conversaties, OTR werkt één op één. Met OTR protocol zijn de berichten versleuteld en kunnen gebruikers controleren dat degene met wie ze chatten ook daadwerkelijk de persoon is die hij of zij beweert te zijn. Verder voegt OTR ook perfect forward </w:t>
-      </w:r>
-      <w:proofErr w:type="spellStart"/>
-      <w:r>
-        <w:rPr>
-          <w:rFonts w:ascii="Calibri" w:eastAsia="Times New Roman" w:hAnsi="Calibri" w:cs="Times New Roman"/>
-          <w:color w:val="000000"/>
-          <w:lang w:eastAsia="nl-NL" w:bidi="ar-SA"/>
-        </w:rPr>
-        <w:t>secrec</w:t>
-      </w:r>
-      <w:r>
-        <w:rPr>
-          <w:rFonts w:ascii="Calibri" w:eastAsia="Times New Roman" w:hAnsi="Calibri" w:cs="Times New Roman"/>
-          <w:color w:val="000000"/>
-          <w:lang w:eastAsia="nl-NL" w:bidi="ar-SA"/>
-        </w:rPr>
-        <w:t>y</w:t>
-      </w:r>
-      <w:proofErr w:type="spellEnd"/>
-      <w:r>
-        <w:rPr>
-          <w:rFonts w:ascii="Calibri" w:eastAsia="Times New Roman" w:hAnsi="Calibri" w:cs="Times New Roman"/>
-          <w:color w:val="000000"/>
-          <w:lang w:eastAsia="nl-NL" w:bidi="ar-SA"/>
-        </w:rPr>
-        <w:t xml:space="preserve"> toe en "</w:t>
-      </w:r>
-      <w:proofErr w:type="spellStart"/>
-      <w:r>
-        <w:rPr>
-          <w:rFonts w:ascii="Calibri" w:eastAsia="Times New Roman" w:hAnsi="Calibri" w:cs="Times New Roman"/>
-          <w:color w:val="000000"/>
-          <w:lang w:eastAsia="nl-NL" w:bidi="ar-SA"/>
-        </w:rPr>
-        <w:t>deniability</w:t>
-      </w:r>
-      <w:proofErr w:type="spellEnd"/>
-      <w:r>
-        <w:rPr>
-          <w:rFonts w:ascii="Calibri" w:eastAsia="Times New Roman" w:hAnsi="Calibri" w:cs="Times New Roman"/>
-          <w:color w:val="000000"/>
-          <w:lang w:eastAsia="nl-NL" w:bidi="ar-SA"/>
-        </w:rPr>
-        <w:t>", zodat</w:t>
-      </w:r>
-      <w:r>
-        <w:rPr>
-          <w:rFonts w:ascii="Calibri" w:eastAsia="Times New Roman" w:hAnsi="Calibri" w:cs="Times New Roman"/>
-          <w:color w:val="000000"/>
-          <w:lang w:eastAsia="nl-NL" w:bidi="ar-SA"/>
-        </w:rPr>
-        <w:t xml:space="preserve"> kan worden ontkend dat de gebruiker een bepaald chatbericht heeft verstuurd.</w:t>
+        <w:t>Hetzelfde als OTR maar dan voor meerdere gebruikers.</w:t>
       </w:r>
     </w:p>
     <w:p>
@@ -6016,17 +5618,9 @@
           <w:rFonts w:ascii="Calibri" w:eastAsia="Times New Roman" w:hAnsi="Calibri" w:cs="Times New Roman"/>
           <w:color w:val="000000"/>
           <w:u w:val="single"/>
-          <w:lang w:val="en-US" w:eastAsia="nl-NL" w:bidi="ar-SA"/>
-        </w:rPr>
-        <w:t>MPOTR</w:t>
-      </w:r>
-      <w:r>
-        <w:rPr>
-          <w:rFonts w:ascii="Calibri" w:eastAsia="Times New Roman" w:hAnsi="Calibri" w:cs="Times New Roman"/>
-          <w:color w:val="000000"/>
-          <w:lang w:val="en-US" w:eastAsia="nl-NL" w:bidi="ar-SA"/>
-        </w:rPr>
-        <w:t xml:space="preserve"> - Multi-party Off-the-Record Messaging. </w:t>
+          <w:lang w:eastAsia="nl-NL" w:bidi="ar-SA"/>
+        </w:rPr>
+        <w:t>TLS</w:t>
       </w:r>
       <w:r>
         <w:rPr>
@@ -6034,7 +5628,7 @@
           <w:color w:val="000000"/>
           <w:lang w:eastAsia="nl-NL" w:bidi="ar-SA"/>
         </w:rPr>
-        <w:t>Hetzelfde als OTR maar dan voor meerdere gebruikers.</w:t>
+        <w:t xml:space="preserve"> - Secure Sockets Layer (SSL) en diens opvolger Transport Layer Security (TLS), zijn encryptie-protocollen die communicatie op het internet beveiligen.</w:t>
       </w:r>
     </w:p>
     <w:p>
@@ -6054,7 +5648,7 @@
           <w:u w:val="single"/>
           <w:lang w:eastAsia="nl-NL" w:bidi="ar-SA"/>
         </w:rPr>
-        <w:t>TLS</w:t>
+        <w:t>Diffie hellman</w:t>
       </w:r>
       <w:r>
         <w:rPr>
@@ -6062,43 +5656,7 @@
           <w:color w:val="000000"/>
           <w:lang w:eastAsia="nl-NL" w:bidi="ar-SA"/>
         </w:rPr>
-        <w:t xml:space="preserve"> - Secure Sockets </w:t>
-      </w:r>
-      <w:proofErr w:type="spellStart"/>
-      <w:r>
-        <w:rPr>
-          <w:rFonts w:ascii="Calibri" w:eastAsia="Times New Roman" w:hAnsi="Calibri" w:cs="Times New Roman"/>
-          <w:color w:val="000000"/>
-          <w:lang w:eastAsia="nl-NL" w:bidi="ar-SA"/>
-        </w:rPr>
-        <w:t>Layer</w:t>
-      </w:r>
-      <w:proofErr w:type="spellEnd"/>
-      <w:r>
-        <w:rPr>
-          <w:rFonts w:ascii="Calibri" w:eastAsia="Times New Roman" w:hAnsi="Calibri" w:cs="Times New Roman"/>
-          <w:color w:val="000000"/>
-          <w:lang w:eastAsia="nl-NL" w:bidi="ar-SA"/>
-        </w:rPr>
-        <w:t xml:space="preserve"> (SSL) en diens opvolger Transport </w:t>
-      </w:r>
-      <w:proofErr w:type="spellStart"/>
-      <w:r>
-        <w:rPr>
-          <w:rFonts w:ascii="Calibri" w:eastAsia="Times New Roman" w:hAnsi="Calibri" w:cs="Times New Roman"/>
-          <w:color w:val="000000"/>
-          <w:lang w:eastAsia="nl-NL" w:bidi="ar-SA"/>
-        </w:rPr>
-        <w:t>Layer</w:t>
-      </w:r>
-      <w:proofErr w:type="spellEnd"/>
-      <w:r>
-        <w:rPr>
-          <w:rFonts w:ascii="Calibri" w:eastAsia="Times New Roman" w:hAnsi="Calibri" w:cs="Times New Roman"/>
-          <w:color w:val="000000"/>
-          <w:lang w:eastAsia="nl-NL" w:bidi="ar-SA"/>
-        </w:rPr>
-        <w:t xml:space="preserve"> Security (TLS), zijn encryptie-protocollen die communicatie op het internet beveiligen.</w:t>
+        <w:t xml:space="preserve"> - Het diffie-hellman-sleuteluitwisselingsprotocol is een cryptografisch protocol, waarmee twee deelnemers die verder niets van elkaar weten over een onbeveiligd communicatiekanaal een geheime encryptiesleutel kunnen uitwisselen, die daarna kan worden gebruikt om communicatie tussen de deelnemers te versleutelen.</w:t>
       </w:r>
     </w:p>
     <w:p>
@@ -6111,7 +5669,6 @@
           <w:lang w:eastAsia="nl-NL" w:bidi="ar-SA"/>
         </w:rPr>
       </w:pPr>
-      <w:proofErr w:type="spellStart"/>
       <w:r>
         <w:rPr>
           <w:rFonts w:ascii="Calibri" w:eastAsia="Times New Roman" w:hAnsi="Calibri" w:cs="Times New Roman"/>
@@ -6119,9 +5676,27 @@
           <w:u w:val="single"/>
           <w:lang w:eastAsia="nl-NL" w:bidi="ar-SA"/>
         </w:rPr>
-        <w:t>Diffie</w:t>
-      </w:r>
-      <w:proofErr w:type="spellEnd"/>
+        <w:t>DSA</w:t>
+      </w:r>
+      <w:r>
+        <w:rPr>
+          <w:rFonts w:ascii="Calibri" w:eastAsia="Times New Roman" w:hAnsi="Calibri" w:cs="Times New Roman"/>
+          <w:color w:val="000000"/>
+          <w:lang w:eastAsia="nl-NL" w:bidi="ar-SA"/>
+        </w:rPr>
+        <w:t xml:space="preserve"> - Digital Signature Algorithm.</w:t>
+      </w:r>
+    </w:p>
+    <w:p>
+      <w:pPr>
+        <w:spacing w:line="240" w:lineRule="auto"/>
+        <w:rPr>
+          <w:rFonts w:ascii="Times New Roman" w:eastAsia="Times New Roman" w:hAnsi="Times New Roman" w:cs="Times New Roman"/>
+          <w:sz w:val="24"/>
+          <w:szCs w:val="24"/>
+          <w:lang w:eastAsia="nl-NL" w:bidi="ar-SA"/>
+        </w:rPr>
+      </w:pPr>
       <w:r>
         <w:rPr>
           <w:rFonts w:ascii="Calibri" w:eastAsia="Times New Roman" w:hAnsi="Calibri" w:cs="Times New Roman"/>
@@ -6129,9 +5704,27 @@
           <w:u w:val="single"/>
           <w:lang w:eastAsia="nl-NL" w:bidi="ar-SA"/>
         </w:rPr>
-        <w:t xml:space="preserve"> </w:t>
-      </w:r>
-      <w:proofErr w:type="spellStart"/>
+        <w:t>RSA</w:t>
+      </w:r>
+      <w:r>
+        <w:rPr>
+          <w:rFonts w:ascii="Calibri" w:eastAsia="Times New Roman" w:hAnsi="Calibri" w:cs="Times New Roman"/>
+          <w:color w:val="000000"/>
+          <w:lang w:eastAsia="nl-NL" w:bidi="ar-SA"/>
+        </w:rPr>
+        <w:t xml:space="preserve"> - RSA is een asymmetrisch encryptiealgoritme, dat veel gebruikt wordt voor elektronische handel (beveiliging van transacties en dergelijke). Het formele algoritme werd in 1977 ontworpen door Ron Rivest, Adi Shamir en Len Adleman (vandaar de afkorting RSA).</w:t>
+      </w:r>
+    </w:p>
+    <w:p>
+      <w:pPr>
+        <w:spacing w:line="240" w:lineRule="auto"/>
+        <w:rPr>
+          <w:rFonts w:ascii="Times New Roman" w:eastAsia="Times New Roman" w:hAnsi="Times New Roman" w:cs="Times New Roman"/>
+          <w:sz w:val="24"/>
+          <w:szCs w:val="24"/>
+          <w:lang w:eastAsia="nl-NL" w:bidi="ar-SA"/>
+        </w:rPr>
+      </w:pPr>
       <w:r>
         <w:rPr>
           <w:rFonts w:ascii="Calibri" w:eastAsia="Times New Roman" w:hAnsi="Calibri" w:cs="Times New Roman"/>
@@ -6139,52 +5732,15 @@
           <w:u w:val="single"/>
           <w:lang w:eastAsia="nl-NL" w:bidi="ar-SA"/>
         </w:rPr>
-        <w:t>hellman</w:t>
-      </w:r>
-      <w:proofErr w:type="spellEnd"/>
+        <w:t>Fsharp</w:t>
+      </w:r>
       <w:r>
         <w:rPr>
           <w:rFonts w:ascii="Calibri" w:eastAsia="Times New Roman" w:hAnsi="Calibri" w:cs="Times New Roman"/>
           <w:color w:val="000000"/>
           <w:lang w:eastAsia="nl-NL" w:bidi="ar-SA"/>
         </w:rPr>
-        <w:t xml:space="preserve"> - Het </w:t>
-      </w:r>
-      <w:proofErr w:type="spellStart"/>
-      <w:r>
-        <w:rPr>
-          <w:rFonts w:ascii="Calibri" w:eastAsia="Times New Roman" w:hAnsi="Calibri" w:cs="Times New Roman"/>
-          <w:color w:val="000000"/>
-          <w:lang w:eastAsia="nl-NL" w:bidi="ar-SA"/>
-        </w:rPr>
-        <w:t>diffie-hellman-sleuteluitwisselingsprotocol</w:t>
-      </w:r>
-      <w:proofErr w:type="spellEnd"/>
-      <w:r>
-        <w:rPr>
-          <w:rFonts w:ascii="Calibri" w:eastAsia="Times New Roman" w:hAnsi="Calibri" w:cs="Times New Roman"/>
-          <w:color w:val="000000"/>
-          <w:lang w:eastAsia="nl-NL" w:bidi="ar-SA"/>
-        </w:rPr>
-        <w:t xml:space="preserve"> is een </w:t>
-      </w:r>
-      <w:proofErr w:type="spellStart"/>
-      <w:r>
-        <w:rPr>
-          <w:rFonts w:ascii="Calibri" w:eastAsia="Times New Roman" w:hAnsi="Calibri" w:cs="Times New Roman"/>
-          <w:color w:val="000000"/>
-          <w:lang w:eastAsia="nl-NL" w:bidi="ar-SA"/>
-        </w:rPr>
-        <w:t>cryptografisch</w:t>
-      </w:r>
-      <w:proofErr w:type="spellEnd"/>
-      <w:r>
-        <w:rPr>
-          <w:rFonts w:ascii="Calibri" w:eastAsia="Times New Roman" w:hAnsi="Calibri" w:cs="Times New Roman"/>
-          <w:color w:val="000000"/>
-          <w:lang w:eastAsia="nl-NL" w:bidi="ar-SA"/>
-        </w:rPr>
-        <w:t xml:space="preserve"> protocol, waarmee twee deelnemers die verder niets van elkaar weten over een onbeveiligd communicatiekanaal een geheime encryptiesleutel kunnen uitwisselen, die daarna kan worden gebruikt om communicatie tussen de deelnemers te versleutelen.</w:t>
+        <w:t xml:space="preserve"> - F# (F sharp) is een mix van een functionele en een objectgeoriënteerde programmeertaal voor het .NET-platform van Microsoft.</w:t>
       </w:r>
     </w:p>
     <w:p>
@@ -6204,7 +5760,7 @@
           <w:u w:val="single"/>
           <w:lang w:eastAsia="nl-NL" w:bidi="ar-SA"/>
         </w:rPr>
-        <w:t>DSA</w:t>
+        <w:t>Server</w:t>
       </w:r>
       <w:r>
         <w:rPr>
@@ -6212,43 +5768,7 @@
           <w:color w:val="000000"/>
           <w:lang w:eastAsia="nl-NL" w:bidi="ar-SA"/>
         </w:rPr>
-        <w:t xml:space="preserve"> - Digital </w:t>
-      </w:r>
-      <w:proofErr w:type="spellStart"/>
-      <w:r>
-        <w:rPr>
-          <w:rFonts w:ascii="Calibri" w:eastAsia="Times New Roman" w:hAnsi="Calibri" w:cs="Times New Roman"/>
-          <w:color w:val="000000"/>
-          <w:lang w:eastAsia="nl-NL" w:bidi="ar-SA"/>
-        </w:rPr>
-        <w:t>Signature</w:t>
-      </w:r>
-      <w:proofErr w:type="spellEnd"/>
-      <w:r>
-        <w:rPr>
-          <w:rFonts w:ascii="Calibri" w:eastAsia="Times New Roman" w:hAnsi="Calibri" w:cs="Times New Roman"/>
-          <w:color w:val="000000"/>
-          <w:lang w:eastAsia="nl-NL" w:bidi="ar-SA"/>
-        </w:rPr>
-        <w:t xml:space="preserve"> </w:t>
-      </w:r>
-      <w:proofErr w:type="spellStart"/>
-      <w:r>
-        <w:rPr>
-          <w:rFonts w:ascii="Calibri" w:eastAsia="Times New Roman" w:hAnsi="Calibri" w:cs="Times New Roman"/>
-          <w:color w:val="000000"/>
-          <w:lang w:eastAsia="nl-NL" w:bidi="ar-SA"/>
-        </w:rPr>
-        <w:t>Algorithm</w:t>
-      </w:r>
-      <w:proofErr w:type="spellEnd"/>
-      <w:r>
-        <w:rPr>
-          <w:rFonts w:ascii="Calibri" w:eastAsia="Times New Roman" w:hAnsi="Calibri" w:cs="Times New Roman"/>
-          <w:color w:val="000000"/>
-          <w:lang w:eastAsia="nl-NL" w:bidi="ar-SA"/>
-        </w:rPr>
-        <w:t>.</w:t>
+        <w:t xml:space="preserve"> - De server applicatie die nodig is om de clients te verwerken.</w:t>
       </w:r>
     </w:p>
     <w:p>
@@ -6268,7 +5788,7 @@
           <w:u w:val="single"/>
           <w:lang w:eastAsia="nl-NL" w:bidi="ar-SA"/>
         </w:rPr>
-        <w:t>RSA</w:t>
+        <w:t>Client</w:t>
       </w:r>
       <w:r>
         <w:rPr>
@@ -6276,79 +5796,7 @@
           <w:color w:val="000000"/>
           <w:lang w:eastAsia="nl-NL" w:bidi="ar-SA"/>
         </w:rPr>
-        <w:t xml:space="preserve"> - RSA is een asymmetrisch encryptiealgoritme, dat veel gebruikt wordt voor elektronische handel (beveiliging van transacties en dergelijke). Het formele algoritme werd in 1977 ontworpen door Ron </w:t>
-      </w:r>
-      <w:proofErr w:type="spellStart"/>
-      <w:r>
-        <w:rPr>
-          <w:rFonts w:ascii="Calibri" w:eastAsia="Times New Roman" w:hAnsi="Calibri" w:cs="Times New Roman"/>
-          <w:color w:val="000000"/>
-          <w:lang w:eastAsia="nl-NL" w:bidi="ar-SA"/>
-        </w:rPr>
-        <w:t>Rivest</w:t>
-      </w:r>
-      <w:proofErr w:type="spellEnd"/>
-      <w:r>
-        <w:rPr>
-          <w:rFonts w:ascii="Calibri" w:eastAsia="Times New Roman" w:hAnsi="Calibri" w:cs="Times New Roman"/>
-          <w:color w:val="000000"/>
-          <w:lang w:eastAsia="nl-NL" w:bidi="ar-SA"/>
-        </w:rPr>
-        <w:t xml:space="preserve">, </w:t>
-      </w:r>
-      <w:proofErr w:type="spellStart"/>
-      <w:r>
-        <w:rPr>
-          <w:rFonts w:ascii="Calibri" w:eastAsia="Times New Roman" w:hAnsi="Calibri" w:cs="Times New Roman"/>
-          <w:color w:val="000000"/>
-          <w:lang w:eastAsia="nl-NL" w:bidi="ar-SA"/>
-        </w:rPr>
-        <w:t>Adi</w:t>
-      </w:r>
-      <w:proofErr w:type="spellEnd"/>
-      <w:r>
-        <w:rPr>
-          <w:rFonts w:ascii="Calibri" w:eastAsia="Times New Roman" w:hAnsi="Calibri" w:cs="Times New Roman"/>
-          <w:color w:val="000000"/>
-          <w:lang w:eastAsia="nl-NL" w:bidi="ar-SA"/>
-        </w:rPr>
-        <w:t xml:space="preserve"> </w:t>
-      </w:r>
-      <w:proofErr w:type="spellStart"/>
-      <w:r>
-        <w:rPr>
-          <w:rFonts w:ascii="Calibri" w:eastAsia="Times New Roman" w:hAnsi="Calibri" w:cs="Times New Roman"/>
-          <w:color w:val="000000"/>
-          <w:lang w:eastAsia="nl-NL" w:bidi="ar-SA"/>
-        </w:rPr>
-        <w:t>Shamir</w:t>
-      </w:r>
-      <w:proofErr w:type="spellEnd"/>
-      <w:r>
-        <w:rPr>
-          <w:rFonts w:ascii="Calibri" w:eastAsia="Times New Roman" w:hAnsi="Calibri" w:cs="Times New Roman"/>
-          <w:color w:val="000000"/>
-          <w:lang w:eastAsia="nl-NL" w:bidi="ar-SA"/>
-        </w:rPr>
-        <w:t xml:space="preserve"> en Len </w:t>
-      </w:r>
-      <w:proofErr w:type="spellStart"/>
-      <w:r>
-        <w:rPr>
-          <w:rFonts w:ascii="Calibri" w:eastAsia="Times New Roman" w:hAnsi="Calibri" w:cs="Times New Roman"/>
-          <w:color w:val="000000"/>
-          <w:lang w:eastAsia="nl-NL" w:bidi="ar-SA"/>
-        </w:rPr>
-        <w:t>Adleman</w:t>
-      </w:r>
-      <w:proofErr w:type="spellEnd"/>
-      <w:r>
-        <w:rPr>
-          <w:rFonts w:ascii="Calibri" w:eastAsia="Times New Roman" w:hAnsi="Calibri" w:cs="Times New Roman"/>
-          <w:color w:val="000000"/>
-          <w:lang w:eastAsia="nl-NL" w:bidi="ar-SA"/>
-        </w:rPr>
-        <w:t xml:space="preserve"> (vandaar de afkorting RSA).</w:t>
+        <w:t xml:space="preserve"> - De applicatie die gemaakt is om secure te chatten.</w:t>
       </w:r>
     </w:p>
     <w:p>
@@ -6361,7 +5809,6 @@
           <w:lang w:eastAsia="nl-NL" w:bidi="ar-SA"/>
         </w:rPr>
       </w:pPr>
-      <w:proofErr w:type="spellStart"/>
       <w:r>
         <w:rPr>
           <w:rFonts w:ascii="Calibri" w:eastAsia="Times New Roman" w:hAnsi="Calibri" w:cs="Times New Roman"/>
@@ -6369,34 +5816,15 @@
           <w:u w:val="single"/>
           <w:lang w:eastAsia="nl-NL" w:bidi="ar-SA"/>
         </w:rPr>
-        <w:t>Fsharp</w:t>
-      </w:r>
-      <w:proofErr w:type="spellEnd"/>
+        <w:t>MAC</w:t>
+      </w:r>
       <w:r>
         <w:rPr>
           <w:rFonts w:ascii="Calibri" w:eastAsia="Times New Roman" w:hAnsi="Calibri" w:cs="Times New Roman"/>
           <w:color w:val="000000"/>
           <w:lang w:eastAsia="nl-NL" w:bidi="ar-SA"/>
         </w:rPr>
-        <w:t xml:space="preserve"> - F# (F </w:t>
-      </w:r>
-      <w:proofErr w:type="spellStart"/>
-      <w:r>
-        <w:rPr>
-          <w:rFonts w:ascii="Calibri" w:eastAsia="Times New Roman" w:hAnsi="Calibri" w:cs="Times New Roman"/>
-          <w:color w:val="000000"/>
-          <w:lang w:eastAsia="nl-NL" w:bidi="ar-SA"/>
-        </w:rPr>
-        <w:t>sharp</w:t>
-      </w:r>
-      <w:proofErr w:type="spellEnd"/>
-      <w:r>
-        <w:rPr>
-          <w:rFonts w:ascii="Calibri" w:eastAsia="Times New Roman" w:hAnsi="Calibri" w:cs="Times New Roman"/>
-          <w:color w:val="000000"/>
-          <w:lang w:eastAsia="nl-NL" w:bidi="ar-SA"/>
-        </w:rPr>
-        <w:t>) is een mix van een functionele en een objectgeoriënteerde programmeertaal voor het .NET-platform van Microsoft.</w:t>
+        <w:t xml:space="preserve"> - Message authentication codes.</w:t>
       </w:r>
     </w:p>
     <w:p>
@@ -6416,7 +5844,7 @@
           <w:u w:val="single"/>
           <w:lang w:eastAsia="nl-NL" w:bidi="ar-SA"/>
         </w:rPr>
-        <w:t>Server</w:t>
+        <w:t>Salt</w:t>
       </w:r>
       <w:r>
         <w:rPr>
@@ -6424,25 +5852,7 @@
           <w:color w:val="000000"/>
           <w:lang w:eastAsia="nl-NL" w:bidi="ar-SA"/>
         </w:rPr>
-        <w:t xml:space="preserve"> - De server applicatie die nodig is om de </w:t>
-      </w:r>
-      <w:proofErr w:type="spellStart"/>
-      <w:r>
-        <w:rPr>
-          <w:rFonts w:ascii="Calibri" w:eastAsia="Times New Roman" w:hAnsi="Calibri" w:cs="Times New Roman"/>
-          <w:color w:val="000000"/>
-          <w:lang w:eastAsia="nl-NL" w:bidi="ar-SA"/>
-        </w:rPr>
-        <w:t>clients</w:t>
-      </w:r>
-      <w:proofErr w:type="spellEnd"/>
-      <w:r>
-        <w:rPr>
-          <w:rFonts w:ascii="Calibri" w:eastAsia="Times New Roman" w:hAnsi="Calibri" w:cs="Times New Roman"/>
-          <w:color w:val="000000"/>
-          <w:lang w:eastAsia="nl-NL" w:bidi="ar-SA"/>
-        </w:rPr>
-        <w:t xml:space="preserve"> te verwerken.</w:t>
+        <w:t xml:space="preserve"> - Een salt is een hulpmiddel voor het afleiden van sleutels in cryptografie. Een salt bestaat uit willekeurig gekozen bits. Het resultaat van de sleutelafleiding wordt vaak gebruikt voor het versleuteld opslaan van wachtwoorden.</w:t>
       </w:r>
     </w:p>
     <w:p>
@@ -6462,7 +5872,7 @@
           <w:u w:val="single"/>
           <w:lang w:eastAsia="nl-NL" w:bidi="ar-SA"/>
         </w:rPr>
-        <w:t>Client</w:t>
+        <w:t>IV</w:t>
       </w:r>
       <w:r>
         <w:rPr>
@@ -6470,7 +5880,7 @@
           <w:color w:val="000000"/>
           <w:lang w:eastAsia="nl-NL" w:bidi="ar-SA"/>
         </w:rPr>
-        <w:t xml:space="preserve"> - De applicatie die gemaakt is om secure te chatten.</w:t>
+        <w:t xml:space="preserve"> - Initialisatie Vector wordt gebruik in cryptografie om laatste blok deel van cryptografie op te vullen.</w:t>
       </w:r>
     </w:p>
     <w:p>
@@ -6490,7 +5900,7 @@
           <w:u w:val="single"/>
           <w:lang w:eastAsia="nl-NL" w:bidi="ar-SA"/>
         </w:rPr>
-        <w:t>MAC</w:t>
+        <w:t>Hash</w:t>
       </w:r>
       <w:r>
         <w:rPr>
@@ -6498,25 +5908,7 @@
           <w:color w:val="000000"/>
           <w:lang w:eastAsia="nl-NL" w:bidi="ar-SA"/>
         </w:rPr>
-        <w:t xml:space="preserve"> - Message </w:t>
-      </w:r>
-      <w:proofErr w:type="spellStart"/>
-      <w:r>
-        <w:rPr>
-          <w:rFonts w:ascii="Calibri" w:eastAsia="Times New Roman" w:hAnsi="Calibri" w:cs="Times New Roman"/>
-          <w:color w:val="000000"/>
-          <w:lang w:eastAsia="nl-NL" w:bidi="ar-SA"/>
-        </w:rPr>
-        <w:t>authentication</w:t>
-      </w:r>
-      <w:proofErr w:type="spellEnd"/>
-      <w:r>
-        <w:rPr>
-          <w:rFonts w:ascii="Calibri" w:eastAsia="Times New Roman" w:hAnsi="Calibri" w:cs="Times New Roman"/>
-          <w:color w:val="000000"/>
-          <w:lang w:eastAsia="nl-NL" w:bidi="ar-SA"/>
-        </w:rPr>
-        <w:t xml:space="preserve"> codes.</w:t>
+        <w:t xml:space="preserve"> - Willekeurig aantal karakters omzetten door een algoritme in een vaste grootte van willekeurige karakters. Gebruikt om bijvoorbeeld een woord om te zetten naar iets onleesbaar.</w:t>
       </w:r>
     </w:p>
     <w:p>
@@ -6536,7 +5928,8 @@
           <w:u w:val="single"/>
           <w:lang w:eastAsia="nl-NL" w:bidi="ar-SA"/>
         </w:rPr>
-        <w:t>Salt</w:t>
+        <w:lastRenderedPageBreak/>
+        <w:t>Fingerprint</w:t>
       </w:r>
       <w:r>
         <w:rPr>
@@ -6544,54 +5937,14 @@
           <w:color w:val="000000"/>
           <w:lang w:eastAsia="nl-NL" w:bidi="ar-SA"/>
         </w:rPr>
-        <w:t xml:space="preserve"> - Een </w:t>
-      </w:r>
-      <w:proofErr w:type="spellStart"/>
-      <w:r>
-        <w:rPr>
-          <w:rFonts w:ascii="Calibri" w:eastAsia="Times New Roman" w:hAnsi="Calibri" w:cs="Times New Roman"/>
-          <w:color w:val="000000"/>
-          <w:lang w:eastAsia="nl-NL" w:bidi="ar-SA"/>
-        </w:rPr>
-        <w:t>salt</w:t>
-      </w:r>
-      <w:proofErr w:type="spellEnd"/>
-      <w:r>
-        <w:rPr>
-          <w:rFonts w:ascii="Calibri" w:eastAsia="Times New Roman" w:hAnsi="Calibri" w:cs="Times New Roman"/>
-          <w:color w:val="000000"/>
-          <w:lang w:eastAsia="nl-NL" w:bidi="ar-SA"/>
-        </w:rPr>
-        <w:t xml:space="preserve"> is een hulpmiddel voor het afleiden van sleutels in cryptografie. Een </w:t>
-      </w:r>
-      <w:proofErr w:type="spellStart"/>
-      <w:r>
-        <w:rPr>
-          <w:rFonts w:ascii="Calibri" w:eastAsia="Times New Roman" w:hAnsi="Calibri" w:cs="Times New Roman"/>
-          <w:color w:val="000000"/>
-          <w:lang w:eastAsia="nl-NL" w:bidi="ar-SA"/>
-        </w:rPr>
-        <w:t>salt</w:t>
-      </w:r>
-      <w:proofErr w:type="spellEnd"/>
-      <w:r>
-        <w:rPr>
-          <w:rFonts w:ascii="Calibri" w:eastAsia="Times New Roman" w:hAnsi="Calibri" w:cs="Times New Roman"/>
-          <w:color w:val="000000"/>
-          <w:lang w:eastAsia="nl-NL" w:bidi="ar-SA"/>
-        </w:rPr>
-        <w:t xml:space="preserve"> bestaat uit willekeurig gekozen bits. Het resultaat van de sleutelafleiding wordt vaak gebruikt voor het versleuteld opslaan van wachtwoorden.</w:t>
-      </w:r>
-    </w:p>
-    <w:p>
-      <w:pPr>
-        <w:spacing w:line="240" w:lineRule="auto"/>
-        <w:rPr>
-          <w:rFonts w:ascii="Times New Roman" w:eastAsia="Times New Roman" w:hAnsi="Times New Roman" w:cs="Times New Roman"/>
-          <w:sz w:val="24"/>
-          <w:szCs w:val="24"/>
-          <w:lang w:eastAsia="nl-NL" w:bidi="ar-SA"/>
-        </w:rPr>
+        <w:t xml:space="preserve"> - Een hash gemaakt van een publieke sleutel om de sleutel mee te identificeren.</w:t>
+      </w:r>
+    </w:p>
+    <w:p>
+      <w:pPr>
+        <w:pStyle w:val="Standard"/>
+        <w:widowControl w:val="0"/>
+        <w:spacing w:line="240" w:lineRule="auto"/>
       </w:pPr>
       <w:r>
         <w:rPr>
@@ -6600,7 +5953,7 @@
           <w:u w:val="single"/>
           <w:lang w:eastAsia="nl-NL" w:bidi="ar-SA"/>
         </w:rPr>
-        <w:t>IV</w:t>
+        <w:t>Websocket</w:t>
       </w:r>
       <w:r>
         <w:rPr>
@@ -6608,148 +5961,7 @@
           <w:color w:val="000000"/>
           <w:lang w:eastAsia="nl-NL" w:bidi="ar-SA"/>
         </w:rPr>
-        <w:t xml:space="preserve"> - Initialisatie Vector wordt gebruik in cryptografie om laatste blok deel van cryptografie op te vullen.</w:t>
-      </w:r>
-    </w:p>
-    <w:p>
-      <w:pPr>
-        <w:spacing w:line="240" w:lineRule="auto"/>
-        <w:rPr>
-          <w:rFonts w:ascii="Times New Roman" w:eastAsia="Times New Roman" w:hAnsi="Times New Roman" w:cs="Times New Roman"/>
-          <w:sz w:val="24"/>
-          <w:szCs w:val="24"/>
-          <w:lang w:eastAsia="nl-NL" w:bidi="ar-SA"/>
-        </w:rPr>
-      </w:pPr>
-      <w:proofErr w:type="spellStart"/>
-      <w:r>
-        <w:rPr>
-          <w:rFonts w:ascii="Calibri" w:eastAsia="Times New Roman" w:hAnsi="Calibri" w:cs="Times New Roman"/>
-          <w:color w:val="000000"/>
-          <w:u w:val="single"/>
-          <w:lang w:eastAsia="nl-NL" w:bidi="ar-SA"/>
-        </w:rPr>
-        <w:t>Hash</w:t>
-      </w:r>
-      <w:proofErr w:type="spellEnd"/>
-      <w:r>
-        <w:rPr>
-          <w:rFonts w:ascii="Calibri" w:eastAsia="Times New Roman" w:hAnsi="Calibri" w:cs="Times New Roman"/>
-          <w:color w:val="000000"/>
-          <w:lang w:eastAsia="nl-NL" w:bidi="ar-SA"/>
-        </w:rPr>
-        <w:t xml:space="preserve"> - Willekeurig aantal karakters omzetten door een algoritme in een vaste grootte van willekeurige karakters. Gebruikt om bijvoorbeeld een woord om te zetten naar iets onleesbaar.</w:t>
-      </w:r>
-    </w:p>
-    <w:p>
-      <w:pPr>
-        <w:spacing w:line="240" w:lineRule="auto"/>
-        <w:rPr>
-          <w:rFonts w:ascii="Times New Roman" w:eastAsia="Times New Roman" w:hAnsi="Times New Roman" w:cs="Times New Roman"/>
-          <w:sz w:val="24"/>
-          <w:szCs w:val="24"/>
-          <w:lang w:eastAsia="nl-NL" w:bidi="ar-SA"/>
-        </w:rPr>
-      </w:pPr>
-      <w:proofErr w:type="spellStart"/>
-      <w:r>
-        <w:rPr>
-          <w:rFonts w:ascii="Calibri" w:eastAsia="Times New Roman" w:hAnsi="Calibri" w:cs="Times New Roman"/>
-          <w:color w:val="000000"/>
-          <w:u w:val="single"/>
-          <w:lang w:eastAsia="nl-NL" w:bidi="ar-SA"/>
-        </w:rPr>
-        <w:lastRenderedPageBreak/>
-        <w:t>Fingerprint</w:t>
-      </w:r>
-      <w:proofErr w:type="spellEnd"/>
-      <w:r>
-        <w:rPr>
-          <w:rFonts w:ascii="Calibri" w:eastAsia="Times New Roman" w:hAnsi="Calibri" w:cs="Times New Roman"/>
-          <w:color w:val="000000"/>
-          <w:lang w:eastAsia="nl-NL" w:bidi="ar-SA"/>
-        </w:rPr>
-        <w:t xml:space="preserve"> - Een </w:t>
-      </w:r>
-      <w:proofErr w:type="spellStart"/>
-      <w:r>
-        <w:rPr>
-          <w:rFonts w:ascii="Calibri" w:eastAsia="Times New Roman" w:hAnsi="Calibri" w:cs="Times New Roman"/>
-          <w:color w:val="000000"/>
-          <w:lang w:eastAsia="nl-NL" w:bidi="ar-SA"/>
-        </w:rPr>
-        <w:t>hash</w:t>
-      </w:r>
-      <w:proofErr w:type="spellEnd"/>
-      <w:r>
-        <w:rPr>
-          <w:rFonts w:ascii="Calibri" w:eastAsia="Times New Roman" w:hAnsi="Calibri" w:cs="Times New Roman"/>
-          <w:color w:val="000000"/>
-          <w:lang w:eastAsia="nl-NL" w:bidi="ar-SA"/>
-        </w:rPr>
-        <w:t xml:space="preserve"> gemaakt van een publieke sleutel om de sleutel mee te identificeren.</w:t>
-      </w:r>
-    </w:p>
-    <w:p>
-      <w:pPr>
-        <w:pStyle w:val="Standard"/>
-        <w:widowControl w:val="0"/>
-        <w:spacing w:line="240" w:lineRule="auto"/>
-      </w:pPr>
-      <w:proofErr w:type="spellStart"/>
-      <w:r>
-        <w:rPr>
-          <w:rFonts w:ascii="Calibri" w:eastAsia="Times New Roman" w:hAnsi="Calibri" w:cs="Times New Roman"/>
-          <w:color w:val="000000"/>
-          <w:u w:val="single"/>
-          <w:lang w:eastAsia="nl-NL" w:bidi="ar-SA"/>
-        </w:rPr>
-        <w:t>Websocket</w:t>
-      </w:r>
-      <w:proofErr w:type="spellEnd"/>
-      <w:r>
-        <w:rPr>
-          <w:rFonts w:ascii="Calibri" w:eastAsia="Times New Roman" w:hAnsi="Calibri" w:cs="Times New Roman"/>
-          <w:color w:val="000000"/>
-          <w:lang w:eastAsia="nl-NL" w:bidi="ar-SA"/>
-        </w:rPr>
-        <w:t xml:space="preserve"> - Een communicatie protocol waarmee onder andere een verbinding tussen </w:t>
-      </w:r>
-      <w:proofErr w:type="spellStart"/>
-      <w:r>
-        <w:rPr>
-          <w:rFonts w:ascii="Calibri" w:eastAsia="Times New Roman" w:hAnsi="Calibri" w:cs="Times New Roman"/>
-          <w:color w:val="000000"/>
-          <w:lang w:eastAsia="nl-NL" w:bidi="ar-SA"/>
-        </w:rPr>
-        <w:t>client</w:t>
-      </w:r>
-      <w:proofErr w:type="spellEnd"/>
-      <w:r>
-        <w:rPr>
-          <w:rFonts w:ascii="Calibri" w:eastAsia="Times New Roman" w:hAnsi="Calibri" w:cs="Times New Roman"/>
-          <w:color w:val="000000"/>
-          <w:lang w:eastAsia="nl-NL" w:bidi="ar-SA"/>
-        </w:rPr>
-        <w:t xml:space="preserve"> en server kan worden opgezet, waarbij beide de server en </w:t>
-      </w:r>
-      <w:proofErr w:type="spellStart"/>
-      <w:r>
-        <w:rPr>
-          <w:rFonts w:ascii="Calibri" w:eastAsia="Times New Roman" w:hAnsi="Calibri" w:cs="Times New Roman"/>
-          <w:color w:val="000000"/>
-          <w:lang w:eastAsia="nl-NL" w:bidi="ar-SA"/>
-        </w:rPr>
-        <w:t>client</w:t>
-      </w:r>
-      <w:proofErr w:type="spellEnd"/>
-      <w:r>
-        <w:rPr>
-          <w:rFonts w:ascii="Calibri" w:eastAsia="Times New Roman" w:hAnsi="Calibri" w:cs="Times New Roman"/>
-          <w:color w:val="000000"/>
-          <w:lang w:eastAsia="nl-NL" w:bidi="ar-SA"/>
-        </w:rPr>
-        <w:t xml:space="preserve"> berichten naar elkaar kunnen versturen.</w:t>
+        <w:t xml:space="preserve"> - Een communicatie protocol waarmee onder andere een verbinding tussen client en server kan worden opgezet, waarbij beide de server en client berichten naar elkaar kunnen versturen.</w:t>
       </w:r>
     </w:p>
     <w:p>
@@ -6803,24 +6015,14 @@
       <w:bookmarkStart w:id="5" w:name="h.tyjcwt" w:colFirst="0" w:colLast="0"/>
       <w:bookmarkStart w:id="6" w:name="_Toc434742592"/>
       <w:bookmarkEnd w:id="5"/>
-      <w:proofErr w:type="spellStart"/>
       <w:r>
         <w:t>Disclamer</w:t>
       </w:r>
       <w:bookmarkEnd w:id="6"/>
-      <w:proofErr w:type="spellEnd"/>
-    </w:p>
-    <w:p>
-      <w:r>
-        <w:t xml:space="preserve">De </w:t>
-      </w:r>
-      <w:proofErr w:type="spellStart"/>
-      <w:r>
-        <w:t>Sidbas</w:t>
-      </w:r>
-      <w:proofErr w:type="spellEnd"/>
-      <w:r>
-        <w:t xml:space="preserve"> secure chat applicatie is in geen geval aansprakelijk bij geval van schade en onjuistheden binnen dit document.</w:t>
+    </w:p>
+    <w:p>
+      <w:r>
+        <w:t>De Sidbas secure chat applicatie is in geen geval aansprakelijk bij geval van schade en onjuistheden binnen dit document.</w:t>
       </w:r>
     </w:p>
     <w:p>
@@ -6887,39 +6089,7 @@
           <w:rFonts w:ascii="Calibri" w:hAnsi="Calibri"/>
           <w:color w:val="000000"/>
         </w:rPr>
-        <w:t xml:space="preserve">Het doel van de applicaties is om een zo’n veilig mogelijke chat op te zetten tussen gebruikers. De volgende twee applicaties zijn gemaakt. De </w:t>
-      </w:r>
-      <w:proofErr w:type="spellStart"/>
-      <w:r>
-        <w:rPr>
-          <w:rFonts w:ascii="Calibri" w:hAnsi="Calibri"/>
-          <w:color w:val="000000"/>
-        </w:rPr>
-        <w:t>client</w:t>
-      </w:r>
-      <w:proofErr w:type="spellEnd"/>
-      <w:r>
-        <w:rPr>
-          <w:rFonts w:ascii="Calibri" w:hAnsi="Calibri"/>
-          <w:color w:val="000000"/>
-        </w:rPr>
-        <w:t xml:space="preserve"> waarmee gebruikers met elkaar kunnen chatten en de server die dient om alle gegevens van de </w:t>
-      </w:r>
-      <w:proofErr w:type="spellStart"/>
-      <w:r>
-        <w:rPr>
-          <w:rFonts w:ascii="Calibri" w:hAnsi="Calibri"/>
-          <w:color w:val="000000"/>
-        </w:rPr>
-        <w:t>client</w:t>
-      </w:r>
-      <w:proofErr w:type="spellEnd"/>
-      <w:r>
-        <w:rPr>
-          <w:rFonts w:ascii="Calibri" w:hAnsi="Calibri"/>
-          <w:color w:val="000000"/>
-        </w:rPr>
-        <w:t xml:space="preserve"> te indexeren en berichten te verwerken.</w:t>
+        <w:t>Het doel van de applicaties is om een zo’n veilig mogelijke chat op te zetten tussen gebruikers. De volgende twee applicaties zijn gemaakt. De client waarmee gebruikers met elkaar kunnen chatten en de server die dient om alle gegevens van de client te indexeren en berichten te verwerken.</w:t>
       </w:r>
     </w:p>
     <w:p>
@@ -6953,15 +6123,7 @@
         <w:ind w:hanging="360"/>
       </w:pPr>
       <w:r>
-        <w:t xml:space="preserve">Server - </w:t>
-      </w:r>
-      <w:proofErr w:type="spellStart"/>
-      <w:r>
-        <w:t>Websocket</w:t>
-      </w:r>
-      <w:proofErr w:type="spellEnd"/>
-      <w:r>
-        <w:t xml:space="preserve"> – Windows </w:t>
+        <w:t xml:space="preserve">Server - Websocket – Windows </w:t>
       </w:r>
     </w:p>
     <w:p/>
@@ -6973,22 +6135,9 @@
       <w:bookmarkStart w:id="11" w:name="_Toc434742595"/>
       <w:bookmarkEnd w:id="10"/>
       <w:r>
-        <w:t xml:space="preserve">2.1 Program </w:t>
-      </w:r>
-      <w:proofErr w:type="spellStart"/>
-      <w:r>
-        <w:t>language</w:t>
-      </w:r>
-      <w:proofErr w:type="spellEnd"/>
-      <w:r>
-        <w:t xml:space="preserve"> </w:t>
-      </w:r>
-      <w:proofErr w:type="spellStart"/>
-      <w:r>
-        <w:t>Fsharp</w:t>
+        <w:t>2.1 Program language Fsharp</w:t>
       </w:r>
       <w:bookmarkEnd w:id="11"/>
-      <w:proofErr w:type="spellEnd"/>
     </w:p>
     <w:p>
       <w:pPr>
@@ -7048,15 +6197,7 @@
         <w:spacing w:line="240" w:lineRule="auto"/>
       </w:pPr>
       <w:r>
-        <w:t xml:space="preserve">De applicatie is gebouwd in het dot net </w:t>
-      </w:r>
-      <w:proofErr w:type="spellStart"/>
-      <w:r>
-        <w:t>framework</w:t>
-      </w:r>
-      <w:proofErr w:type="spellEnd"/>
-      <w:r>
-        <w:t xml:space="preserve"> 4.5.2 en kan op Windows vista of nieuwer worden </w:t>
+        <w:t xml:space="preserve">De applicatie is gebouwd in het dot net framework 4.5.2 en kan op Windows vista of nieuwer worden </w:t>
       </w:r>
       <w:r>
         <w:t>geïnstalleerd</w:t>
@@ -7073,29 +6214,13 @@
         <w:t>Wanneer de gebruiker een chatroom binnen komt, word per gebruiker</w:t>
       </w:r>
       <w:r>
-        <w:t xml:space="preserve"> een </w:t>
-      </w:r>
-      <w:proofErr w:type="spellStart"/>
-      <w:r>
-        <w:t>websocket</w:t>
-      </w:r>
-      <w:proofErr w:type="spellEnd"/>
-      <w:r>
-        <w:t xml:space="preserve"> verbinding opgezet die beveiligd is met TLS</w:t>
-      </w:r>
-      <w:r>
-        <w:t xml:space="preserve">. </w:t>
-      </w:r>
-      <w:proofErr w:type="spellStart"/>
-      <w:r>
-        <w:t>W</w:t>
-      </w:r>
-      <w:r>
-        <w:t>ebsockets</w:t>
-      </w:r>
-      <w:proofErr w:type="spellEnd"/>
-      <w:r>
-        <w:t xml:space="preserve"> en TLS wordt besproken in hoofdstuk 2.2.3. Wanneer meerdere gebruikers in de chatroom zitten, word per gebruiker een OTR verbinding gemaakt. Een OTR verbinding zorgt ervoor dat alleen gebruikers die verbon</w:t>
+        <w:t xml:space="preserve"> een websocket verbinding opgezet die beveiligd is met TLS</w:t>
+      </w:r>
+      <w:r>
+        <w:t>. W</w:t>
+      </w:r>
+      <w:r>
+        <w:t>ebsockets en TLS wordt besproken in hoofdstuk 2.2.3. Wanneer meerdere gebruikers in de chatroom zitten, word per gebruiker een OTR verbinding gemaakt. Een OTR verbinding zorgt ervoor dat alleen gebruikers die verbon</w:t>
       </w:r>
       <w:r>
         <w:t>den zijn, het bericht kunnen in</w:t>
@@ -7142,9 +6267,60 @@
           <w:sz w:val="22"/>
           <w:szCs w:val="22"/>
         </w:rPr>
-        <w:t xml:space="preserve">De gebruiker heeft ook de mogelijkheid om een chatroom op te slaan. Hierbij worden alle gebruikers die op dat moment zich in de chatroom bevinden, opgeslagen. Tevens wordt ook van de gebruiker een </w:t>
-      </w:r>
-      <w:proofErr w:type="spellStart"/>
+        <w:t>De gebruiker heeft ook de mogelijkheid om een chatroom op te slaan. Hierbij worden alle gebruikers die op dat moment zich in de chatroom bevinden, opgeslagen. Tevens wordt ook van de gebruiker een fingerprint van de publieke DSA sleutel en het geheime wachtwoord behorende bij de chatroom opgeslagen. Hiermee kan later, als de gebruiker opnieuw in de chatroom komt, geverifieerd worden of een gebruiker onder dezelfde naam dezelfde gebruiker is als voorheen. Zie hoofdstuk 2.2.6 voor meer informatie.</w:t>
+      </w:r>
+    </w:p>
+    <w:p>
+      <w:pPr>
+        <w:pStyle w:val="Kop3"/>
+      </w:pPr>
+      <w:bookmarkStart w:id="15" w:name="_Toc434742597"/>
+      <w:r>
+        <w:t>2.2.1 Libraries</w:t>
+      </w:r>
+      <w:bookmarkEnd w:id="15"/>
+    </w:p>
+    <w:p>
+      <w:pPr>
+        <w:spacing w:line="240" w:lineRule="auto"/>
+      </w:pPr>
+      <w:r>
+        <w:rPr>
+          <w:b/>
+        </w:rPr>
+        <w:t>Bouncycastle.crypto</w:t>
+      </w:r>
+      <w:r>
+        <w:br/>
+        <w:t xml:space="preserve">Bouncycastle is een library met </w:t>
+      </w:r>
+      <w:r>
+        <w:t>crypto</w:t>
+      </w:r>
+      <w:r>
+        <w:t>grafische</w:t>
+      </w:r>
+      <w:r>
+        <w:t xml:space="preserve"> oplossingen waarvan gebruik van gemaakt kan worden.  OTRLib maakt gebruik van BouncyCastle.</w:t>
+      </w:r>
+    </w:p>
+    <w:p>
+      <w:pPr>
+        <w:pStyle w:val="Normaalweb"/>
+        <w:spacing w:before="0" w:beforeAutospacing="0" w:after="120" w:afterAutospacing="0"/>
+      </w:pPr>
+      <w:r>
+        <w:rPr>
+          <w:rFonts w:asciiTheme="minorHAnsi" w:hAnsiTheme="minorHAnsi"/>
+          <w:b/>
+          <w:sz w:val="22"/>
+          <w:szCs w:val="22"/>
+        </w:rPr>
+        <w:t>newtonsoft.JSON</w:t>
+      </w:r>
+      <w:r>
+        <w:br/>
+      </w:r>
       <w:r>
         <w:rPr>
           <w:rFonts w:ascii="Calibri" w:hAnsi="Calibri"/>
@@ -7152,189 +6328,19 @@
           <w:sz w:val="22"/>
           <w:szCs w:val="22"/>
         </w:rPr>
-        <w:t>fingerprint</w:t>
-      </w:r>
-      <w:proofErr w:type="spellEnd"/>
-      <w:r>
-        <w:rPr>
-          <w:rFonts w:ascii="Calibri" w:hAnsi="Calibri"/>
-          <w:color w:val="000000"/>
-          <w:sz w:val="22"/>
-          <w:szCs w:val="22"/>
-        </w:rPr>
-        <w:t xml:space="preserve"> van de publieke DSA sleutel en het geheime wachtwoord behorende bij de chatroom opgeslagen. Hiermee kan later, als de gebruiker opnieuw in de chatroom komt, geverifieerd worden of een gebruiker onder dezelfde naam dezelfde gebruiker is als voorheen. Zie hoofdstuk 2.2.6 voor meer informatie.</w:t>
-      </w:r>
-    </w:p>
-    <w:p>
-      <w:pPr>
-        <w:pStyle w:val="Kop3"/>
-      </w:pPr>
-      <w:bookmarkStart w:id="15" w:name="_Toc434742597"/>
-      <w:r>
-        <w:t>2.2.1 Libraries</w:t>
-      </w:r>
-      <w:bookmarkEnd w:id="15"/>
-    </w:p>
-    <w:p>
-      <w:pPr>
-        <w:spacing w:line="240" w:lineRule="auto"/>
-      </w:pPr>
-      <w:proofErr w:type="spellStart"/>
+        <w:t>JSON word gebruikt om tussen server en client te communiceren en voor het opslaan van gegevens in een bestand. JSON word ook gebruikt om JSON om te zetten in een type die F# weer kan uitlezen. Alhoewel het mogelijk is om dit zonder een library te doen, maakt deze library het een stuk eenvoudiger.</w:t>
+      </w:r>
+    </w:p>
+    <w:p>
+      <w:pPr>
+        <w:spacing w:line="240" w:lineRule="auto"/>
+      </w:pPr>
       <w:r>
         <w:rPr>
           <w:b/>
         </w:rPr>
-        <w:t>Bouncycastle.crypto</w:t>
-      </w:r>
-      <w:proofErr w:type="spellEnd"/>
-      <w:r>
-        <w:br/>
-      </w:r>
-      <w:proofErr w:type="spellStart"/>
-      <w:r>
-        <w:t>Bouncycastle</w:t>
-      </w:r>
-      <w:proofErr w:type="spellEnd"/>
-      <w:r>
-        <w:t xml:space="preserve"> is een </w:t>
-      </w:r>
-      <w:proofErr w:type="spellStart"/>
-      <w:r>
-        <w:t>library</w:t>
-      </w:r>
-      <w:proofErr w:type="spellEnd"/>
-      <w:r>
-        <w:t xml:space="preserve"> met </w:t>
-      </w:r>
-      <w:proofErr w:type="spellStart"/>
-      <w:r>
-        <w:t>crypto</w:t>
-      </w:r>
-      <w:r>
-        <w:t>grafische</w:t>
-      </w:r>
-      <w:proofErr w:type="spellEnd"/>
-      <w:r>
-        <w:t xml:space="preserve"> oplossingen waarvan gebruik van gemaakt kan worden.  </w:t>
-      </w:r>
-      <w:proofErr w:type="spellStart"/>
-      <w:r>
         <w:t>OTRLib</w:t>
       </w:r>
-      <w:proofErr w:type="spellEnd"/>
-      <w:r>
-        <w:t xml:space="preserve"> maakt gebruik van </w:t>
-      </w:r>
-      <w:proofErr w:type="spellStart"/>
-      <w:r>
-        <w:t>BouncyCastle</w:t>
-      </w:r>
-      <w:proofErr w:type="spellEnd"/>
-      <w:r>
-        <w:t>.</w:t>
-      </w:r>
-    </w:p>
-    <w:p>
-      <w:pPr>
-        <w:pStyle w:val="Normaalweb"/>
-        <w:spacing w:before="0" w:beforeAutospacing="0" w:after="120" w:afterAutospacing="0"/>
-      </w:pPr>
-      <w:proofErr w:type="spellStart"/>
-      <w:r>
-        <w:rPr>
-          <w:rFonts w:asciiTheme="minorHAnsi" w:hAnsiTheme="minorHAnsi"/>
-          <w:b/>
-          <w:sz w:val="22"/>
-          <w:szCs w:val="22"/>
-        </w:rPr>
-        <w:t>newtonsoft.JSON</w:t>
-      </w:r>
-      <w:proofErr w:type="spellEnd"/>
-      <w:r>
-        <w:br/>
-      </w:r>
-      <w:r>
-        <w:rPr>
-          <w:rFonts w:ascii="Calibri" w:hAnsi="Calibri"/>
-          <w:color w:val="000000"/>
-          <w:sz w:val="22"/>
-          <w:szCs w:val="22"/>
-        </w:rPr>
-        <w:t xml:space="preserve">JSON word gebruikt om tussen server en </w:t>
-      </w:r>
-      <w:proofErr w:type="spellStart"/>
-      <w:r>
-        <w:rPr>
-          <w:rFonts w:ascii="Calibri" w:hAnsi="Calibri"/>
-          <w:color w:val="000000"/>
-          <w:sz w:val="22"/>
-          <w:szCs w:val="22"/>
-        </w:rPr>
-        <w:t>client</w:t>
-      </w:r>
-      <w:proofErr w:type="spellEnd"/>
-      <w:r>
-        <w:rPr>
-          <w:rFonts w:ascii="Calibri" w:hAnsi="Calibri"/>
-          <w:color w:val="000000"/>
-          <w:sz w:val="22"/>
-          <w:szCs w:val="22"/>
-        </w:rPr>
-        <w:t xml:space="preserve"> te communiceren en voor het opslaan van gegevens in een bestand. JSON word ook gebruikt om JSON om te zetten in een type die F# weer kan uitlezen. Alhoewel het mogelijk is om dit zonder een </w:t>
-      </w:r>
-      <w:proofErr w:type="spellStart"/>
-      <w:r>
-        <w:rPr>
-          <w:rFonts w:ascii="Calibri" w:hAnsi="Calibri"/>
-          <w:color w:val="000000"/>
-          <w:sz w:val="22"/>
-          <w:szCs w:val="22"/>
-        </w:rPr>
-        <w:t>library</w:t>
-      </w:r>
-      <w:proofErr w:type="spellEnd"/>
-      <w:r>
-        <w:rPr>
-          <w:rFonts w:ascii="Calibri" w:hAnsi="Calibri"/>
-          <w:color w:val="000000"/>
-          <w:sz w:val="22"/>
-          <w:szCs w:val="22"/>
-        </w:rPr>
-        <w:t xml:space="preserve"> te doen, maakt deze </w:t>
-      </w:r>
-      <w:proofErr w:type="spellStart"/>
-      <w:r>
-        <w:rPr>
-          <w:rFonts w:ascii="Calibri" w:hAnsi="Calibri"/>
-          <w:color w:val="000000"/>
-          <w:sz w:val="22"/>
-          <w:szCs w:val="22"/>
-        </w:rPr>
-        <w:t>library</w:t>
-      </w:r>
-      <w:proofErr w:type="spellEnd"/>
-      <w:r>
-        <w:rPr>
-          <w:rFonts w:ascii="Calibri" w:hAnsi="Calibri"/>
-          <w:color w:val="000000"/>
-          <w:sz w:val="22"/>
-          <w:szCs w:val="22"/>
-        </w:rPr>
-        <w:t xml:space="preserve"> het een stuk eenvoudiger.</w:t>
-      </w:r>
-    </w:p>
-    <w:p>
-      <w:pPr>
-        <w:spacing w:line="240" w:lineRule="auto"/>
-      </w:pPr>
-      <w:proofErr w:type="spellStart"/>
-      <w:r>
-        <w:rPr>
-          <w:b/>
-        </w:rPr>
-        <w:t>OTRLib</w:t>
-      </w:r>
-      <w:proofErr w:type="spellEnd"/>
       <w:r>
         <w:br/>
         <w:t>Implementatie van OTR in C#.</w:t>
@@ -7344,7 +6350,6 @@
       <w:pPr>
         <w:spacing w:line="240" w:lineRule="auto"/>
       </w:pPr>
-      <w:proofErr w:type="spellStart"/>
       <w:r>
         <w:rPr>
           <w:b/>
@@ -7352,38 +6357,16 @@
         <w:lastRenderedPageBreak/>
         <w:t>websocket-sharp</w:t>
       </w:r>
-      <w:proofErr w:type="spellEnd"/>
       <w:r>
         <w:br/>
         <w:t>I</w:t>
       </w:r>
       <w:r>
-        <w:t xml:space="preserve">mplementatie van </w:t>
-      </w:r>
-      <w:proofErr w:type="spellStart"/>
-      <w:r>
-        <w:t>websockets</w:t>
-      </w:r>
-      <w:proofErr w:type="spellEnd"/>
-      <w:r>
-        <w:t xml:space="preserve"> in C</w:t>
-      </w:r>
-      <w:r>
-        <w:t xml:space="preserve"># waarvan gebruik kan worden gemaakt om een server op te zetten en om via een </w:t>
-      </w:r>
-      <w:proofErr w:type="spellStart"/>
-      <w:r>
-        <w:t>client</w:t>
-      </w:r>
-      <w:proofErr w:type="spellEnd"/>
-      <w:r>
-        <w:t xml:space="preserve"> naar die server te verbinden. Ondersteunt het gebruik van secure </w:t>
-      </w:r>
-      <w:proofErr w:type="spellStart"/>
-      <w:r>
-        <w:t>websockets</w:t>
-      </w:r>
-      <w:proofErr w:type="spellEnd"/>
+        <w:t>mplementatie van websockets in C</w:t>
+      </w:r>
+      <w:r>
+        <w:t># waarvan gebruik kan worden gemaakt om een server op te zetten en om via een client naar die server te verbinden. Ondersteunt het gebruik van secure websockets</w:t>
+      </w:r>
       <w:r>
         <w:t xml:space="preserve"> (TLS)</w:t>
       </w:r>
@@ -7402,23 +6385,7 @@
         <w:t>gebruik</w:t>
       </w:r>
       <w:r>
-        <w:t xml:space="preserve"> gemaakt van deze </w:t>
-      </w:r>
-      <w:proofErr w:type="spellStart"/>
-      <w:r>
-        <w:t>libraries</w:t>
-      </w:r>
-      <w:proofErr w:type="spellEnd"/>
-      <w:r>
-        <w:t xml:space="preserve"> zodat we niet zelf alle </w:t>
-      </w:r>
-      <w:proofErr w:type="spellStart"/>
-      <w:r>
-        <w:t>beveiligings</w:t>
-      </w:r>
-      <w:proofErr w:type="spellEnd"/>
-      <w:r>
-        <w:t xml:space="preserve"> protocollen hoeven te implementeren.</w:t>
+        <w:t xml:space="preserve"> gemaakt van deze libraries zodat we niet zelf alle beveiligings protocollen hoeven te implementeren.</w:t>
       </w:r>
     </w:p>
     <w:p>
@@ -7676,14 +6643,9 @@
       </w:pPr>
       <w:bookmarkStart w:id="19" w:name="_Toc434742599"/>
       <w:r>
-        <w:t xml:space="preserve">2.2.3 </w:t>
-      </w:r>
-      <w:proofErr w:type="spellStart"/>
-      <w:r>
-        <w:t>Websocket</w:t>
+        <w:t>2.2.3 Websocket</w:t>
       </w:r>
       <w:bookmarkEnd w:id="19"/>
-      <w:proofErr w:type="spellEnd"/>
     </w:p>
     <w:p>
       <w:pPr>
@@ -7702,135 +6664,7 @@
           <w:rFonts w:ascii="Calibri" w:hAnsi="Calibri"/>
           <w:color w:val="000000"/>
         </w:rPr>
-        <w:t xml:space="preserve">Als een </w:t>
-      </w:r>
-      <w:proofErr w:type="spellStart"/>
-      <w:r>
-        <w:rPr>
-          <w:rFonts w:ascii="Calibri" w:hAnsi="Calibri"/>
-          <w:color w:val="000000"/>
-        </w:rPr>
-        <w:t>client</w:t>
-      </w:r>
-      <w:proofErr w:type="spellEnd"/>
-      <w:r>
-        <w:rPr>
-          <w:rFonts w:ascii="Calibri" w:hAnsi="Calibri"/>
-          <w:color w:val="000000"/>
-        </w:rPr>
-        <w:t xml:space="preserve"> wilt verbinden met een chatroom, wordt een </w:t>
-      </w:r>
-      <w:proofErr w:type="spellStart"/>
-      <w:r>
-        <w:rPr>
-          <w:rFonts w:ascii="Calibri" w:hAnsi="Calibri"/>
-          <w:color w:val="000000"/>
-        </w:rPr>
-        <w:t>websocket</w:t>
-      </w:r>
-      <w:proofErr w:type="spellEnd"/>
-      <w:r>
-        <w:rPr>
-          <w:rFonts w:ascii="Calibri" w:hAnsi="Calibri"/>
-          <w:color w:val="000000"/>
-        </w:rPr>
-        <w:t xml:space="preserve"> verbinding gemaakt naar de server. De server zal de gebruikersnaam opslaan onder de chatroomnaam en de </w:t>
-      </w:r>
-      <w:proofErr w:type="spellStart"/>
-      <w:r>
-        <w:rPr>
-          <w:rFonts w:ascii="Calibri" w:hAnsi="Calibri"/>
-          <w:color w:val="000000"/>
-        </w:rPr>
-        <w:t>client</w:t>
-      </w:r>
-      <w:proofErr w:type="spellEnd"/>
-      <w:r>
-        <w:rPr>
-          <w:rFonts w:ascii="Calibri" w:hAnsi="Calibri"/>
-          <w:color w:val="000000"/>
-        </w:rPr>
-        <w:t xml:space="preserve"> zal luisteren naar berichten die het terug krijgt van de server. Hierbij wordt onder andere opgehaald welke mensen in de chatroom zitten, of iemand is weggegaan en wie een bericht heeft verstuurd. Met </w:t>
-      </w:r>
-      <w:proofErr w:type="spellStart"/>
-      <w:r>
-        <w:rPr>
-          <w:rFonts w:ascii="Calibri" w:hAnsi="Calibri"/>
-          <w:color w:val="000000"/>
-        </w:rPr>
-        <w:t>websockets</w:t>
-      </w:r>
-      <w:proofErr w:type="spellEnd"/>
-      <w:r>
-        <w:rPr>
-          <w:rFonts w:ascii="Calibri" w:hAnsi="Calibri"/>
-          <w:color w:val="000000"/>
-        </w:rPr>
-        <w:t xml:space="preserve"> is het makkelijker om de server een bericht naar de </w:t>
-      </w:r>
-      <w:proofErr w:type="spellStart"/>
-      <w:r>
-        <w:rPr>
-          <w:rFonts w:ascii="Calibri" w:hAnsi="Calibri"/>
-          <w:color w:val="000000"/>
-        </w:rPr>
-        <w:t>client</w:t>
-      </w:r>
-      <w:proofErr w:type="spellEnd"/>
-      <w:r>
-        <w:rPr>
-          <w:rFonts w:ascii="Calibri" w:hAnsi="Calibri"/>
-          <w:color w:val="000000"/>
-        </w:rPr>
-        <w:t xml:space="preserve"> te versturen. Hierdoor kan de </w:t>
-      </w:r>
-      <w:proofErr w:type="spellStart"/>
-      <w:r>
-        <w:rPr>
-          <w:rFonts w:ascii="Calibri" w:hAnsi="Calibri"/>
-          <w:color w:val="000000"/>
-        </w:rPr>
-        <w:t>client</w:t>
-      </w:r>
-      <w:proofErr w:type="spellEnd"/>
-      <w:r>
-        <w:rPr>
-          <w:rFonts w:ascii="Calibri" w:hAnsi="Calibri"/>
-          <w:color w:val="000000"/>
-        </w:rPr>
-        <w:t xml:space="preserve">, die verbonden is met de </w:t>
-      </w:r>
-      <w:proofErr w:type="spellStart"/>
-      <w:r>
-        <w:rPr>
-          <w:rFonts w:ascii="Calibri" w:hAnsi="Calibri"/>
-          <w:color w:val="000000"/>
-        </w:rPr>
-        <w:t>websocket</w:t>
-      </w:r>
-      <w:proofErr w:type="spellEnd"/>
-      <w:r>
-        <w:rPr>
-          <w:rFonts w:ascii="Calibri" w:hAnsi="Calibri"/>
-          <w:color w:val="000000"/>
-        </w:rPr>
-        <w:t xml:space="preserve">, direct de berichten ontvangen. Deze </w:t>
-      </w:r>
-      <w:proofErr w:type="spellStart"/>
-      <w:r>
-        <w:rPr>
-          <w:rFonts w:ascii="Calibri" w:hAnsi="Calibri"/>
-          <w:color w:val="000000"/>
-        </w:rPr>
-        <w:t>websocket</w:t>
-      </w:r>
-      <w:proofErr w:type="spellEnd"/>
-      <w:r>
-        <w:rPr>
-          <w:rFonts w:ascii="Calibri" w:hAnsi="Calibri"/>
-          <w:color w:val="000000"/>
-        </w:rPr>
-        <w:t xml:space="preserve"> is beveiligd met TLS 1.2.</w:t>
+        <w:t>Als een client wilt verbinden met een chatroom, wordt een websocket verbinding gemaakt naar de server. De server zal de gebruikersnaam opslaan onder de chatroomnaam en de client zal luisteren naar berichten die het terug krijgt van de server. Hierbij wordt onder andere opgehaald welke mensen in de chatroom zitten, of iemand is weggegaan en wie een bericht heeft verstuurd. Met websockets is het makkelijker om de server een bericht naar de client te versturen. Hierdoor kan de client, die verbonden is met de websocket, direct de berichten ontvangen. Deze websocket is beveiligd met TLS 1.2.</w:t>
       </w:r>
     </w:p>
     <w:p>
@@ -7851,34 +6685,16 @@
         <w:spacing w:line="240" w:lineRule="auto"/>
       </w:pPr>
       <w:r>
-        <w:t>Off-</w:t>
-      </w:r>
-      <w:proofErr w:type="spellStart"/>
-      <w:r>
-        <w:t>the</w:t>
-      </w:r>
-      <w:proofErr w:type="spellEnd"/>
-      <w:r>
-        <w:t xml:space="preserve">-Record messaging is een </w:t>
-      </w:r>
-      <w:proofErr w:type="spellStart"/>
+        <w:t xml:space="preserve">Off-the-Record messaging is een </w:t>
+      </w:r>
       <w:r>
         <w:t>crypto</w:t>
       </w:r>
       <w:r>
         <w:t>grafisch</w:t>
       </w:r>
-      <w:proofErr w:type="spellEnd"/>
-      <w:r>
-        <w:t xml:space="preserve"> protocol waarbij encryptie gebruikt word voor onderlinge conversaties. OTR maakt gebruikt van end-</w:t>
-      </w:r>
-      <w:proofErr w:type="spellStart"/>
-      <w:r>
-        <w:t>to</w:t>
-      </w:r>
-      <w:proofErr w:type="spellEnd"/>
-      <w:r>
-        <w:t>-end encryptie, waardoor alleen de gebruiker waarmee je verbonden bent het bericht kan ontcijferen. Dit zorgt ervoor dat de server de berichten niet kan inlezen.</w:t>
+      <w:r>
+        <w:t xml:space="preserve"> protocol waarbij encryptie gebruikt word voor onderlinge conversaties. OTR maakt gebruikt van end-to-end encryptie, waardoor alleen de gebruiker waarmee je verbonden bent het bericht kan ontcijferen. Dit zorgt ervoor dat de server de berichten niet kan inlezen.</w:t>
       </w:r>
     </w:p>
     <w:p>
@@ -7895,26 +6711,10 @@
         <w:t xml:space="preserve">. Deze sleutel wordt bij elk bericht veranderd. Ook maakt OTR gebruik </w:t>
       </w:r>
       <w:r>
-        <w:t xml:space="preserve">van het </w:t>
-      </w:r>
-      <w:proofErr w:type="spellStart"/>
-      <w:r>
-        <w:t>Diffie</w:t>
-      </w:r>
-      <w:proofErr w:type="spellEnd"/>
-      <w:r>
-        <w:t xml:space="preserve"> Hellman protocol (zie hoofdstuk 2.2.8).</w:t>
-      </w:r>
-      <w:r>
-        <w:t xml:space="preserve"> Wanneer de sleutel onderschept wordt is de forward </w:t>
-      </w:r>
-      <w:proofErr w:type="spellStart"/>
-      <w:r>
-        <w:t>secrecy</w:t>
-      </w:r>
-      <w:proofErr w:type="spellEnd"/>
-      <w:r>
-        <w:t xml:space="preserve"> altijd gegarandeerd. </w:t>
+        <w:t>van het Diffie Hellman protocol (zie hoofdstuk 2.2.8).</w:t>
+      </w:r>
+      <w:r>
+        <w:t xml:space="preserve"> Wanneer de sleutel onderschept wordt is de forward secrecy altijd gegarandeerd. </w:t>
       </w:r>
     </w:p>
     <w:p>
@@ -7929,9 +6729,36 @@
           <w:sz w:val="22"/>
           <w:szCs w:val="22"/>
         </w:rPr>
-        <w:t xml:space="preserve">MAC sleutels worden gebruikt om tijdens de conversatie de berichten te authentiseren, zodat de gebruiker weet wie een bericht heeft verstuurd. Tevens word de laatst gebruikte MAC sleutel meegestuurd met berichten. Iemand die het bericht heeft </w:t>
-      </w:r>
-      <w:proofErr w:type="spellStart"/>
+        <w:t>MAC sleutels worden gebruikt om tijdens de conversatie de berichten te authentiseren, zodat de gebruiker weet wie een bericht heeft verstuurd. Tevens word de laatst gebruikte MAC sleutel meegestuurd met berichten. Iemand die het bericht heeft ontsleuteld, zou deze MAC sleutel kunnen gebruiken om berichten na te maken. Maar doordat elke keer een nieuwe MAC sleutel word gemaakt is dit niet mogelijk.</w:t>
+      </w:r>
+    </w:p>
+    <w:p>
+      <w:pPr>
+        <w:spacing w:line="240" w:lineRule="auto"/>
+      </w:pPr>
+      <w:r>
+        <w:t>We hebben voor OTR gekozen omdat als we een veilige chat applicatie willen maken, we graag een protocol willen gebruiken die ervoor zorgt dat de server nooit de verstuurde berichten kan inlezen. Tevens is OTR een algemeen geaccepteerd veilig protocol. Daarom hebben we dit protocol geïmplementeerd, en niet gekozen om alles zelf te implementeren.</w:t>
+      </w:r>
+    </w:p>
+    <w:p>
+      <w:pPr>
+        <w:pStyle w:val="Kop3"/>
+      </w:pPr>
+      <w:bookmarkStart w:id="22" w:name="h.35nkun2" w:colFirst="0" w:colLast="0"/>
+      <w:bookmarkStart w:id="23" w:name="_Toc434742601"/>
+      <w:bookmarkEnd w:id="22"/>
+      <w:r>
+        <w:t>2.2.5 SMP Protocol</w:t>
+      </w:r>
+      <w:bookmarkEnd w:id="23"/>
+    </w:p>
+    <w:p>
+      <w:pPr>
+        <w:pStyle w:val="Normaalweb"/>
+        <w:spacing w:before="0" w:beforeAutospacing="0" w:after="120" w:afterAutospacing="0"/>
+      </w:pPr>
+      <w:bookmarkStart w:id="24" w:name="h.1ksv4uv" w:colFirst="0" w:colLast="0"/>
+      <w:bookmarkEnd w:id="24"/>
       <w:r>
         <w:rPr>
           <w:rFonts w:ascii="Calibri" w:hAnsi="Calibri"/>
@@ -7939,9 +6766,14 @@
           <w:sz w:val="22"/>
           <w:szCs w:val="22"/>
         </w:rPr>
-        <w:t>ontsleuteld</w:t>
-      </w:r>
-      <w:proofErr w:type="spellEnd"/>
+        <w:t xml:space="preserve">In cryptografie is het socialistische miljonair probleem een probleem waarbij 2 miljonairs van elkaar willen weten of zij evenveel geld hebben zonder hierbij te zeggen wat zij hebben. </w:t>
+      </w:r>
+    </w:p>
+    <w:p>
+      <w:pPr>
+        <w:pStyle w:val="Normaalweb"/>
+        <w:spacing w:before="0" w:beforeAutospacing="0" w:after="120" w:afterAutospacing="0"/>
+      </w:pPr>
       <w:r>
         <w:rPr>
           <w:rFonts w:ascii="Calibri" w:hAnsi="Calibri"/>
@@ -7949,36 +6781,25 @@
           <w:sz w:val="22"/>
           <w:szCs w:val="22"/>
         </w:rPr>
-        <w:t>, zou deze MAC sleutel kunnen gebruiken om berichten na te maken. Maar doordat elke keer een nieuwe MAC sleutel word gemaakt is dit niet mogelijk.</w:t>
-      </w:r>
-    </w:p>
-    <w:p>
-      <w:pPr>
-        <w:spacing w:line="240" w:lineRule="auto"/>
-      </w:pPr>
-      <w:r>
-        <w:t>We hebben voor OTR gekozen omdat als we een veilige chat applicatie willen maken, we graag een protocol willen gebruiken die ervoor zorgt dat de server nooit de verstuurde berichten kan inlezen. Tevens is OTR een algemeen geaccepteerd veilig protocol. Daarom hebben we dit protocol geïmplementeerd, en niet gekozen om alles zelf te implementeren.</w:t>
+        <w:lastRenderedPageBreak/>
+        <w:t>Het SMP protocol zit ingebouwd in het OTR protocol die we gebruiken. Hierbij wordt een geheime wachtwoord gebruikt die alle gebruikers met elkaar afstemmen via een andere kanaal zoals bijvoorbeeld what’s app of in-persoon. Met het geheime wachtwoord kan geverifieerd worden of de gebruiker is wie hij zegt dat hij is. We hebben deze mogelijkheid in de applicatie ingebouwd zodat SMP protocol gebruikt kan worden.</w:t>
       </w:r>
     </w:p>
     <w:p>
       <w:pPr>
         <w:pStyle w:val="Kop3"/>
       </w:pPr>
-      <w:bookmarkStart w:id="22" w:name="h.35nkun2" w:colFirst="0" w:colLast="0"/>
-      <w:bookmarkStart w:id="23" w:name="_Toc434742601"/>
-      <w:bookmarkEnd w:id="22"/>
-      <w:r>
-        <w:t>2.2.5 SMP Protocol</w:t>
-      </w:r>
-      <w:bookmarkEnd w:id="23"/>
+      <w:bookmarkStart w:id="25" w:name="_Toc434742602"/>
+      <w:r>
+        <w:t>2.2.6 Veilig opslaan van data en verificatie</w:t>
+      </w:r>
+      <w:bookmarkEnd w:id="25"/>
     </w:p>
     <w:p>
       <w:pPr>
         <w:pStyle w:val="Normaalweb"/>
         <w:spacing w:before="0" w:beforeAutospacing="0" w:after="120" w:afterAutospacing="0"/>
       </w:pPr>
-      <w:bookmarkStart w:id="24" w:name="h.1ksv4uv" w:colFirst="0" w:colLast="0"/>
-      <w:bookmarkEnd w:id="24"/>
       <w:r>
         <w:rPr>
           <w:rFonts w:ascii="Calibri" w:hAnsi="Calibri"/>
@@ -7986,7 +6807,442 @@
           <w:sz w:val="22"/>
           <w:szCs w:val="22"/>
         </w:rPr>
-        <w:t xml:space="preserve">In cryptografie is het socialistische miljonair probleem een probleem waarbij 2 miljonairs van elkaar willen weten of zij evenveel geld hebben zonder hierbij te zeggen wat zij hebben. </w:t>
+        <w:t>Wanneer voor het eerst de applicatie wordt opgestart, kan gekozen worden om in te loggen. Als dit voorheen al een keer is gedaan, moet het ingestelde wachtwoord ingevoerd worden, anders wordt een nieuw bestand aangemaakt met een wachtwoord naar keuze. De opgeslagen gegevens worden door middel van AES encryptie opgeslagen. We hebben voor AES gekozen, omdat AES geschikt is voor bestanden en algemeen geaccepteerd is als veilig protocol. AES staat ingesteld op 256 bits encryptie. De IV en salt, die worden gebruikt bij het versleutelen en ontsleutelen van het bestand, word gegenereerd en lokaal opgeslagen. Dit doen we zodat elke gebruiker een andere IV en salt heeft. We hoeven de IV niet elke keer anders te genereren omdat hiermee geen berichten worden versleuteld, maar alleen de lokale opgeslagen gegevens.</w:t>
+      </w:r>
+    </w:p>
+    <w:p>
+      <w:pPr>
+        <w:spacing w:line="240" w:lineRule="auto"/>
+      </w:pPr>
+      <w:r>
+        <w:t>Wanneer ingelogd, kan de chatroom opgeslagen worden. Hierbij word de chatroomnaam, het geheime wachtwoord en een lijst van gebruikers met de bijbehorende DSA fingerprint opgeslagen. Deze fingerprint word later weer gebruikt voor verificatie. Zie hoofdstuk 2.2.7 voor meer informatie. Wanneer een chatroom is opgeslagen kan deze direct via de applicatie worden geopend.</w:t>
+      </w:r>
+    </w:p>
+    <w:p>
+      <w:pPr>
+        <w:pStyle w:val="Kop3"/>
+      </w:pPr>
+      <w:bookmarkStart w:id="26" w:name="h.44sinio" w:colFirst="0" w:colLast="0"/>
+      <w:bookmarkStart w:id="27" w:name="_Toc434742603"/>
+      <w:bookmarkEnd w:id="26"/>
+      <w:r>
+        <w:t>2.2.7 DSA</w:t>
+      </w:r>
+      <w:bookmarkEnd w:id="27"/>
+    </w:p>
+    <w:p>
+      <w:pPr>
+        <w:spacing w:line="240" w:lineRule="auto"/>
+        <w:rPr>
+          <w:rFonts w:ascii="Times New Roman" w:eastAsia="Times New Roman" w:hAnsi="Times New Roman" w:cs="Times New Roman"/>
+          <w:sz w:val="24"/>
+          <w:szCs w:val="24"/>
+          <w:lang w:eastAsia="nl-NL" w:bidi="ar-SA"/>
+        </w:rPr>
+      </w:pPr>
+      <w:bookmarkStart w:id="28" w:name="h.2jxsxqh" w:colFirst="0" w:colLast="0"/>
+      <w:bookmarkEnd w:id="28"/>
+      <w:r>
+        <w:rPr>
+          <w:rFonts w:ascii="Calibri" w:eastAsia="Times New Roman" w:hAnsi="Calibri" w:cs="Times New Roman"/>
+          <w:color w:val="000000"/>
+          <w:lang w:eastAsia="nl-NL" w:bidi="ar-SA"/>
+        </w:rPr>
+        <w:t>OTR gebruikt Digital Signature Algorithm (DSA) sleutels als onderdeel voor de authenticatie en SMP proces</w:t>
+      </w:r>
+      <w:r>
+        <w:rPr>
+          <w:rFonts w:ascii="Calibri" w:eastAsia="Times New Roman" w:hAnsi="Calibri" w:cs="Times New Roman"/>
+          <w:color w:val="000000"/>
+          <w:lang w:eastAsia="nl-NL" w:bidi="ar-SA"/>
+        </w:rPr>
+        <w:t>sen. Voor identificatie, word</w:t>
+      </w:r>
+      <w:r>
+        <w:rPr>
+          <w:rFonts w:ascii="Calibri" w:eastAsia="Times New Roman" w:hAnsi="Calibri" w:cs="Times New Roman"/>
+          <w:color w:val="000000"/>
+          <w:lang w:eastAsia="nl-NL" w:bidi="ar-SA"/>
+        </w:rPr>
+        <w:t xml:space="preserve"> gebruik gemaakt van DSA sleutels in het OTR protocol. Om ervoor te zorgen dat iedereen een andere DSA sleutels heeft en dat niet steeds nieuwe DSA sleutels worden gegenereerd, zal de applicatie maar één keer een DSA sleutel genereren en lokaal opslaan. We gebruiken een sleutel lengte van </w:t>
+      </w:r>
+      <w:r>
+        <w:rPr>
+          <w:rFonts w:ascii="Calibri" w:eastAsia="Times New Roman" w:hAnsi="Calibri" w:cs="Times New Roman"/>
+          <w:color w:val="000000"/>
+          <w:lang w:eastAsia="nl-NL" w:bidi="ar-SA"/>
+        </w:rPr>
+        <w:t>1024</w:t>
+      </w:r>
+      <w:r>
+        <w:rPr>
+          <w:rFonts w:ascii="Calibri" w:eastAsia="Times New Roman" w:hAnsi="Calibri" w:cs="Times New Roman"/>
+          <w:color w:val="000000"/>
+          <w:lang w:eastAsia="nl-NL" w:bidi="ar-SA"/>
+        </w:rPr>
+        <w:t xml:space="preserve"> bij </w:t>
+      </w:r>
+      <w:r>
+        <w:rPr>
+          <w:rFonts w:ascii="Calibri" w:eastAsia="Times New Roman" w:hAnsi="Calibri" w:cs="Times New Roman"/>
+          <w:color w:val="000000"/>
+          <w:lang w:eastAsia="nl-NL" w:bidi="ar-SA"/>
+        </w:rPr>
+        <w:t>128</w:t>
+      </w:r>
+      <w:bookmarkStart w:id="29" w:name="_GoBack"/>
+      <w:bookmarkEnd w:id="29"/>
+      <w:r>
+        <w:rPr>
+          <w:rFonts w:ascii="Calibri" w:eastAsia="Times New Roman" w:hAnsi="Calibri" w:cs="Times New Roman"/>
+          <w:color w:val="000000"/>
+          <w:lang w:eastAsia="nl-NL" w:bidi="ar-SA"/>
+        </w:rPr>
+        <w:t>, dit zit in het OTR library verwerkt.</w:t>
+      </w:r>
+    </w:p>
+    <w:p>
+      <w:pPr>
+        <w:spacing w:line="240" w:lineRule="auto"/>
+      </w:pPr>
+      <w:r>
+        <w:t>Een DSA fingerprint van de gebruiker, die word opgeslagen bij een chatroom, kan dan weer worden gebruikt om te verifiëren dat deze van dezelfde gebruiker komt uit een vorige chatsessie.</w:t>
+      </w:r>
+    </w:p>
+    <w:p>
+      <w:pPr>
+        <w:pStyle w:val="Kop3"/>
+      </w:pPr>
+      <w:bookmarkStart w:id="30" w:name="h.z337ya" w:colFirst="0" w:colLast="0"/>
+      <w:bookmarkStart w:id="31" w:name="_Toc434742604"/>
+      <w:bookmarkEnd w:id="30"/>
+      <w:r>
+        <w:t>2.2.8 Diffie Hellman</w:t>
+      </w:r>
+      <w:bookmarkEnd w:id="31"/>
+    </w:p>
+    <w:p>
+      <w:pPr>
+        <w:spacing w:line="240" w:lineRule="auto"/>
+      </w:pPr>
+      <w:r>
+        <w:t>Met h</w:t>
+      </w:r>
+      <w:r>
+        <w:t xml:space="preserve">et diffie-hellman-sleuteluitwisselingsprotocol word bij elk bericht nieuwe sleutels gegenereerd en meegestuurd. Deze sleutels worden dan gebruikt om </w:t>
+      </w:r>
+      <w:r>
+        <w:t xml:space="preserve">de </w:t>
+      </w:r>
+      <w:r>
+        <w:t>communicatie tussen de deelnemers te versleutelen.</w:t>
+      </w:r>
+    </w:p>
+    <w:p>
+      <w:pPr>
+        <w:pStyle w:val="Kop3"/>
+      </w:pPr>
+      <w:bookmarkStart w:id="32" w:name="_Toc434742605"/>
+      <w:r>
+        <w:t>2.2.9</w:t>
+      </w:r>
+      <w:r>
+        <w:t xml:space="preserve"> Upgrading</w:t>
+      </w:r>
+      <w:bookmarkEnd w:id="32"/>
+    </w:p>
+    <w:p>
+      <w:pPr>
+        <w:spacing w:line="240" w:lineRule="auto"/>
+      </w:pPr>
+      <w:r>
+        <w:t>Wanneer</w:t>
+      </w:r>
+      <w:r>
+        <w:t xml:space="preserve"> verandering</w:t>
+      </w:r>
+      <w:r>
+        <w:t>en</w:t>
+      </w:r>
+      <w:r>
+        <w:t xml:space="preserve"> in de software zal</w:t>
+      </w:r>
+      <w:r>
+        <w:t xml:space="preserve"> plaats vinden, zal</w:t>
+      </w:r>
+      <w:r>
+        <w:t xml:space="preserve"> deze via Github automatisch worden bijgewerkt.</w:t>
+      </w:r>
+    </w:p>
+    <w:p>
+      <w:pPr>
+        <w:pStyle w:val="Kop2"/>
+      </w:pPr>
+      <w:bookmarkStart w:id="33" w:name="h.3j2qqm3" w:colFirst="0" w:colLast="0"/>
+      <w:bookmarkEnd w:id="33"/>
+    </w:p>
+    <w:p>
+      <w:pPr>
+        <w:pStyle w:val="Kop2"/>
+      </w:pPr>
+      <w:bookmarkStart w:id="34" w:name="_Toc434742606"/>
+      <w:r>
+        <w:t>2.3 Server</w:t>
+      </w:r>
+      <w:bookmarkEnd w:id="34"/>
+    </w:p>
+    <w:p>
+      <w:pPr>
+        <w:spacing w:line="240" w:lineRule="auto"/>
+      </w:pPr>
+      <w:r>
+        <w:t>De server is gebouwd in dot ne</w:t>
+      </w:r>
+      <w:r>
+        <w:t>t framework 4.5.2 en draait op W</w:t>
+      </w:r>
+      <w:r>
+        <w:t xml:space="preserve">indows vista en nieuwer. De server zorgt dat alle berichten van clients bij de juiste personen terechtkomen en verzorgt tevens de authenticatie </w:t>
+      </w:r>
+      <w:r>
+        <w:t>voor</w:t>
+      </w:r>
+      <w:r>
+        <w:t xml:space="preserve"> een wachtwoord beschermde chatroom. </w:t>
+      </w:r>
+    </w:p>
+    <w:p>
+      <w:pPr>
+        <w:spacing w:line="240" w:lineRule="auto"/>
+      </w:pPr>
+      <w:r>
+        <w:rPr>
+          <w:rFonts w:ascii="Calibri" w:hAnsi="Calibri"/>
+          <w:color w:val="000000"/>
+        </w:rPr>
+        <w:t>De server werkt met websockets. De voornaamste reden waarom wij voor websockets hebben gekozen is omdat het makkelijker is om berichten van de server naar de client te versturen. Hierdoor kan de client, die verbonden is met de websocket, direct berichten ontvangen.</w:t>
+      </w:r>
+    </w:p>
+    <w:p>
+      <w:pPr>
+        <w:pStyle w:val="Kop3"/>
+      </w:pPr>
+      <w:bookmarkStart w:id="35" w:name="h.1y810tw" w:colFirst="0" w:colLast="0"/>
+      <w:bookmarkStart w:id="36" w:name="_Toc434742607"/>
+      <w:bookmarkEnd w:id="35"/>
+      <w:r>
+        <w:lastRenderedPageBreak/>
+        <w:t>2.3.1 Libraries</w:t>
+      </w:r>
+      <w:bookmarkEnd w:id="36"/>
+    </w:p>
+    <w:p>
+      <w:pPr>
+        <w:spacing w:line="240" w:lineRule="auto"/>
+      </w:pPr>
+      <w:r>
+        <w:rPr>
+          <w:b/>
+        </w:rPr>
+        <w:t>websocket-sharp</w:t>
+      </w:r>
+      <w:r>
+        <w:br/>
+        <w:t>I</w:t>
+      </w:r>
+      <w:r>
+        <w:t>mplementatie van websockets in C</w:t>
+      </w:r>
+      <w:r>
+        <w:t># waarvan gebruik kan worden gemaakt om een server op te zetten en om via een client naar die server te verbinden. Ondersteunt het gebruik van secure websockets</w:t>
+      </w:r>
+      <w:r>
+        <w:t xml:space="preserve"> TLS1.2</w:t>
+      </w:r>
+      <w:r>
+        <w:t>.</w:t>
+      </w:r>
+    </w:p>
+    <w:p>
+      <w:pPr>
+        <w:spacing w:line="240" w:lineRule="auto"/>
+      </w:pPr>
+      <w:r>
+        <w:rPr>
+          <w:b/>
+        </w:rPr>
+        <w:t>newtonsoft.JSON</w:t>
+      </w:r>
+      <w:r>
+        <w:br/>
+      </w:r>
+      <w:r>
+        <w:t>JSON word gebruikt om tussen server en client te communiceren. JSON wordt ook gebruikt om JSON om te zetten in een type die F# weer kan uitlezen. Alhoewel het mogelijk is om dit zonder een library te doen, maakt deze library het een stuk eenvoudiger.</w:t>
+      </w:r>
+    </w:p>
+    <w:p>
+      <w:pPr>
+        <w:pStyle w:val="Kop3"/>
+      </w:pPr>
+      <w:bookmarkStart w:id="37" w:name="h.x4xg468s32au" w:colFirst="0" w:colLast="0"/>
+      <w:bookmarkStart w:id="38" w:name="_Toc434742608"/>
+      <w:bookmarkEnd w:id="37"/>
+      <w:r>
+        <w:t>2.3.2 TLS &amp; Websocket</w:t>
+      </w:r>
+      <w:bookmarkEnd w:id="38"/>
+    </w:p>
+    <w:p>
+      <w:pPr>
+        <w:spacing w:line="240" w:lineRule="auto"/>
+      </w:pPr>
+      <w:r>
+        <w:t>De server staat in verbinding met de clients door middel van een websocket. De server slaat de gegevens op van de clients. De chatroomnaam, naam, type chatroom en eventuele wachtwoorden worden hierbij ook opgeslagen. Deze gegevens worden allemaal tijdelijk in het geheugen opgeslagen zodat de server weet naar wie een bericht verstuurd moet worden. Verder worden de gegevens gebruikt om verbindingen te sluiten en om de huidige gebruikers binnen een chatroom naar de clients te versturen.</w:t>
+      </w:r>
+    </w:p>
+    <w:p>
+      <w:pPr>
+        <w:spacing w:line="240" w:lineRule="auto"/>
+      </w:pPr>
+      <w:r>
+        <w:t xml:space="preserve">De websocket is beveiligd met TLS 1.2. We hebben Windows waarop de server draait </w:t>
+      </w:r>
+      <w:r>
+        <w:t>geüpgraded</w:t>
+      </w:r>
+      <w:r>
+        <w:t xml:space="preserve"> van TLS 1.0 naar TLS 1.2. Dit was nodig omdat TLS 1.0 kwe</w:t>
+      </w:r>
+      <w:r>
+        <w:t xml:space="preserve">tsbaar is </w:t>
+      </w:r>
+      <w:r>
+        <w:t>voor</w:t>
+      </w:r>
+      <w:r>
+        <w:t xml:space="preserve"> een BEAST attack</w:t>
+      </w:r>
+      <w:r>
+        <w:rPr>
+          <w:rStyle w:val="Voetnootmarkering"/>
+        </w:rPr>
+        <w:footnoteReference w:id="1"/>
+      </w:r>
+      <w:r>
+        <w:t>.</w:t>
+      </w:r>
+      <w:r>
+        <w:t xml:space="preserve"> </w:t>
+      </w:r>
+    </w:p>
+    <w:p>
+      <w:pPr>
+        <w:pStyle w:val="Kop3"/>
+      </w:pPr>
+      <w:bookmarkStart w:id="39" w:name="h.2xcytpi" w:colFirst="0" w:colLast="0"/>
+      <w:bookmarkStart w:id="40" w:name="_Toc434742609"/>
+      <w:bookmarkEnd w:id="39"/>
+      <w:r>
+        <w:t>2.3.3 Upgrading</w:t>
+      </w:r>
+      <w:bookmarkEnd w:id="40"/>
+    </w:p>
+    <w:p>
+      <w:pPr>
+        <w:spacing w:line="240" w:lineRule="auto"/>
+      </w:pPr>
+      <w:r>
+        <w:t>Wanneer veranderingen in de software zal plaats vinden, zal deze via Github automatisch worden bijgewerkt.</w:t>
+      </w:r>
+    </w:p>
+    <w:p/>
+    <w:p>
+      <w:pPr>
+        <w:pStyle w:val="Kop2"/>
+      </w:pPr>
+      <w:bookmarkStart w:id="41" w:name="h.1ci93xb" w:colFirst="0" w:colLast="0"/>
+      <w:bookmarkStart w:id="42" w:name="_Toc434742610"/>
+      <w:bookmarkEnd w:id="41"/>
+      <w:r>
+        <w:t>2.4 Conclusie</w:t>
+      </w:r>
+      <w:bookmarkEnd w:id="42"/>
+    </w:p>
+    <w:p>
+      <w:pPr>
+        <w:spacing w:line="240" w:lineRule="auto"/>
+        <w:rPr>
+          <w:rFonts w:ascii="Times New Roman" w:eastAsia="Times New Roman" w:hAnsi="Times New Roman" w:cs="Times New Roman"/>
+          <w:sz w:val="24"/>
+          <w:szCs w:val="24"/>
+          <w:lang w:eastAsia="nl-NL" w:bidi="ar-SA"/>
+        </w:rPr>
+      </w:pPr>
+      <w:bookmarkStart w:id="43" w:name="h.3whwml4" w:colFirst="0" w:colLast="0"/>
+      <w:bookmarkEnd w:id="43"/>
+      <w:r>
+        <w:rPr>
+          <w:rFonts w:ascii="Calibri" w:hAnsi="Calibri"/>
+          <w:color w:val="000000"/>
+        </w:rPr>
+        <w:t>De eerste lessen van de minor gingen diep in op F#, waardoor wij in het beginsel hebben gekozen om F# en security te doen. Naarmate wij verder kwamen, realiseerde wij, alhoewel F# interessant is qua functioneel programmeren, dat we hiervoor niet genoeg tijd hadden om F# te leren samen met de punten van security. Om deze reden hebben wij F# meer als een normale programmeertaal gebruikt en meer gefocust op security.</w:t>
+      </w:r>
+    </w:p>
+    <w:p>
+      <w:pPr>
+        <w:spacing w:line="240" w:lineRule="auto"/>
+        <w:rPr>
+          <w:rFonts w:ascii="Times New Roman" w:eastAsia="Times New Roman" w:hAnsi="Times New Roman" w:cs="Times New Roman"/>
+          <w:sz w:val="24"/>
+          <w:szCs w:val="24"/>
+          <w:lang w:eastAsia="nl-NL" w:bidi="ar-SA"/>
+        </w:rPr>
+      </w:pPr>
+      <w:r>
+        <w:rPr>
+          <w:rFonts w:ascii="Calibri" w:eastAsia="Times New Roman" w:hAnsi="Calibri" w:cs="Times New Roman"/>
+          <w:color w:val="000000"/>
+          <w:lang w:eastAsia="nl-NL" w:bidi="ar-SA"/>
+        </w:rPr>
+        <w:t>We hebben geprobeerd alles vanaf het begin zelf te programmeren. Het programmeren van de websockets bleek veel tijd te kosten We moesten alle berichten ontcijferen die via websockets binnenkomen, omdat deze berichten standaard in websockets wordt encoded. Hiervoor bestaan geen gedefinieerde functies. Zodoende zijn we op zoek gegaan naar bestaande libraries voor het opzetten van de connecties tussen client en server. Hierdoor hadden we meer tijd om een werkende chat applicatie op te leveren die gebruikt maakt van veilige protocollen.</w:t>
+      </w:r>
+    </w:p>
+    <w:p>
+      <w:pPr>
+        <w:spacing w:line="240" w:lineRule="auto"/>
+        <w:rPr>
+          <w:rFonts w:ascii="Times New Roman" w:eastAsia="Times New Roman" w:hAnsi="Times New Roman" w:cs="Times New Roman"/>
+          <w:sz w:val="24"/>
+          <w:szCs w:val="24"/>
+          <w:lang w:eastAsia="nl-NL" w:bidi="ar-SA"/>
+        </w:rPr>
+      </w:pPr>
+      <w:r>
+        <w:rPr>
+          <w:rFonts w:ascii="Calibri" w:eastAsia="Times New Roman" w:hAnsi="Calibri" w:cs="Times New Roman"/>
+          <w:color w:val="000000"/>
+          <w:lang w:eastAsia="nl-NL" w:bidi="ar-SA"/>
+        </w:rPr>
+        <w:t>Wat gaan we nou precies gebruiken als protocol? Het idee was om eerst alles via een web applicatie te laten lopen, maar nadat we samen met Arne Padmos hebben gezeten, kwamen we tot de conclusie dat het een stuk makkelijker is om een foutief bestand te genereren die geïnfecteerd is van een webserver dan via een Windows applicatie. Om deze reden hebben we ook uiteindelijk gekozen om met F# een Windows applicatie te bouwen en om geen javascript met HTML meer te gebruiken.</w:t>
+      </w:r>
+    </w:p>
+    <w:p>
+      <w:pPr>
+        <w:spacing w:line="240" w:lineRule="auto"/>
+        <w:rPr>
+          <w:rFonts w:ascii="Times New Roman" w:eastAsia="Times New Roman" w:hAnsi="Times New Roman" w:cs="Times New Roman"/>
+          <w:sz w:val="24"/>
+          <w:szCs w:val="24"/>
+          <w:lang w:eastAsia="nl-NL" w:bidi="ar-SA"/>
+        </w:rPr>
+      </w:pPr>
+      <w:r>
+        <w:rPr>
+          <w:rFonts w:ascii="Calibri" w:eastAsia="Times New Roman" w:hAnsi="Calibri" w:cs="Times New Roman"/>
+          <w:color w:val="000000"/>
+          <w:lang w:eastAsia="nl-NL" w:bidi="ar-SA"/>
+        </w:rPr>
+        <w:t>Bij het zoeken van een protocol hebben we veel protocollen onderzocht: OTR, TextSecure en die van Cryptocat zelf. Uiteindelijk was OTR het enige protocol die wij konden implementeren in F# via een C# library. Het bleek moeilijker dan gedacht, we moesten veel omzetten in F# voordat het werkte. Het hele proces was ingewikkeld, maar tijdens het implementeren hebben we geleerd hoe functies in F# werken en hoe het OTR protocol werkte.</w:t>
       </w:r>
     </w:p>
     <w:p>
@@ -8002,149 +7258,8 @@
           <w:szCs w:val="22"/>
         </w:rPr>
         <w:lastRenderedPageBreak/>
-        <w:t xml:space="preserve">Het SMP protocol zit ingebouwd in het OTR protocol die we gebruiken. Hierbij wordt een geheime wachtwoord gebruikt die alle gebruikers met elkaar afstemmen via een andere kanaal zoals bijvoorbeeld </w:t>
-      </w:r>
-      <w:proofErr w:type="spellStart"/>
-      <w:r>
-        <w:rPr>
-          <w:rFonts w:ascii="Calibri" w:hAnsi="Calibri"/>
-          <w:color w:val="000000"/>
-          <w:sz w:val="22"/>
-          <w:szCs w:val="22"/>
-        </w:rPr>
-        <w:t>what’s</w:t>
-      </w:r>
-      <w:proofErr w:type="spellEnd"/>
-      <w:r>
-        <w:rPr>
-          <w:rFonts w:ascii="Calibri" w:hAnsi="Calibri"/>
-          <w:color w:val="000000"/>
-          <w:sz w:val="22"/>
-          <w:szCs w:val="22"/>
-        </w:rPr>
-        <w:t xml:space="preserve"> app of in-persoon. Met het geheime wachtwoord kan geverifieerd worden of de gebruiker is wie hij zegt dat hij is. We hebben deze mogelijkheid in de applicatie ingebouwd zodat SMP protocol gebruikt kan worden.</w:t>
-      </w:r>
-    </w:p>
-    <w:p>
-      <w:pPr>
-        <w:pStyle w:val="Kop3"/>
-      </w:pPr>
-      <w:bookmarkStart w:id="25" w:name="_Toc434742602"/>
-      <w:r>
-        <w:t>2.2.6 Veilig opslaan van data en verificatie</w:t>
-      </w:r>
-      <w:bookmarkEnd w:id="25"/>
-    </w:p>
-    <w:p>
-      <w:pPr>
-        <w:pStyle w:val="Normaalweb"/>
-        <w:spacing w:before="0" w:beforeAutospacing="0" w:after="120" w:afterAutospacing="0"/>
-      </w:pPr>
-      <w:r>
-        <w:rPr>
-          <w:rFonts w:ascii="Calibri" w:hAnsi="Calibri"/>
-          <w:color w:val="000000"/>
-          <w:sz w:val="22"/>
-          <w:szCs w:val="22"/>
-        </w:rPr>
-        <w:t xml:space="preserve">Wanneer voor het eerst de applicatie wordt opgestart, kan gekozen worden om in te loggen. Als dit voorheen al een keer is gedaan, moet het ingestelde wachtwoord ingevoerd worden, anders wordt een nieuw bestand aangemaakt met een wachtwoord naar keuze. De opgeslagen gegevens worden door middel van AES encryptie opgeslagen. We hebben voor AES gekozen, omdat AES geschikt is voor bestanden en algemeen geaccepteerd is als veilig protocol. AES staat ingesteld op 256 bits encryptie. De IV en </w:t>
-      </w:r>
-      <w:proofErr w:type="spellStart"/>
-      <w:r>
-        <w:rPr>
-          <w:rFonts w:ascii="Calibri" w:hAnsi="Calibri"/>
-          <w:color w:val="000000"/>
-          <w:sz w:val="22"/>
-          <w:szCs w:val="22"/>
-        </w:rPr>
-        <w:t>salt</w:t>
-      </w:r>
-      <w:proofErr w:type="spellEnd"/>
-      <w:r>
-        <w:rPr>
-          <w:rFonts w:ascii="Calibri" w:hAnsi="Calibri"/>
-          <w:color w:val="000000"/>
-          <w:sz w:val="22"/>
-          <w:szCs w:val="22"/>
-        </w:rPr>
-        <w:t xml:space="preserve">, die worden gebruikt bij het versleutelen en </w:t>
-      </w:r>
-      <w:proofErr w:type="spellStart"/>
-      <w:r>
-        <w:rPr>
-          <w:rFonts w:ascii="Calibri" w:hAnsi="Calibri"/>
-          <w:color w:val="000000"/>
-          <w:sz w:val="22"/>
-          <w:szCs w:val="22"/>
-        </w:rPr>
-        <w:t>ontsleutelen</w:t>
-      </w:r>
-      <w:proofErr w:type="spellEnd"/>
-      <w:r>
-        <w:rPr>
-          <w:rFonts w:ascii="Calibri" w:hAnsi="Calibri"/>
-          <w:color w:val="000000"/>
-          <w:sz w:val="22"/>
-          <w:szCs w:val="22"/>
-        </w:rPr>
-        <w:t xml:space="preserve"> van het bestand, word gegenereerd en lokaal opgeslagen. Dit doen we zodat elke gebruiker een andere IV en </w:t>
-      </w:r>
-      <w:proofErr w:type="spellStart"/>
-      <w:r>
-        <w:rPr>
-          <w:rFonts w:ascii="Calibri" w:hAnsi="Calibri"/>
-          <w:color w:val="000000"/>
-          <w:sz w:val="22"/>
-          <w:szCs w:val="22"/>
-        </w:rPr>
-        <w:t>salt</w:t>
-      </w:r>
-      <w:proofErr w:type="spellEnd"/>
-      <w:r>
-        <w:rPr>
-          <w:rFonts w:ascii="Calibri" w:hAnsi="Calibri"/>
-          <w:color w:val="000000"/>
-          <w:sz w:val="22"/>
-          <w:szCs w:val="22"/>
-        </w:rPr>
-        <w:t xml:space="preserve"> heeft. We hoeven de IV niet elke keer anders te genereren omdat hiermee geen berichten worden versleuteld, maar alleen de lokale opgeslagen gegevens.</w:t>
-      </w:r>
-    </w:p>
-    <w:p>
-      <w:pPr>
-        <w:spacing w:line="240" w:lineRule="auto"/>
-      </w:pPr>
-      <w:r>
-        <w:t xml:space="preserve">Wanneer ingelogd, kan de chatroom opgeslagen worden. Hierbij word de chatroomnaam, het geheime wachtwoord en een lijst van gebruikers met de bijbehorende DSA </w:t>
-      </w:r>
-      <w:proofErr w:type="spellStart"/>
-      <w:r>
-        <w:t>fingerprint</w:t>
-      </w:r>
-      <w:proofErr w:type="spellEnd"/>
-      <w:r>
-        <w:t xml:space="preserve"> opgeslagen. Deze </w:t>
-      </w:r>
-      <w:proofErr w:type="spellStart"/>
-      <w:r>
-        <w:t>fingerprint</w:t>
-      </w:r>
-      <w:proofErr w:type="spellEnd"/>
-      <w:r>
-        <w:t xml:space="preserve"> word later weer gebruikt voor verificatie. Zie hoofdstuk 2.2.7 voor meer informatie. Wanneer een chatroom is opgeslagen kan deze direct via de applicatie worden geopend.</w:t>
-      </w:r>
-    </w:p>
-    <w:p>
-      <w:pPr>
-        <w:pStyle w:val="Kop3"/>
-      </w:pPr>
-      <w:bookmarkStart w:id="26" w:name="h.44sinio" w:colFirst="0" w:colLast="0"/>
-      <w:bookmarkStart w:id="27" w:name="_Toc434742603"/>
-      <w:bookmarkEnd w:id="26"/>
-      <w:r>
-        <w:t>2.2.7 DSA</w:t>
-      </w:r>
-      <w:bookmarkEnd w:id="27"/>
+        <w:t>Hoe weet de gebruiker of degene waar hij mee wilt chatten ook echt de persoon is, die nu  verbonden is met de chat? Binnen OTR zit het protocol Social Millionaire Protocol (SMP). Dit is een algoritme gemaakt zodat een antwoord dat gebruikers met elkaar afspreken, kan worden vergeleken. Zo kan gecontroleerd worden of het echt degene is waarmee gepraat wordt of niet. Dit zit standaard in de OTR library en we hebben dit in de applicatie gebouwd zodat hier gebruik van gemaakt kan worden. Het was niet moeilijk om dit te implementeren, alleen is de werking van het SMP protocol ingewikkeld om te leren.</w:t>
+      </w:r>
     </w:p>
     <w:p>
       <w:pPr>
@@ -8156,583 +7271,14 @@
           <w:lang w:eastAsia="nl-NL" w:bidi="ar-SA"/>
         </w:rPr>
       </w:pPr>
-      <w:bookmarkStart w:id="28" w:name="h.2jxsxqh" w:colFirst="0" w:colLast="0"/>
-      <w:bookmarkEnd w:id="28"/>
       <w:r>
         <w:rPr>
           <w:rFonts w:ascii="Calibri" w:eastAsia="Times New Roman" w:hAnsi="Calibri" w:cs="Times New Roman"/>
           <w:color w:val="000000"/>
           <w:lang w:eastAsia="nl-NL" w:bidi="ar-SA"/>
         </w:rPr>
-        <w:t xml:space="preserve">OTR gebruikt Digital </w:t>
-      </w:r>
-      <w:proofErr w:type="spellStart"/>
-      <w:r>
-        <w:rPr>
-          <w:rFonts w:ascii="Calibri" w:eastAsia="Times New Roman" w:hAnsi="Calibri" w:cs="Times New Roman"/>
-          <w:color w:val="000000"/>
-          <w:lang w:eastAsia="nl-NL" w:bidi="ar-SA"/>
-        </w:rPr>
-        <w:t>Signature</w:t>
-      </w:r>
-      <w:proofErr w:type="spellEnd"/>
-      <w:r>
-        <w:rPr>
-          <w:rFonts w:ascii="Calibri" w:eastAsia="Times New Roman" w:hAnsi="Calibri" w:cs="Times New Roman"/>
-          <w:color w:val="000000"/>
-          <w:lang w:eastAsia="nl-NL" w:bidi="ar-SA"/>
-        </w:rPr>
-        <w:t xml:space="preserve"> </w:t>
-      </w:r>
-      <w:proofErr w:type="spellStart"/>
-      <w:r>
-        <w:rPr>
-          <w:rFonts w:ascii="Calibri" w:eastAsia="Times New Roman" w:hAnsi="Calibri" w:cs="Times New Roman"/>
-          <w:color w:val="000000"/>
-          <w:lang w:eastAsia="nl-NL" w:bidi="ar-SA"/>
-        </w:rPr>
-        <w:t>Algorithm</w:t>
-      </w:r>
-      <w:proofErr w:type="spellEnd"/>
-      <w:r>
-        <w:rPr>
-          <w:rFonts w:ascii="Calibri" w:eastAsia="Times New Roman" w:hAnsi="Calibri" w:cs="Times New Roman"/>
-          <w:color w:val="000000"/>
-          <w:lang w:eastAsia="nl-NL" w:bidi="ar-SA"/>
-        </w:rPr>
-        <w:t xml:space="preserve"> (DSA) sleutels als onderdeel voor de authenticatie en SMP proces</w:t>
-      </w:r>
-      <w:r>
-        <w:rPr>
-          <w:rFonts w:ascii="Calibri" w:eastAsia="Times New Roman" w:hAnsi="Calibri" w:cs="Times New Roman"/>
-          <w:color w:val="000000"/>
-          <w:lang w:eastAsia="nl-NL" w:bidi="ar-SA"/>
-        </w:rPr>
-        <w:t>sen. Voor identificatie, word</w:t>
-      </w:r>
-      <w:r>
-        <w:rPr>
-          <w:rFonts w:ascii="Calibri" w:eastAsia="Times New Roman" w:hAnsi="Calibri" w:cs="Times New Roman"/>
-          <w:color w:val="000000"/>
-          <w:lang w:eastAsia="nl-NL" w:bidi="ar-SA"/>
-        </w:rPr>
-        <w:t xml:space="preserve"> gebruik gemaakt van DSA sleutels in het OTR protocol. Om ervoor te zorgen dat iedereen een andere DSA sleutels heeft en dat niet steeds nieuwe DSA sleutels worden gegenereerd, zal de applicatie maar één keer een DSA sleutel genereren en lokaal opslaan. We gebruiken een sleutel lengte van 2048 bij 256, dit zit in het OTR </w:t>
-      </w:r>
-      <w:proofErr w:type="spellStart"/>
-      <w:r>
-        <w:rPr>
-          <w:rFonts w:ascii="Calibri" w:eastAsia="Times New Roman" w:hAnsi="Calibri" w:cs="Times New Roman"/>
-          <w:color w:val="000000"/>
-          <w:lang w:eastAsia="nl-NL" w:bidi="ar-SA"/>
-        </w:rPr>
-        <w:t>library</w:t>
-      </w:r>
-      <w:proofErr w:type="spellEnd"/>
-      <w:r>
-        <w:rPr>
-          <w:rFonts w:ascii="Calibri" w:eastAsia="Times New Roman" w:hAnsi="Calibri" w:cs="Times New Roman"/>
-          <w:color w:val="000000"/>
-          <w:lang w:eastAsia="nl-NL" w:bidi="ar-SA"/>
-        </w:rPr>
-        <w:t xml:space="preserve"> verwerkt.</w:t>
-      </w:r>
-    </w:p>
-    <w:p>
-      <w:pPr>
-        <w:spacing w:line="240" w:lineRule="auto"/>
-      </w:pPr>
-      <w:r>
-        <w:t xml:space="preserve">Een DSA </w:t>
-      </w:r>
-      <w:proofErr w:type="spellStart"/>
-      <w:r>
-        <w:t>fingerprint</w:t>
-      </w:r>
-      <w:proofErr w:type="spellEnd"/>
-      <w:r>
-        <w:t xml:space="preserve"> van de gebruiker, die word opgeslagen bij een chatroom, kan dan weer worden gebruikt om te verifiëren dat deze van dezelfde gebruiker komt uit een vorige chatsessie.</w:t>
-      </w:r>
-    </w:p>
-    <w:p>
-      <w:pPr>
-        <w:pStyle w:val="Kop3"/>
-      </w:pPr>
-      <w:bookmarkStart w:id="29" w:name="h.z337ya" w:colFirst="0" w:colLast="0"/>
-      <w:bookmarkStart w:id="30" w:name="_Toc434742604"/>
-      <w:bookmarkEnd w:id="29"/>
-      <w:r>
-        <w:t xml:space="preserve">2.2.8 </w:t>
-      </w:r>
-      <w:proofErr w:type="spellStart"/>
-      <w:r>
-        <w:t>Diffie</w:t>
-      </w:r>
-      <w:proofErr w:type="spellEnd"/>
-      <w:r>
-        <w:t xml:space="preserve"> Hellman</w:t>
-      </w:r>
-      <w:bookmarkEnd w:id="30"/>
-    </w:p>
-    <w:p>
-      <w:pPr>
-        <w:spacing w:line="240" w:lineRule="auto"/>
-      </w:pPr>
-      <w:r>
-        <w:t>Met h</w:t>
-      </w:r>
-      <w:r>
-        <w:t xml:space="preserve">et </w:t>
-      </w:r>
-      <w:proofErr w:type="spellStart"/>
-      <w:r>
-        <w:t>diffie-hellman-sleuteluitwisselingsprotocol</w:t>
-      </w:r>
-      <w:proofErr w:type="spellEnd"/>
-      <w:r>
-        <w:t xml:space="preserve"> word bij elk bericht nieuwe sleutels gegenereerd en meegestuurd. Deze sleutels worden dan gebruikt om </w:t>
-      </w:r>
-      <w:r>
-        <w:t xml:space="preserve">de </w:t>
-      </w:r>
-      <w:r>
-        <w:t>communicatie tussen de deelnemers te versleutelen.</w:t>
-      </w:r>
-    </w:p>
-    <w:p>
-      <w:pPr>
-        <w:pStyle w:val="Kop3"/>
-      </w:pPr>
-      <w:bookmarkStart w:id="31" w:name="_Toc434742605"/>
-      <w:r>
-        <w:t>2.2.9</w:t>
-      </w:r>
-      <w:r>
-        <w:t xml:space="preserve"> Upgrading</w:t>
-      </w:r>
-      <w:bookmarkEnd w:id="31"/>
-    </w:p>
-    <w:p>
-      <w:pPr>
-        <w:spacing w:line="240" w:lineRule="auto"/>
-      </w:pPr>
-      <w:r>
-        <w:t>Wanneer</w:t>
-      </w:r>
-      <w:r>
-        <w:t xml:space="preserve"> verandering</w:t>
-      </w:r>
-      <w:r>
-        <w:t>en</w:t>
-      </w:r>
-      <w:r>
-        <w:t xml:space="preserve"> in de software zal</w:t>
-      </w:r>
-      <w:r>
-        <w:t xml:space="preserve"> plaats vinden, zal</w:t>
-      </w:r>
-      <w:r>
-        <w:t xml:space="preserve"> deze via </w:t>
-      </w:r>
-      <w:proofErr w:type="spellStart"/>
-      <w:r>
-        <w:t>Github</w:t>
-      </w:r>
-      <w:proofErr w:type="spellEnd"/>
-      <w:r>
-        <w:t xml:space="preserve"> automatisch worden bijgewerkt.</w:t>
-      </w:r>
-    </w:p>
-    <w:p>
-      <w:pPr>
-        <w:pStyle w:val="Kop2"/>
-      </w:pPr>
-      <w:bookmarkStart w:id="32" w:name="h.3j2qqm3" w:colFirst="0" w:colLast="0"/>
-      <w:bookmarkEnd w:id="32"/>
-    </w:p>
-    <w:p>
-      <w:pPr>
-        <w:pStyle w:val="Kop2"/>
-      </w:pPr>
-      <w:bookmarkStart w:id="33" w:name="_Toc434742606"/>
-      <w:r>
-        <w:t>2.3 Server</w:t>
-      </w:r>
-      <w:bookmarkEnd w:id="33"/>
-    </w:p>
-    <w:p>
-      <w:pPr>
-        <w:spacing w:line="240" w:lineRule="auto"/>
-      </w:pPr>
-      <w:r>
-        <w:t>De server is gebouwd in dot ne</w:t>
-      </w:r>
-      <w:r>
-        <w:t xml:space="preserve">t </w:t>
-      </w:r>
-      <w:proofErr w:type="spellStart"/>
-      <w:r>
-        <w:t>framework</w:t>
-      </w:r>
-      <w:proofErr w:type="spellEnd"/>
-      <w:r>
-        <w:t xml:space="preserve"> 4.5.2 en draait op W</w:t>
-      </w:r>
-      <w:r>
-        <w:t xml:space="preserve">indows vista en nieuwer. De server zorgt dat alle berichten van </w:t>
-      </w:r>
-      <w:proofErr w:type="spellStart"/>
-      <w:r>
-        <w:t>clients</w:t>
-      </w:r>
-      <w:proofErr w:type="spellEnd"/>
-      <w:r>
-        <w:t xml:space="preserve"> bij de juiste personen terechtkomen en verzorgt tevens de authenticatie </w:t>
-      </w:r>
-      <w:r>
-        <w:t>voor</w:t>
-      </w:r>
-      <w:r>
-        <w:t xml:space="preserve"> een wachtwoord beschermde chatroom. </w:t>
-      </w:r>
-    </w:p>
-    <w:p>
-      <w:pPr>
-        <w:spacing w:line="240" w:lineRule="auto"/>
-      </w:pPr>
-      <w:r>
-        <w:rPr>
-          <w:rFonts w:ascii="Calibri" w:hAnsi="Calibri"/>
-          <w:color w:val="000000"/>
-        </w:rPr>
-        <w:t xml:space="preserve">De server werkt met </w:t>
-      </w:r>
-      <w:proofErr w:type="spellStart"/>
-      <w:r>
-        <w:rPr>
-          <w:rFonts w:ascii="Calibri" w:hAnsi="Calibri"/>
-          <w:color w:val="000000"/>
-        </w:rPr>
-        <w:t>websockets</w:t>
-      </w:r>
-      <w:proofErr w:type="spellEnd"/>
-      <w:r>
-        <w:rPr>
-          <w:rFonts w:ascii="Calibri" w:hAnsi="Calibri"/>
-          <w:color w:val="000000"/>
-        </w:rPr>
-        <w:t xml:space="preserve">. De voornaamste reden waarom wij voor </w:t>
-      </w:r>
-      <w:proofErr w:type="spellStart"/>
-      <w:r>
-        <w:rPr>
-          <w:rFonts w:ascii="Calibri" w:hAnsi="Calibri"/>
-          <w:color w:val="000000"/>
-        </w:rPr>
-        <w:t>websockets</w:t>
-      </w:r>
-      <w:proofErr w:type="spellEnd"/>
-      <w:r>
-        <w:rPr>
-          <w:rFonts w:ascii="Calibri" w:hAnsi="Calibri"/>
-          <w:color w:val="000000"/>
-        </w:rPr>
-        <w:t xml:space="preserve"> hebben gekozen is omdat het makkelijker is om berichten van de server naar de </w:t>
-      </w:r>
-      <w:proofErr w:type="spellStart"/>
-      <w:r>
-        <w:rPr>
-          <w:rFonts w:ascii="Calibri" w:hAnsi="Calibri"/>
-          <w:color w:val="000000"/>
-        </w:rPr>
-        <w:t>client</w:t>
-      </w:r>
-      <w:proofErr w:type="spellEnd"/>
-      <w:r>
-        <w:rPr>
-          <w:rFonts w:ascii="Calibri" w:hAnsi="Calibri"/>
-          <w:color w:val="000000"/>
-        </w:rPr>
-        <w:t xml:space="preserve"> te versturen. Hierdoor kan de </w:t>
-      </w:r>
-      <w:proofErr w:type="spellStart"/>
-      <w:r>
-        <w:rPr>
-          <w:rFonts w:ascii="Calibri" w:hAnsi="Calibri"/>
-          <w:color w:val="000000"/>
-        </w:rPr>
-        <w:t>client</w:t>
-      </w:r>
-      <w:proofErr w:type="spellEnd"/>
-      <w:r>
-        <w:rPr>
-          <w:rFonts w:ascii="Calibri" w:hAnsi="Calibri"/>
-          <w:color w:val="000000"/>
-        </w:rPr>
-        <w:t xml:space="preserve">, die verbonden is met de </w:t>
-      </w:r>
-      <w:proofErr w:type="spellStart"/>
-      <w:r>
-        <w:rPr>
-          <w:rFonts w:ascii="Calibri" w:hAnsi="Calibri"/>
-          <w:color w:val="000000"/>
-        </w:rPr>
-        <w:t>websocket</w:t>
-      </w:r>
-      <w:proofErr w:type="spellEnd"/>
-      <w:r>
-        <w:rPr>
-          <w:rFonts w:ascii="Calibri" w:hAnsi="Calibri"/>
-          <w:color w:val="000000"/>
-        </w:rPr>
-        <w:t>, direct berichten ontvangen.</w:t>
-      </w:r>
-    </w:p>
-    <w:p>
-      <w:pPr>
-        <w:pStyle w:val="Kop3"/>
-      </w:pPr>
-      <w:bookmarkStart w:id="34" w:name="h.1y810tw" w:colFirst="0" w:colLast="0"/>
-      <w:bookmarkStart w:id="35" w:name="_Toc434742607"/>
-      <w:bookmarkEnd w:id="34"/>
-      <w:r>
-        <w:lastRenderedPageBreak/>
-        <w:t>2.3.1 Libraries</w:t>
-      </w:r>
-      <w:bookmarkEnd w:id="35"/>
-    </w:p>
-    <w:p>
-      <w:pPr>
-        <w:spacing w:line="240" w:lineRule="auto"/>
-      </w:pPr>
-      <w:proofErr w:type="spellStart"/>
-      <w:r>
-        <w:rPr>
-          <w:b/>
-        </w:rPr>
-        <w:t>websocket-sharp</w:t>
-      </w:r>
-      <w:proofErr w:type="spellEnd"/>
-      <w:r>
-        <w:br/>
-        <w:t>I</w:t>
-      </w:r>
-      <w:r>
-        <w:t xml:space="preserve">mplementatie van </w:t>
-      </w:r>
-      <w:proofErr w:type="spellStart"/>
-      <w:r>
-        <w:t>websockets</w:t>
-      </w:r>
-      <w:proofErr w:type="spellEnd"/>
-      <w:r>
-        <w:t xml:space="preserve"> in C</w:t>
-      </w:r>
-      <w:r>
-        <w:t xml:space="preserve"># waarvan gebruik kan worden gemaakt om een server op te zetten en om via een </w:t>
-      </w:r>
-      <w:proofErr w:type="spellStart"/>
-      <w:r>
-        <w:t>client</w:t>
-      </w:r>
-      <w:proofErr w:type="spellEnd"/>
-      <w:r>
-        <w:t xml:space="preserve"> naar die server te verbinden. Ondersteunt het gebruik van secure </w:t>
-      </w:r>
-      <w:proofErr w:type="spellStart"/>
-      <w:r>
-        <w:t>websockets</w:t>
-      </w:r>
-      <w:proofErr w:type="spellEnd"/>
-      <w:r>
-        <w:t xml:space="preserve"> TLS1.2</w:t>
-      </w:r>
-      <w:r>
-        <w:t>.</w:t>
-      </w:r>
-    </w:p>
-    <w:p>
-      <w:pPr>
-        <w:spacing w:line="240" w:lineRule="auto"/>
-      </w:pPr>
-      <w:proofErr w:type="spellStart"/>
-      <w:r>
-        <w:rPr>
-          <w:b/>
-        </w:rPr>
-        <w:t>newtonsoft.JSON</w:t>
-      </w:r>
-      <w:proofErr w:type="spellEnd"/>
-      <w:r>
-        <w:br/>
-      </w:r>
-      <w:r>
-        <w:t xml:space="preserve">JSON word gebruikt om tussen server en </w:t>
-      </w:r>
-      <w:proofErr w:type="spellStart"/>
-      <w:r>
-        <w:t>client</w:t>
-      </w:r>
-      <w:proofErr w:type="spellEnd"/>
-      <w:r>
-        <w:t xml:space="preserve"> te communiceren. JSON wordt ook gebruikt om JSON om te zetten in een type die F# weer kan uitlezen. Alhoewel het mogelijk is om dit zonder een </w:t>
-      </w:r>
-      <w:proofErr w:type="spellStart"/>
-      <w:r>
-        <w:t>library</w:t>
-      </w:r>
-      <w:proofErr w:type="spellEnd"/>
-      <w:r>
-        <w:t xml:space="preserve"> te doen, maakt deze </w:t>
-      </w:r>
-      <w:proofErr w:type="spellStart"/>
-      <w:r>
-        <w:t>library</w:t>
-      </w:r>
-      <w:proofErr w:type="spellEnd"/>
-      <w:r>
-        <w:t xml:space="preserve"> het een stuk eenvoudiger.</w:t>
-      </w:r>
-    </w:p>
-    <w:p>
-      <w:pPr>
-        <w:pStyle w:val="Kop3"/>
-      </w:pPr>
-      <w:bookmarkStart w:id="36" w:name="h.x4xg468s32au" w:colFirst="0" w:colLast="0"/>
-      <w:bookmarkStart w:id="37" w:name="_Toc434742608"/>
-      <w:bookmarkEnd w:id="36"/>
-      <w:r>
-        <w:t xml:space="preserve">2.3.2 TLS &amp; </w:t>
-      </w:r>
-      <w:proofErr w:type="spellStart"/>
-      <w:r>
-        <w:t>Websocket</w:t>
-      </w:r>
-      <w:bookmarkEnd w:id="37"/>
-      <w:proofErr w:type="spellEnd"/>
-    </w:p>
-    <w:p>
-      <w:pPr>
-        <w:spacing w:line="240" w:lineRule="auto"/>
-      </w:pPr>
-      <w:r>
-        <w:t xml:space="preserve">De server staat in verbinding met de </w:t>
-      </w:r>
-      <w:proofErr w:type="spellStart"/>
-      <w:r>
-        <w:t>clients</w:t>
-      </w:r>
-      <w:proofErr w:type="spellEnd"/>
-      <w:r>
-        <w:t xml:space="preserve"> door middel van een </w:t>
-      </w:r>
-      <w:proofErr w:type="spellStart"/>
-      <w:r>
-        <w:t>websocket</w:t>
-      </w:r>
-      <w:proofErr w:type="spellEnd"/>
-      <w:r>
-        <w:t xml:space="preserve">. De server slaat de gegevens op van de </w:t>
-      </w:r>
-      <w:proofErr w:type="spellStart"/>
-      <w:r>
-        <w:t>clients</w:t>
-      </w:r>
-      <w:proofErr w:type="spellEnd"/>
-      <w:r>
-        <w:t xml:space="preserve">. De chatroomnaam, naam, type chatroom en eventuele wachtwoorden worden hierbij ook opgeslagen. Deze gegevens worden allemaal tijdelijk in het geheugen opgeslagen zodat de server weet naar wie een bericht verstuurd moet worden. Verder worden de gegevens gebruikt om verbindingen te sluiten en om de huidige gebruikers binnen een chatroom naar de </w:t>
-      </w:r>
-      <w:proofErr w:type="spellStart"/>
-      <w:r>
-        <w:t>clients</w:t>
-      </w:r>
-      <w:proofErr w:type="spellEnd"/>
-      <w:r>
-        <w:t xml:space="preserve"> te versturen.</w:t>
-      </w:r>
-    </w:p>
-    <w:p>
-      <w:pPr>
-        <w:spacing w:line="240" w:lineRule="auto"/>
-      </w:pPr>
-      <w:r>
-        <w:t xml:space="preserve">De </w:t>
-      </w:r>
-      <w:proofErr w:type="spellStart"/>
-      <w:r>
-        <w:t>websocket</w:t>
-      </w:r>
-      <w:proofErr w:type="spellEnd"/>
-      <w:r>
-        <w:t xml:space="preserve"> is beveiligd met TLS 1.2. We hebben Windows waarop de server draait </w:t>
-      </w:r>
-      <w:r>
-        <w:t>geüpgraded</w:t>
-      </w:r>
-      <w:r>
-        <w:t xml:space="preserve"> van TLS 1.0 naar TLS 1.2. Dit was nodig omdat TLS 1.0 kwe</w:t>
-      </w:r>
-      <w:r>
-        <w:t xml:space="preserve">tsbaar is </w:t>
-      </w:r>
-      <w:r>
-        <w:t>voor</w:t>
-      </w:r>
-      <w:r>
-        <w:t xml:space="preserve"> een BEAST attack</w:t>
-      </w:r>
-      <w:r>
-        <w:rPr>
-          <w:rStyle w:val="Voetnootmarkering"/>
-        </w:rPr>
-        <w:footnoteReference w:id="1"/>
-      </w:r>
-      <w:r>
-        <w:t>.</w:t>
-      </w:r>
-      <w:r>
-        <w:t xml:space="preserve"> </w:t>
-      </w:r>
-    </w:p>
-    <w:p>
-      <w:pPr>
-        <w:pStyle w:val="Kop3"/>
-      </w:pPr>
-      <w:bookmarkStart w:id="38" w:name="h.2xcytpi" w:colFirst="0" w:colLast="0"/>
-      <w:bookmarkStart w:id="39" w:name="_Toc434742609"/>
-      <w:bookmarkEnd w:id="38"/>
-      <w:r>
-        <w:t>2.3.3 Upgrading</w:t>
-      </w:r>
-      <w:bookmarkEnd w:id="39"/>
-    </w:p>
-    <w:p>
-      <w:pPr>
-        <w:spacing w:line="240" w:lineRule="auto"/>
-      </w:pPr>
-      <w:r>
-        <w:t xml:space="preserve">Wanneer veranderingen in de software zal plaats vinden, zal deze via </w:t>
-      </w:r>
-      <w:proofErr w:type="spellStart"/>
-      <w:r>
-        <w:t>Github</w:t>
-      </w:r>
-      <w:proofErr w:type="spellEnd"/>
-      <w:r>
-        <w:t xml:space="preserve"> automatisch worden bijgewerkt.</w:t>
-      </w:r>
-    </w:p>
-    <w:p/>
-    <w:p>
-      <w:pPr>
-        <w:pStyle w:val="Kop2"/>
-      </w:pPr>
-      <w:bookmarkStart w:id="40" w:name="h.1ci93xb" w:colFirst="0" w:colLast="0"/>
-      <w:bookmarkStart w:id="41" w:name="_Toc434742610"/>
-      <w:bookmarkEnd w:id="40"/>
-      <w:r>
-        <w:t>2.4 Conclusie</w:t>
-      </w:r>
-      <w:bookmarkEnd w:id="41"/>
+        <w:t>Op dit punt hadden we een vrij goede applicatie gebouwd, echter is het opnieuw invullen van je naam, chatroomnaam en geheim wachtwoord via SMP veel werk. Om deze reden hebben wij de functionaliteit gebouwd waarmee een chatroom opgeslagen kan worden. Het bestand waarin dit word opgeslagen is tegelijkertijd beveiligd met AES. Hierdoor voert een persoon eenmalig een wachtwoord in om het bestand te ontsleutelen en kan hij al zijn chats benaderen.</w:t>
+      </w:r>
     </w:p>
     <w:p>
       <w:pPr>
@@ -8744,14 +7290,13 @@
           <w:lang w:eastAsia="nl-NL" w:bidi="ar-SA"/>
         </w:rPr>
       </w:pPr>
-      <w:bookmarkStart w:id="42" w:name="h.3whwml4" w:colFirst="0" w:colLast="0"/>
-      <w:bookmarkEnd w:id="42"/>
-      <w:r>
-        <w:rPr>
-          <w:rFonts w:ascii="Calibri" w:hAnsi="Calibri"/>
+      <w:r>
+        <w:rPr>
+          <w:rFonts w:ascii="Calibri" w:eastAsia="Times New Roman" w:hAnsi="Calibri" w:cs="Times New Roman"/>
           <w:color w:val="000000"/>
-        </w:rPr>
-        <w:t>De eerste lessen van de minor gingen diep in op F#, waardoor wij in het beginsel hebben gekozen om F# en security te doen. Naarmate wij verder kwamen, realiseerde wij, alhoewel F# interessant is qua functioneel programmeren, dat we hiervoor niet genoeg tijd hadden om F# te leren samen met de punten van security. Om deze reden hebben wij F# meer als een normale programmeertaal gebruikt en meer gefocust op security.</w:t>
+          <w:lang w:eastAsia="nl-NL" w:bidi="ar-SA"/>
+        </w:rPr>
+        <w:t>Na het wekelijks overleg met Arne Padmos, kwamen we erachter, dat de gebruiker de controle van het SMP wachtwoord niet elke keer opnieuw wilt doen. Meestal is ook het wachtwoord dat bij het SMP ingevoerd wordt, relatief zwak. Om deze reden hebben we de applicatie omgebouwd. Nu heeft elke applicatie zijn eigen publieke en geheime sleutel, die word gebruikt om sessies te starten. Wanneer een gebruiker is ingelogd, worden de DSA fingerprints gebruikt om gebruikers te verifiëren. Hierdoor weet de gebruiker dat het dezelfde persoon is waarmee hij eerder heeft gepraat. Zo wordt voorkomen dat iemand snel opnieuw kan inloggen onder bijvoorbeeld de naam Bob zonder dat de gebruiker in de gaten heeft dat het ook echt Bob is. We hebben dit zo geprogrammeerd dat het automatisch gaat.</w:t>
       </w:r>
     </w:p>
     <w:p>
@@ -8770,115 +7315,7 @@
           <w:color w:val="000000"/>
           <w:lang w:eastAsia="nl-NL" w:bidi="ar-SA"/>
         </w:rPr>
-        <w:t xml:space="preserve">We hebben geprobeerd alles vanaf het begin zelf te programmeren. Het programmeren van de </w:t>
-      </w:r>
-      <w:proofErr w:type="spellStart"/>
-      <w:r>
-        <w:rPr>
-          <w:rFonts w:ascii="Calibri" w:eastAsia="Times New Roman" w:hAnsi="Calibri" w:cs="Times New Roman"/>
-          <w:color w:val="000000"/>
-          <w:lang w:eastAsia="nl-NL" w:bidi="ar-SA"/>
-        </w:rPr>
-        <w:t>websockets</w:t>
-      </w:r>
-      <w:proofErr w:type="spellEnd"/>
-      <w:r>
-        <w:rPr>
-          <w:rFonts w:ascii="Calibri" w:eastAsia="Times New Roman" w:hAnsi="Calibri" w:cs="Times New Roman"/>
-          <w:color w:val="000000"/>
-          <w:lang w:eastAsia="nl-NL" w:bidi="ar-SA"/>
-        </w:rPr>
-        <w:t xml:space="preserve"> bleek veel tijd te kosten We moesten alle berichten ontcijferen die via </w:t>
-      </w:r>
-      <w:proofErr w:type="spellStart"/>
-      <w:r>
-        <w:rPr>
-          <w:rFonts w:ascii="Calibri" w:eastAsia="Times New Roman" w:hAnsi="Calibri" w:cs="Times New Roman"/>
-          <w:color w:val="000000"/>
-          <w:lang w:eastAsia="nl-NL" w:bidi="ar-SA"/>
-        </w:rPr>
-        <w:t>websockets</w:t>
-      </w:r>
-      <w:proofErr w:type="spellEnd"/>
-      <w:r>
-        <w:rPr>
-          <w:rFonts w:ascii="Calibri" w:eastAsia="Times New Roman" w:hAnsi="Calibri" w:cs="Times New Roman"/>
-          <w:color w:val="000000"/>
-          <w:lang w:eastAsia="nl-NL" w:bidi="ar-SA"/>
-        </w:rPr>
-        <w:t xml:space="preserve"> binnenkomen, omdat deze berichten standaard in </w:t>
-      </w:r>
-      <w:proofErr w:type="spellStart"/>
-      <w:r>
-        <w:rPr>
-          <w:rFonts w:ascii="Calibri" w:eastAsia="Times New Roman" w:hAnsi="Calibri" w:cs="Times New Roman"/>
-          <w:color w:val="000000"/>
-          <w:lang w:eastAsia="nl-NL" w:bidi="ar-SA"/>
-        </w:rPr>
-        <w:t>websockets</w:t>
-      </w:r>
-      <w:proofErr w:type="spellEnd"/>
-      <w:r>
-        <w:rPr>
-          <w:rFonts w:ascii="Calibri" w:eastAsia="Times New Roman" w:hAnsi="Calibri" w:cs="Times New Roman"/>
-          <w:color w:val="000000"/>
-          <w:lang w:eastAsia="nl-NL" w:bidi="ar-SA"/>
-        </w:rPr>
-        <w:t xml:space="preserve"> wordt </w:t>
-      </w:r>
-      <w:proofErr w:type="spellStart"/>
-      <w:r>
-        <w:rPr>
-          <w:rFonts w:ascii="Calibri" w:eastAsia="Times New Roman" w:hAnsi="Calibri" w:cs="Times New Roman"/>
-          <w:color w:val="000000"/>
-          <w:lang w:eastAsia="nl-NL" w:bidi="ar-SA"/>
-        </w:rPr>
-        <w:t>encoded</w:t>
-      </w:r>
-      <w:proofErr w:type="spellEnd"/>
-      <w:r>
-        <w:rPr>
-          <w:rFonts w:ascii="Calibri" w:eastAsia="Times New Roman" w:hAnsi="Calibri" w:cs="Times New Roman"/>
-          <w:color w:val="000000"/>
-          <w:lang w:eastAsia="nl-NL" w:bidi="ar-SA"/>
-        </w:rPr>
-        <w:t xml:space="preserve">. Hiervoor bestaan geen gedefinieerde functies. Zodoende zijn we op zoek gegaan naar bestaande </w:t>
-      </w:r>
-      <w:proofErr w:type="spellStart"/>
-      <w:r>
-        <w:rPr>
-          <w:rFonts w:ascii="Calibri" w:eastAsia="Times New Roman" w:hAnsi="Calibri" w:cs="Times New Roman"/>
-          <w:color w:val="000000"/>
-          <w:lang w:eastAsia="nl-NL" w:bidi="ar-SA"/>
-        </w:rPr>
-        <w:t>libraries</w:t>
-      </w:r>
-      <w:proofErr w:type="spellEnd"/>
-      <w:r>
-        <w:rPr>
-          <w:rFonts w:ascii="Calibri" w:eastAsia="Times New Roman" w:hAnsi="Calibri" w:cs="Times New Roman"/>
-          <w:color w:val="000000"/>
-          <w:lang w:eastAsia="nl-NL" w:bidi="ar-SA"/>
-        </w:rPr>
-        <w:t xml:space="preserve"> voor het opzetten van de connecties tussen </w:t>
-      </w:r>
-      <w:proofErr w:type="spellStart"/>
-      <w:r>
-        <w:rPr>
-          <w:rFonts w:ascii="Calibri" w:eastAsia="Times New Roman" w:hAnsi="Calibri" w:cs="Times New Roman"/>
-          <w:color w:val="000000"/>
-          <w:lang w:eastAsia="nl-NL" w:bidi="ar-SA"/>
-        </w:rPr>
-        <w:t>client</w:t>
-      </w:r>
-      <w:proofErr w:type="spellEnd"/>
-      <w:r>
-        <w:rPr>
-          <w:rFonts w:ascii="Calibri" w:eastAsia="Times New Roman" w:hAnsi="Calibri" w:cs="Times New Roman"/>
-          <w:color w:val="000000"/>
-          <w:lang w:eastAsia="nl-NL" w:bidi="ar-SA"/>
-        </w:rPr>
-        <w:t xml:space="preserve"> en server. Hierdoor hadden we meer tijd om een werkende chat applicatie op te leveren die gebruikt maakt van veilige protocollen.</w:t>
+        <w:t xml:space="preserve">Met AES, Diffie Hellman, MAC en DSA sleutels word nu elk bericht beveiligd. Tevens wordt voor elk bericht de sleutels van MAC, Diffie Hellman en AES veranderd om forward secrecy en deniable authenticatie te garanderen. Tevens hebben we gekozen om met AES encryptie de geschiedenis op te slaan. Eigenlijk is dit niet nodig omdat onze aanname is dat de computer waarop de applicatie draait veilig is. Daarom hebben we ook de DSA privé sleutel en IV lokaal opgeslagen. </w:t>
       </w:r>
     </w:p>
     <w:p>
@@ -8897,571 +7334,122 @@
           <w:color w:val="000000"/>
           <w:lang w:eastAsia="nl-NL" w:bidi="ar-SA"/>
         </w:rPr>
-        <w:t xml:space="preserve">Wat gaan we nou precies gebruiken als protocol? Het idee was om eerst alles via een web applicatie te laten lopen, maar nadat we samen met Arne </w:t>
-      </w:r>
-      <w:proofErr w:type="spellStart"/>
+        <w:t xml:space="preserve">Wij hebben veel kennis opgedaan als het gaat om security en F#. We vonden het een leuk project en het heeft onze ogen geopend hoe moeilijk het is om </w:t>
+      </w:r>
       <w:r>
         <w:rPr>
           <w:rFonts w:ascii="Calibri" w:eastAsia="Times New Roman" w:hAnsi="Calibri" w:cs="Times New Roman"/>
           <w:color w:val="000000"/>
           <w:lang w:eastAsia="nl-NL" w:bidi="ar-SA"/>
         </w:rPr>
-        <w:t>Padmos</w:t>
-      </w:r>
-      <w:proofErr w:type="spellEnd"/>
+        <w:t>digitale veiligheid te garanderen</w:t>
+      </w:r>
       <w:r>
         <w:rPr>
           <w:rFonts w:ascii="Calibri" w:eastAsia="Times New Roman" w:hAnsi="Calibri" w:cs="Times New Roman"/>
           <w:color w:val="000000"/>
           <w:lang w:eastAsia="nl-NL" w:bidi="ar-SA"/>
         </w:rPr>
-        <w:t xml:space="preserve"> hebben gezeten, kwamen we tot de conclusie dat het een stuk makkelijker is om een foutief bestand te genereren die geïnfecteerd is van een webserver dan via een Windows applicatie. Om deze reden hebben we ook uiteindelijk gekozen om met F# een Windows applicatie te bouwen en om geen javascript met HTML meer te gebruiken.</w:t>
-      </w:r>
-    </w:p>
-    <w:p>
-      <w:pPr>
-        <w:spacing w:line="240" w:lineRule="auto"/>
-        <w:rPr>
-          <w:rFonts w:ascii="Times New Roman" w:eastAsia="Times New Roman" w:hAnsi="Times New Roman" w:cs="Times New Roman"/>
-          <w:sz w:val="24"/>
-          <w:szCs w:val="24"/>
-          <w:lang w:eastAsia="nl-NL" w:bidi="ar-SA"/>
-        </w:rPr>
-      </w:pPr>
-      <w:r>
-        <w:rPr>
-          <w:rFonts w:ascii="Calibri" w:eastAsia="Times New Roman" w:hAnsi="Calibri" w:cs="Times New Roman"/>
-          <w:color w:val="000000"/>
-          <w:lang w:eastAsia="nl-NL" w:bidi="ar-SA"/>
-        </w:rPr>
-        <w:t xml:space="preserve">Bij het zoeken van een protocol hebben we veel protocollen onderzocht: OTR, </w:t>
-      </w:r>
-      <w:proofErr w:type="spellStart"/>
-      <w:r>
-        <w:rPr>
-          <w:rFonts w:ascii="Calibri" w:eastAsia="Times New Roman" w:hAnsi="Calibri" w:cs="Times New Roman"/>
-          <w:color w:val="000000"/>
-          <w:lang w:eastAsia="nl-NL" w:bidi="ar-SA"/>
-        </w:rPr>
-        <w:t>TextSecure</w:t>
-      </w:r>
-      <w:proofErr w:type="spellEnd"/>
-      <w:r>
-        <w:rPr>
-          <w:rFonts w:ascii="Calibri" w:eastAsia="Times New Roman" w:hAnsi="Calibri" w:cs="Times New Roman"/>
-          <w:color w:val="000000"/>
-          <w:lang w:eastAsia="nl-NL" w:bidi="ar-SA"/>
-        </w:rPr>
-        <w:t xml:space="preserve"> en die van </w:t>
-      </w:r>
-      <w:proofErr w:type="spellStart"/>
-      <w:r>
-        <w:rPr>
-          <w:rFonts w:ascii="Calibri" w:eastAsia="Times New Roman" w:hAnsi="Calibri" w:cs="Times New Roman"/>
-          <w:color w:val="000000"/>
-          <w:lang w:eastAsia="nl-NL" w:bidi="ar-SA"/>
-        </w:rPr>
-        <w:t>Cryptocat</w:t>
-      </w:r>
-      <w:proofErr w:type="spellEnd"/>
-      <w:r>
-        <w:rPr>
-          <w:rFonts w:ascii="Calibri" w:eastAsia="Times New Roman" w:hAnsi="Calibri" w:cs="Times New Roman"/>
-          <w:color w:val="000000"/>
-          <w:lang w:eastAsia="nl-NL" w:bidi="ar-SA"/>
-        </w:rPr>
-        <w:t xml:space="preserve"> zelf. Uiteindelijk was OTR het enige protocol die wij konden implementeren in F# via een C# </w:t>
-      </w:r>
-      <w:proofErr w:type="spellStart"/>
-      <w:r>
-        <w:rPr>
-          <w:rFonts w:ascii="Calibri" w:eastAsia="Times New Roman" w:hAnsi="Calibri" w:cs="Times New Roman"/>
-          <w:color w:val="000000"/>
-          <w:lang w:eastAsia="nl-NL" w:bidi="ar-SA"/>
-        </w:rPr>
-        <w:t>library</w:t>
-      </w:r>
-      <w:proofErr w:type="spellEnd"/>
-      <w:r>
-        <w:rPr>
-          <w:rFonts w:ascii="Calibri" w:eastAsia="Times New Roman" w:hAnsi="Calibri" w:cs="Times New Roman"/>
-          <w:color w:val="000000"/>
-          <w:lang w:eastAsia="nl-NL" w:bidi="ar-SA"/>
-        </w:rPr>
-        <w:t>. Het bleek moeilijker dan gedacht, we moesten veel omzetten in F# voordat het werkte. Het hele proces was ingewikkeld, maar tijdens het implementeren hebben we geleerd hoe functies in F# werken en hoe het OTR protocol werkte.</w:t>
-      </w:r>
-    </w:p>
-    <w:p>
-      <w:pPr>
-        <w:pStyle w:val="Normaalweb"/>
-        <w:spacing w:before="0" w:beforeAutospacing="0" w:after="120" w:afterAutospacing="0"/>
-      </w:pPr>
-      <w:r>
-        <w:rPr>
-          <w:rFonts w:ascii="Calibri" w:hAnsi="Calibri"/>
-          <w:color w:val="000000"/>
-          <w:sz w:val="22"/>
-          <w:szCs w:val="22"/>
-        </w:rPr>
+        <w:t>.</w:t>
+      </w:r>
+    </w:p>
+    <w:p>
+      <w:pPr>
+        <w:pStyle w:val="Kop1"/>
+      </w:pPr>
+      <w:bookmarkStart w:id="44" w:name="_Toc434742611"/>
+      <w:r>
+        <w:t>3. Deployment</w:t>
+      </w:r>
+      <w:bookmarkEnd w:id="44"/>
+      <w:r>
+        <w:t xml:space="preserve"> </w:t>
+      </w:r>
+    </w:p>
+    <w:p>
+      <w:pPr>
+        <w:widowControl w:val="0"/>
+        <w:spacing w:line="240" w:lineRule="auto"/>
+      </w:pPr>
+      <w:r>
+        <w:t>De applicatie zal met self extracting software Installforge worden gemaakt en beschikbaar worden gesteld in Github evenals source code.</w:t>
+      </w:r>
+    </w:p>
+    <w:p>
+      <w:pPr>
+        <w:pStyle w:val="Kop1"/>
+      </w:pPr>
+      <w:bookmarkStart w:id="45" w:name="h.2bn6wsx" w:colFirst="0" w:colLast="0"/>
+      <w:bookmarkStart w:id="46" w:name="_Toc434742612"/>
+      <w:bookmarkEnd w:id="45"/>
+      <w:r>
+        <w:t>4. Data migratie</w:t>
+      </w:r>
+      <w:bookmarkEnd w:id="46"/>
+    </w:p>
+    <w:p>
+      <w:r>
+        <w:t>De server zal beschikbaar worden gesteld op Github. Elke pc met minimaal besturingssysteem Windows  net framework 4.5.2 kan deze applicatie openen. Wanneer de server achter een router zit, zal deze router de ingestelde poorten moeten open zetten, om de server te kunnen bereiken</w:t>
+      </w:r>
+      <w:r>
+        <w:t>.</w:t>
+      </w:r>
+    </w:p>
+    <w:p>
+      <w:pPr>
+        <w:pStyle w:val="Kop1"/>
+      </w:pPr>
+      <w:bookmarkStart w:id="47" w:name="h.qsh70q" w:colFirst="0" w:colLast="0"/>
+      <w:bookmarkStart w:id="48" w:name="_Toc434742613"/>
+      <w:bookmarkEnd w:id="47"/>
+      <w:r>
+        <w:t>5. Issues &amp; Bugs</w:t>
+      </w:r>
+      <w:bookmarkEnd w:id="48"/>
+      <w:r>
+        <w:t xml:space="preserve"> </w:t>
+      </w:r>
+    </w:p>
+    <w:p>
+      <w:r>
+        <w:t>De meeste bugs worden automatisch gevonden door Visual studio en F</w:t>
+      </w:r>
+      <w:r>
+        <w:t>#</w:t>
+      </w:r>
+      <w:r>
+        <w:t xml:space="preserve"> tools. Deze dienen dan opgelost te worden om de nieuwe release online te krijgen. Hieronder worden de kwesties en bekende fouten omschreven, die in deze software release V1.4 van de secure chat applicatie voorkomen. Tevens wordt geprobeerd een oplossing te vinden voor de fouten om deze in de volgende release te voorkomen.</w:t>
+      </w:r>
+    </w:p>
+    <w:p>
+      <w:pPr>
+        <w:pStyle w:val="Kop3"/>
+      </w:pPr>
+      <w:bookmarkStart w:id="49" w:name="h.3as4poj" w:colFirst="0" w:colLast="0"/>
+      <w:bookmarkStart w:id="50" w:name="_Toc434742614"/>
+      <w:bookmarkEnd w:id="49"/>
+      <w:r>
+        <w:t>5.1 ISSUE 1: Client Saved history moet chatroomtype mee krijgen</w:t>
+      </w:r>
+      <w:bookmarkEnd w:id="50"/>
+    </w:p>
+    <w:p>
+      <w:r>
+        <w:t>Resolutie: nog te programmeren voor volgende release.</w:t>
+      </w:r>
+    </w:p>
+    <w:p>
+      <w:pPr>
+        <w:pStyle w:val="Kop3"/>
+      </w:pPr>
+      <w:bookmarkStart w:id="51" w:name="h.1pxezwc" w:colFirst="0" w:colLast="0"/>
+      <w:bookmarkStart w:id="52" w:name="_Toc434742615"/>
+      <w:bookmarkEnd w:id="51"/>
+      <w:r>
         <w:lastRenderedPageBreak/>
-        <w:t xml:space="preserve">Hoe weet de gebruiker of degene waar hij mee wilt chatten ook echt de persoon is, die nu  verbonden is met de chat? Binnen OTR zit het protocol </w:t>
-      </w:r>
-      <w:proofErr w:type="spellStart"/>
-      <w:r>
-        <w:rPr>
-          <w:rFonts w:ascii="Calibri" w:hAnsi="Calibri"/>
-          <w:color w:val="000000"/>
-          <w:sz w:val="22"/>
-          <w:szCs w:val="22"/>
-        </w:rPr>
-        <w:t>Social</w:t>
-      </w:r>
-      <w:proofErr w:type="spellEnd"/>
-      <w:r>
-        <w:rPr>
-          <w:rFonts w:ascii="Calibri" w:hAnsi="Calibri"/>
-          <w:color w:val="000000"/>
-          <w:sz w:val="22"/>
-          <w:szCs w:val="22"/>
-        </w:rPr>
-        <w:t xml:space="preserve"> </w:t>
-      </w:r>
-      <w:proofErr w:type="spellStart"/>
-      <w:r>
-        <w:rPr>
-          <w:rFonts w:ascii="Calibri" w:hAnsi="Calibri"/>
-          <w:color w:val="000000"/>
-          <w:sz w:val="22"/>
-          <w:szCs w:val="22"/>
-        </w:rPr>
-        <w:t>Millionaire</w:t>
-      </w:r>
-      <w:proofErr w:type="spellEnd"/>
-      <w:r>
-        <w:rPr>
-          <w:rFonts w:ascii="Calibri" w:hAnsi="Calibri"/>
-          <w:color w:val="000000"/>
-          <w:sz w:val="22"/>
-          <w:szCs w:val="22"/>
-        </w:rPr>
-        <w:t xml:space="preserve"> Protocol (SMP). Dit is een algoritme gemaakt zodat een antwoord dat gebruikers met elkaar afspreken, kan worden vergeleken. Zo kan gecontroleerd worden of het echt degene is waarmee gepraat wordt of niet. Dit zit standaard in de OTR </w:t>
-      </w:r>
-      <w:proofErr w:type="spellStart"/>
-      <w:r>
-        <w:rPr>
-          <w:rFonts w:ascii="Calibri" w:hAnsi="Calibri"/>
-          <w:color w:val="000000"/>
-          <w:sz w:val="22"/>
-          <w:szCs w:val="22"/>
-        </w:rPr>
-        <w:t>library</w:t>
-      </w:r>
-      <w:proofErr w:type="spellEnd"/>
-      <w:r>
-        <w:rPr>
-          <w:rFonts w:ascii="Calibri" w:hAnsi="Calibri"/>
-          <w:color w:val="000000"/>
-          <w:sz w:val="22"/>
-          <w:szCs w:val="22"/>
-        </w:rPr>
-        <w:t xml:space="preserve"> en we hebben dit in de applicatie gebouwd zodat hier gebruik van gemaakt kan worden. Het was niet moeilijk om dit te implementeren, alleen is de werking van het SMP protocol ingewikkeld om te leren.</w:t>
-      </w:r>
-    </w:p>
-    <w:p>
-      <w:pPr>
-        <w:spacing w:line="240" w:lineRule="auto"/>
-        <w:rPr>
-          <w:rFonts w:ascii="Times New Roman" w:eastAsia="Times New Roman" w:hAnsi="Times New Roman" w:cs="Times New Roman"/>
-          <w:sz w:val="24"/>
-          <w:szCs w:val="24"/>
-          <w:lang w:eastAsia="nl-NL" w:bidi="ar-SA"/>
-        </w:rPr>
-      </w:pPr>
-      <w:r>
-        <w:rPr>
-          <w:rFonts w:ascii="Calibri" w:eastAsia="Times New Roman" w:hAnsi="Calibri" w:cs="Times New Roman"/>
-          <w:color w:val="000000"/>
-          <w:lang w:eastAsia="nl-NL" w:bidi="ar-SA"/>
-        </w:rPr>
-        <w:t xml:space="preserve">Op dit punt hadden we een vrij goede applicatie gebouwd, echter is het opnieuw invullen van je naam, chatroomnaam en geheim wachtwoord via SMP veel werk. Om deze reden hebben wij de functionaliteit gebouwd waarmee een chatroom opgeslagen kan worden. Het bestand waarin dit word opgeslagen is tegelijkertijd beveiligd met AES. Hierdoor voert een persoon eenmalig een wachtwoord in om het bestand te </w:t>
-      </w:r>
-      <w:proofErr w:type="spellStart"/>
-      <w:r>
-        <w:rPr>
-          <w:rFonts w:ascii="Calibri" w:eastAsia="Times New Roman" w:hAnsi="Calibri" w:cs="Times New Roman"/>
-          <w:color w:val="000000"/>
-          <w:lang w:eastAsia="nl-NL" w:bidi="ar-SA"/>
-        </w:rPr>
-        <w:t>ontsleutelen</w:t>
-      </w:r>
-      <w:proofErr w:type="spellEnd"/>
-      <w:r>
-        <w:rPr>
-          <w:rFonts w:ascii="Calibri" w:eastAsia="Times New Roman" w:hAnsi="Calibri" w:cs="Times New Roman"/>
-          <w:color w:val="000000"/>
-          <w:lang w:eastAsia="nl-NL" w:bidi="ar-SA"/>
-        </w:rPr>
-        <w:t xml:space="preserve"> en kan hij al zijn chats benaderen.</w:t>
-      </w:r>
-    </w:p>
-    <w:p>
-      <w:pPr>
-        <w:spacing w:line="240" w:lineRule="auto"/>
-        <w:rPr>
-          <w:rFonts w:ascii="Times New Roman" w:eastAsia="Times New Roman" w:hAnsi="Times New Roman" w:cs="Times New Roman"/>
-          <w:sz w:val="24"/>
-          <w:szCs w:val="24"/>
-          <w:lang w:eastAsia="nl-NL" w:bidi="ar-SA"/>
-        </w:rPr>
-      </w:pPr>
-      <w:r>
-        <w:rPr>
-          <w:rFonts w:ascii="Calibri" w:eastAsia="Times New Roman" w:hAnsi="Calibri" w:cs="Times New Roman"/>
-          <w:color w:val="000000"/>
-          <w:lang w:eastAsia="nl-NL" w:bidi="ar-SA"/>
-        </w:rPr>
-        <w:t xml:space="preserve">Na het wekelijks overleg met Arne </w:t>
-      </w:r>
-      <w:proofErr w:type="spellStart"/>
-      <w:r>
-        <w:rPr>
-          <w:rFonts w:ascii="Calibri" w:eastAsia="Times New Roman" w:hAnsi="Calibri" w:cs="Times New Roman"/>
-          <w:color w:val="000000"/>
-          <w:lang w:eastAsia="nl-NL" w:bidi="ar-SA"/>
-        </w:rPr>
-        <w:t>Padmos</w:t>
-      </w:r>
-      <w:proofErr w:type="spellEnd"/>
-      <w:r>
-        <w:rPr>
-          <w:rFonts w:ascii="Calibri" w:eastAsia="Times New Roman" w:hAnsi="Calibri" w:cs="Times New Roman"/>
-          <w:color w:val="000000"/>
-          <w:lang w:eastAsia="nl-NL" w:bidi="ar-SA"/>
-        </w:rPr>
-        <w:t xml:space="preserve">, kwamen we erachter, dat de gebruiker de controle van het SMP wachtwoord niet elke keer opnieuw wilt doen. Meestal is ook het wachtwoord dat bij het SMP ingevoerd wordt, relatief zwak. Om deze reden hebben we de applicatie omgebouwd. Nu heeft elke applicatie zijn eigen publieke en geheime sleutel, die word gebruikt om sessies te starten. Wanneer een gebruiker is ingelogd, worden de DSA </w:t>
-      </w:r>
-      <w:proofErr w:type="spellStart"/>
-      <w:r>
-        <w:rPr>
-          <w:rFonts w:ascii="Calibri" w:eastAsia="Times New Roman" w:hAnsi="Calibri" w:cs="Times New Roman"/>
-          <w:color w:val="000000"/>
-          <w:lang w:eastAsia="nl-NL" w:bidi="ar-SA"/>
-        </w:rPr>
-        <w:t>fingerprints</w:t>
-      </w:r>
-      <w:proofErr w:type="spellEnd"/>
-      <w:r>
-        <w:rPr>
-          <w:rFonts w:ascii="Calibri" w:eastAsia="Times New Roman" w:hAnsi="Calibri" w:cs="Times New Roman"/>
-          <w:color w:val="000000"/>
-          <w:lang w:eastAsia="nl-NL" w:bidi="ar-SA"/>
-        </w:rPr>
-        <w:t xml:space="preserve"> gebruikt om gebruikers te verifiëren. Hierdoor weet de gebruiker dat het dezelfde persoon is waarmee hij eerder heeft gepraat. Zo wordt voorkomen dat iemand snel opnieuw kan inloggen onder bijvoorbeeld de naam Bob zonder dat de gebruiker in de gaten heeft dat het ook echt Bob is. We hebben dit zo geprogrammeerd dat het automatisch gaat.</w:t>
-      </w:r>
-    </w:p>
-    <w:p>
-      <w:pPr>
-        <w:spacing w:line="240" w:lineRule="auto"/>
-        <w:rPr>
-          <w:rFonts w:ascii="Times New Roman" w:eastAsia="Times New Roman" w:hAnsi="Times New Roman" w:cs="Times New Roman"/>
-          <w:sz w:val="24"/>
-          <w:szCs w:val="24"/>
-          <w:lang w:eastAsia="nl-NL" w:bidi="ar-SA"/>
-        </w:rPr>
-      </w:pPr>
-      <w:r>
-        <w:rPr>
-          <w:rFonts w:ascii="Calibri" w:eastAsia="Times New Roman" w:hAnsi="Calibri" w:cs="Times New Roman"/>
-          <w:color w:val="000000"/>
-          <w:lang w:eastAsia="nl-NL" w:bidi="ar-SA"/>
-        </w:rPr>
-        <w:t xml:space="preserve">Met AES, </w:t>
-      </w:r>
-      <w:proofErr w:type="spellStart"/>
-      <w:r>
-        <w:rPr>
-          <w:rFonts w:ascii="Calibri" w:eastAsia="Times New Roman" w:hAnsi="Calibri" w:cs="Times New Roman"/>
-          <w:color w:val="000000"/>
-          <w:lang w:eastAsia="nl-NL" w:bidi="ar-SA"/>
-        </w:rPr>
-        <w:t>Diffie</w:t>
-      </w:r>
-      <w:proofErr w:type="spellEnd"/>
-      <w:r>
-        <w:rPr>
-          <w:rFonts w:ascii="Calibri" w:eastAsia="Times New Roman" w:hAnsi="Calibri" w:cs="Times New Roman"/>
-          <w:color w:val="000000"/>
-          <w:lang w:eastAsia="nl-NL" w:bidi="ar-SA"/>
-        </w:rPr>
-        <w:t xml:space="preserve"> Hellman, MAC en DSA sleutels word nu elk bericht beveiligd. Tevens wordt voor elk bericht de sleutels van MAC, </w:t>
-      </w:r>
-      <w:proofErr w:type="spellStart"/>
-      <w:r>
-        <w:rPr>
-          <w:rFonts w:ascii="Calibri" w:eastAsia="Times New Roman" w:hAnsi="Calibri" w:cs="Times New Roman"/>
-          <w:color w:val="000000"/>
-          <w:lang w:eastAsia="nl-NL" w:bidi="ar-SA"/>
-        </w:rPr>
-        <w:t>Diffie</w:t>
-      </w:r>
-      <w:proofErr w:type="spellEnd"/>
-      <w:r>
-        <w:rPr>
-          <w:rFonts w:ascii="Calibri" w:eastAsia="Times New Roman" w:hAnsi="Calibri" w:cs="Times New Roman"/>
-          <w:color w:val="000000"/>
-          <w:lang w:eastAsia="nl-NL" w:bidi="ar-SA"/>
-        </w:rPr>
-        <w:t xml:space="preserve"> Hellman en AES veranderd om forward </w:t>
-      </w:r>
-      <w:proofErr w:type="spellStart"/>
-      <w:r>
-        <w:rPr>
-          <w:rFonts w:ascii="Calibri" w:eastAsia="Times New Roman" w:hAnsi="Calibri" w:cs="Times New Roman"/>
-          <w:color w:val="000000"/>
-          <w:lang w:eastAsia="nl-NL" w:bidi="ar-SA"/>
-        </w:rPr>
-        <w:t>secrecy</w:t>
-      </w:r>
-      <w:proofErr w:type="spellEnd"/>
-      <w:r>
-        <w:rPr>
-          <w:rFonts w:ascii="Calibri" w:eastAsia="Times New Roman" w:hAnsi="Calibri" w:cs="Times New Roman"/>
-          <w:color w:val="000000"/>
-          <w:lang w:eastAsia="nl-NL" w:bidi="ar-SA"/>
-        </w:rPr>
-        <w:t xml:space="preserve"> en </w:t>
-      </w:r>
-      <w:proofErr w:type="spellStart"/>
-      <w:r>
-        <w:rPr>
-          <w:rFonts w:ascii="Calibri" w:eastAsia="Times New Roman" w:hAnsi="Calibri" w:cs="Times New Roman"/>
-          <w:color w:val="000000"/>
-          <w:lang w:eastAsia="nl-NL" w:bidi="ar-SA"/>
-        </w:rPr>
-        <w:t>deniable</w:t>
-      </w:r>
-      <w:proofErr w:type="spellEnd"/>
-      <w:r>
-        <w:rPr>
-          <w:rFonts w:ascii="Calibri" w:eastAsia="Times New Roman" w:hAnsi="Calibri" w:cs="Times New Roman"/>
-          <w:color w:val="000000"/>
-          <w:lang w:eastAsia="nl-NL" w:bidi="ar-SA"/>
-        </w:rPr>
-        <w:t xml:space="preserve"> authenticatie te garanderen. Tevens hebben we gekozen om met AES encryptie de geschiedenis op te slaan. Eigenlijk is dit niet nodig omdat onze aanname is dat de computer waarop de applicatie draait veilig is. Daarom hebben we ook de DSA privé sleutel en IV lokaal opgeslagen. </w:t>
-      </w:r>
-    </w:p>
-    <w:p>
-      <w:pPr>
-        <w:spacing w:line="240" w:lineRule="auto"/>
-        <w:rPr>
-          <w:rFonts w:ascii="Times New Roman" w:eastAsia="Times New Roman" w:hAnsi="Times New Roman" w:cs="Times New Roman"/>
-          <w:sz w:val="24"/>
-          <w:szCs w:val="24"/>
-          <w:lang w:eastAsia="nl-NL" w:bidi="ar-SA"/>
-        </w:rPr>
-      </w:pPr>
-      <w:r>
-        <w:rPr>
-          <w:rFonts w:ascii="Calibri" w:eastAsia="Times New Roman" w:hAnsi="Calibri" w:cs="Times New Roman"/>
-          <w:color w:val="000000"/>
-          <w:lang w:eastAsia="nl-NL" w:bidi="ar-SA"/>
-        </w:rPr>
-        <w:t xml:space="preserve">Wij hebben veel kennis opgedaan als het gaat om security en F#. We vonden het een leuk project en het heeft onze ogen geopend hoe moeilijk het is om </w:t>
-      </w:r>
-      <w:r>
-        <w:rPr>
-          <w:rFonts w:ascii="Calibri" w:eastAsia="Times New Roman" w:hAnsi="Calibri" w:cs="Times New Roman"/>
-          <w:color w:val="000000"/>
-          <w:lang w:eastAsia="nl-NL" w:bidi="ar-SA"/>
-        </w:rPr>
-        <w:t>digitale veiligheid te garanderen</w:t>
-      </w:r>
-      <w:r>
-        <w:rPr>
-          <w:rFonts w:ascii="Calibri" w:eastAsia="Times New Roman" w:hAnsi="Calibri" w:cs="Times New Roman"/>
-          <w:color w:val="000000"/>
-          <w:lang w:eastAsia="nl-NL" w:bidi="ar-SA"/>
-        </w:rPr>
-        <w:t>.</w:t>
-      </w:r>
-    </w:p>
-    <w:p>
-      <w:pPr>
-        <w:pStyle w:val="Kop1"/>
-      </w:pPr>
-      <w:bookmarkStart w:id="43" w:name="_Toc434742611"/>
-      <w:r>
-        <w:t>3. Deployment</w:t>
-      </w:r>
-      <w:bookmarkEnd w:id="43"/>
-      <w:r>
-        <w:t xml:space="preserve"> </w:t>
-      </w:r>
-    </w:p>
-    <w:p>
-      <w:pPr>
-        <w:widowControl w:val="0"/>
-        <w:spacing w:line="240" w:lineRule="auto"/>
-      </w:pPr>
-      <w:r>
-        <w:t xml:space="preserve">De applicatie zal met </w:t>
-      </w:r>
-      <w:proofErr w:type="spellStart"/>
-      <w:r>
-        <w:t>self</w:t>
-      </w:r>
-      <w:proofErr w:type="spellEnd"/>
-      <w:r>
-        <w:t xml:space="preserve"> </w:t>
-      </w:r>
-      <w:proofErr w:type="spellStart"/>
-      <w:r>
-        <w:t>extracting</w:t>
-      </w:r>
-      <w:proofErr w:type="spellEnd"/>
-      <w:r>
-        <w:t xml:space="preserve"> software </w:t>
-      </w:r>
-      <w:proofErr w:type="spellStart"/>
-      <w:r>
-        <w:t>Installforge</w:t>
-      </w:r>
-      <w:proofErr w:type="spellEnd"/>
-      <w:r>
-        <w:t xml:space="preserve"> worden gemaakt en beschikbaar worden gesteld in </w:t>
-      </w:r>
-      <w:proofErr w:type="spellStart"/>
-      <w:r>
-        <w:t>Github</w:t>
-      </w:r>
-      <w:proofErr w:type="spellEnd"/>
-      <w:r>
-        <w:t xml:space="preserve"> evenals source code.</w:t>
-      </w:r>
-    </w:p>
-    <w:p>
-      <w:pPr>
-        <w:pStyle w:val="Kop1"/>
-      </w:pPr>
-      <w:bookmarkStart w:id="44" w:name="h.2bn6wsx" w:colFirst="0" w:colLast="0"/>
-      <w:bookmarkStart w:id="45" w:name="_Toc434742612"/>
-      <w:bookmarkEnd w:id="44"/>
-      <w:r>
-        <w:t>4. Data migratie</w:t>
-      </w:r>
-      <w:bookmarkEnd w:id="45"/>
-    </w:p>
-    <w:p>
-      <w:r>
-        <w:t xml:space="preserve">De server zal beschikbaar worden gesteld op </w:t>
-      </w:r>
-      <w:proofErr w:type="spellStart"/>
-      <w:r>
-        <w:t>Github</w:t>
-      </w:r>
-      <w:proofErr w:type="spellEnd"/>
-      <w:r>
-        <w:t xml:space="preserve">. Elke pc met minimaal besturingssysteem Windows  net </w:t>
-      </w:r>
-      <w:proofErr w:type="spellStart"/>
-      <w:r>
-        <w:t>framework</w:t>
-      </w:r>
-      <w:proofErr w:type="spellEnd"/>
-      <w:r>
-        <w:t xml:space="preserve"> 4.5.2 kan deze applicatie openen. Wanneer de server achter een router zit, zal deze router de ingestelde poorten moeten open zetten, om de server te kunnen bereiken</w:t>
-      </w:r>
-      <w:r>
-        <w:t>.</w:t>
-      </w:r>
-    </w:p>
-    <w:p>
-      <w:pPr>
-        <w:pStyle w:val="Kop1"/>
-      </w:pPr>
-      <w:bookmarkStart w:id="46" w:name="h.qsh70q" w:colFirst="0" w:colLast="0"/>
-      <w:bookmarkStart w:id="47" w:name="_Toc434742613"/>
-      <w:bookmarkEnd w:id="46"/>
-      <w:r>
-        <w:t>5. Issues &amp; Bugs</w:t>
-      </w:r>
-      <w:bookmarkEnd w:id="47"/>
-      <w:r>
-        <w:t xml:space="preserve"> </w:t>
-      </w:r>
-    </w:p>
-    <w:p>
-      <w:r>
-        <w:t>De meeste bugs worden automatisch gevonden door Visual studio en F</w:t>
-      </w:r>
-      <w:r>
-        <w:t>#</w:t>
-      </w:r>
-      <w:r>
-        <w:t xml:space="preserve"> tools. Deze dienen dan opgelost te worden om de nieuwe release online te krijgen. Hieronder worden de kwesties en bekende fouten omschreven, die in deze software release V1.4 van de secure chat applicatie voorkomen. Tevens wordt geprobeerd een oplossing te vinden voor de fouten om deze in de volgende release te voorkomen.</w:t>
-      </w:r>
-    </w:p>
-    <w:p>
-      <w:pPr>
-        <w:pStyle w:val="Kop3"/>
-      </w:pPr>
-      <w:bookmarkStart w:id="48" w:name="h.3as4poj" w:colFirst="0" w:colLast="0"/>
-      <w:bookmarkStart w:id="49" w:name="_Toc434742614"/>
-      <w:bookmarkEnd w:id="48"/>
-      <w:r>
-        <w:t xml:space="preserve">5.1 ISSUE 1: Client </w:t>
-      </w:r>
-      <w:proofErr w:type="spellStart"/>
-      <w:r>
-        <w:t>Saved</w:t>
-      </w:r>
-      <w:proofErr w:type="spellEnd"/>
-      <w:r>
-        <w:t xml:space="preserve"> </w:t>
-      </w:r>
-      <w:proofErr w:type="spellStart"/>
-      <w:r>
-        <w:t>history</w:t>
-      </w:r>
-      <w:proofErr w:type="spellEnd"/>
-      <w:r>
-        <w:t xml:space="preserve"> moet chatroomtype mee krijgen</w:t>
-      </w:r>
-      <w:bookmarkEnd w:id="49"/>
-    </w:p>
-    <w:p>
-      <w:r>
-        <w:t>Resolutie: nog te programmeren voor volgende release.</w:t>
-      </w:r>
-    </w:p>
-    <w:p>
-      <w:pPr>
-        <w:pStyle w:val="Kop3"/>
-      </w:pPr>
-      <w:bookmarkStart w:id="50" w:name="h.1pxezwc" w:colFirst="0" w:colLast="0"/>
-      <w:bookmarkStart w:id="51" w:name="_Toc434742615"/>
-      <w:bookmarkEnd w:id="50"/>
-      <w:r>
-        <w:lastRenderedPageBreak/>
-        <w:t xml:space="preserve">5.2 ISSUE 2:  Client </w:t>
-      </w:r>
-      <w:proofErr w:type="spellStart"/>
-      <w:r>
-        <w:t>History</w:t>
-      </w:r>
-      <w:proofErr w:type="spellEnd"/>
-      <w:r>
-        <w:t xml:space="preserve"> moet </w:t>
-      </w:r>
-      <w:proofErr w:type="spellStart"/>
-      <w:r>
-        <w:t>gedeleted</w:t>
-      </w:r>
-      <w:proofErr w:type="spellEnd"/>
-      <w:r>
-        <w:t xml:space="preserve"> kunnen worden</w:t>
-      </w:r>
-      <w:bookmarkEnd w:id="51"/>
+        <w:t>5.2 ISSUE 2:  Client History moet gedeleted kunnen worden</w:t>
+      </w:r>
+      <w:bookmarkEnd w:id="52"/>
     </w:p>
     <w:p>
       <w:r>
@@ -9482,11 +7470,11 @@
       <w:pPr>
         <w:pStyle w:val="Kop1"/>
       </w:pPr>
-      <w:bookmarkStart w:id="52" w:name="_Toc434742616"/>
+      <w:bookmarkStart w:id="53" w:name="_Toc434742616"/>
       <w:r>
         <w:t>BIJLAGE Activity Diagram</w:t>
       </w:r>
-      <w:bookmarkEnd w:id="52"/>
+      <w:bookmarkEnd w:id="53"/>
       <w:r>
         <w:t xml:space="preserve"> </w:t>
       </w:r>
@@ -9556,12 +7544,12 @@
       <w:pPr>
         <w:pStyle w:val="Kop1"/>
       </w:pPr>
-      <w:bookmarkStart w:id="53" w:name="_Toc434742617"/>
+      <w:bookmarkStart w:id="54" w:name="_Toc434742617"/>
       <w:r>
         <w:lastRenderedPageBreak/>
         <w:t>BIJLAGE Sleutel grootte</w:t>
       </w:r>
-      <w:bookmarkEnd w:id="53"/>
+      <w:bookmarkEnd w:id="54"/>
       <w:r>
         <w:t xml:space="preserve"> </w:t>
       </w:r>
@@ -9570,24 +7558,11 @@
       <w:pPr>
         <w:pStyle w:val="Kop3"/>
       </w:pPr>
-      <w:bookmarkStart w:id="54" w:name="_Toc434742618"/>
-      <w:r>
-        <w:t xml:space="preserve">AES </w:t>
-      </w:r>
-      <w:proofErr w:type="spellStart"/>
-      <w:r>
-        <w:t>key</w:t>
-      </w:r>
-      <w:proofErr w:type="spellEnd"/>
-      <w:r>
-        <w:t xml:space="preserve"> </w:t>
-      </w:r>
-      <w:proofErr w:type="spellStart"/>
-      <w:r>
-        <w:t>size</w:t>
-      </w:r>
-      <w:bookmarkEnd w:id="54"/>
-      <w:proofErr w:type="spellEnd"/>
+      <w:bookmarkStart w:id="55" w:name="_Toc434742618"/>
+      <w:r>
+        <w:t>AES key size</w:t>
+      </w:r>
+      <w:bookmarkEnd w:id="55"/>
     </w:p>
     <w:p>
       <w:pPr>
@@ -9600,36 +7575,38 @@
         <w:rPr>
           <w:lang w:val="en-US"/>
         </w:rPr>
-        <w:t xml:space="preserve">public </w:t>
-      </w:r>
-      <w:proofErr w:type="spellStart"/>
-      <w:r>
+        <w:t>public const int AES_KEY_LENGTH_BITS = 128;</w:t>
+      </w:r>
+    </w:p>
+    <w:p>
+      <w:pPr>
+        <w:spacing w:line="240" w:lineRule="auto"/>
         <w:rPr>
           <w:lang w:val="en-US"/>
         </w:rPr>
-        <w:t>const</w:t>
-      </w:r>
-      <w:proofErr w:type="spellEnd"/>
+      </w:pPr>
       <w:r>
         <w:rPr>
           <w:lang w:val="en-US"/>
         </w:rPr>
-        <w:t xml:space="preserve"> </w:t>
-      </w:r>
-      <w:proofErr w:type="spellStart"/>
-      <w:r>
+        <w:t>_sha_1_bytes = Utility.SHA1GetHash(_aes_recv_key);</w:t>
+      </w:r>
+    </w:p>
+    <w:p>
+      <w:pPr>
+        <w:pStyle w:val="Kop3"/>
         <w:rPr>
           <w:lang w:val="en-US"/>
         </w:rPr>
-        <w:t>int</w:t>
-      </w:r>
-      <w:proofErr w:type="spellEnd"/>
+      </w:pPr>
+      <w:bookmarkStart w:id="56" w:name="_Toc434742619"/>
       <w:r>
         <w:rPr>
           <w:lang w:val="en-US"/>
         </w:rPr>
-        <w:t xml:space="preserve"> AES_KEY_LENGTH_BITS = 128;</w:t>
-      </w:r>
+        <w:t>MAC key size</w:t>
+      </w:r>
+      <w:bookmarkEnd w:id="56"/>
     </w:p>
     <w:p>
       <w:pPr>
@@ -9642,151 +7619,43 @@
         <w:rPr>
           <w:lang w:val="en-US"/>
         </w:rPr>
-        <w:t>_sha_1_bytes = Utility.SHA1GetHash(_</w:t>
-      </w:r>
-      <w:proofErr w:type="spellStart"/>
+        <w:t>public const int MAC_KEY_LENGTH_BITS = 256</w:t>
+      </w:r>
       <w:r>
         <w:rPr>
           <w:lang w:val="en-US"/>
         </w:rPr>
-        <w:t>aes_recv_key</w:t>
-      </w:r>
-      <w:proofErr w:type="spellEnd"/>
-      <w:r>
+        <w:t>;</w:t>
+      </w:r>
+    </w:p>
+    <w:p>
+      <w:pPr>
+        <w:pStyle w:val="Kop3"/>
         <w:rPr>
           <w:lang w:val="en-US"/>
         </w:rPr>
-        <w:t>);</w:t>
-      </w:r>
-    </w:p>
-    <w:p>
-      <w:pPr>
-        <w:pStyle w:val="Kop3"/>
+      </w:pPr>
+      <w:bookmarkStart w:id="57" w:name="_Toc434742620"/>
+      <w:r>
         <w:rPr>
           <w:lang w:val="en-US"/>
         </w:rPr>
-      </w:pPr>
-      <w:bookmarkStart w:id="55" w:name="_Toc434742619"/>
-      <w:r>
+        <w:t>Diffie Hellman key size</w:t>
+      </w:r>
+      <w:bookmarkEnd w:id="57"/>
+    </w:p>
+    <w:p>
+      <w:pPr>
+        <w:spacing w:line="240" w:lineRule="auto"/>
         <w:rPr>
           <w:lang w:val="en-US"/>
         </w:rPr>
-        <w:t>MAC key size</w:t>
-      </w:r>
-      <w:bookmarkEnd w:id="55"/>
-    </w:p>
-    <w:p>
-      <w:pPr>
-        <w:spacing w:line="240" w:lineRule="auto"/>
+      </w:pPr>
+      <w:r>
         <w:rPr>
           <w:lang w:val="en-US"/>
         </w:rPr>
-      </w:pPr>
-      <w:r>
-        <w:rPr>
-          <w:lang w:val="en-US"/>
-        </w:rPr>
-        <w:t xml:space="preserve">public </w:t>
-      </w:r>
-      <w:proofErr w:type="spellStart"/>
-      <w:r>
-        <w:rPr>
-          <w:lang w:val="en-US"/>
-        </w:rPr>
-        <w:t>const</w:t>
-      </w:r>
-      <w:proofErr w:type="spellEnd"/>
-      <w:r>
-        <w:rPr>
-          <w:lang w:val="en-US"/>
-        </w:rPr>
-        <w:t xml:space="preserve"> </w:t>
-      </w:r>
-      <w:proofErr w:type="spellStart"/>
-      <w:r>
-        <w:rPr>
-          <w:lang w:val="en-US"/>
-        </w:rPr>
-        <w:t>int</w:t>
-      </w:r>
-      <w:proofErr w:type="spellEnd"/>
-      <w:r>
-        <w:rPr>
-          <w:lang w:val="en-US"/>
-        </w:rPr>
-        <w:t xml:space="preserve"> MAC_KEY_LENGTH_BITS = 256</w:t>
-      </w:r>
-      <w:r>
-        <w:rPr>
-          <w:lang w:val="en-US"/>
-        </w:rPr>
-        <w:t>;</w:t>
-      </w:r>
-    </w:p>
-    <w:p>
-      <w:pPr>
-        <w:pStyle w:val="Kop3"/>
-        <w:rPr>
-          <w:lang w:val="en-US"/>
-        </w:rPr>
-      </w:pPr>
-      <w:bookmarkStart w:id="56" w:name="_Toc434742620"/>
-      <w:proofErr w:type="spellStart"/>
-      <w:r>
-        <w:rPr>
-          <w:lang w:val="en-US"/>
-        </w:rPr>
-        <w:t>Diffie</w:t>
-      </w:r>
-      <w:proofErr w:type="spellEnd"/>
-      <w:r>
-        <w:rPr>
-          <w:lang w:val="en-US"/>
-        </w:rPr>
-        <w:t xml:space="preserve"> Hellman key size</w:t>
-      </w:r>
-      <w:bookmarkEnd w:id="56"/>
-    </w:p>
-    <w:p>
-      <w:pPr>
-        <w:spacing w:line="240" w:lineRule="auto"/>
-        <w:rPr>
-          <w:lang w:val="en-US"/>
-        </w:rPr>
-      </w:pPr>
-      <w:r>
-        <w:rPr>
-          <w:lang w:val="en-US"/>
-        </w:rPr>
-        <w:t xml:space="preserve">public </w:t>
-      </w:r>
-      <w:proofErr w:type="spellStart"/>
-      <w:r>
-        <w:rPr>
-          <w:lang w:val="en-US"/>
-        </w:rPr>
-        <w:t>const</w:t>
-      </w:r>
-      <w:proofErr w:type="spellEnd"/>
-      <w:r>
-        <w:rPr>
-          <w:lang w:val="en-US"/>
-        </w:rPr>
-        <w:t xml:space="preserve"> </w:t>
-      </w:r>
-      <w:proofErr w:type="spellStart"/>
-      <w:r>
-        <w:rPr>
-          <w:lang w:val="en-US"/>
-        </w:rPr>
-        <w:t>int</w:t>
-      </w:r>
-      <w:proofErr w:type="spellEnd"/>
-      <w:r>
-        <w:rPr>
-          <w:lang w:val="en-US"/>
-        </w:rPr>
-        <w:t xml:space="preserve"> DH_PRIVATE_KEY_MINIMUM_LENGTH_BITS = 320</w:t>
+        <w:t>public const int DH_PRIVATE_KEY_MINIMUM_LENGTH_BITS = 320</w:t>
       </w:r>
       <w:r>
         <w:rPr>
@@ -9845,24 +7714,14 @@
       <w:pPr>
         <w:pStyle w:val="Kop3"/>
       </w:pPr>
-      <w:bookmarkStart w:id="57" w:name="_Toc434742621"/>
-      <w:r>
-        <w:t xml:space="preserve">Server </w:t>
-      </w:r>
-      <w:proofErr w:type="spellStart"/>
-      <w:r>
-        <w:t>key</w:t>
-      </w:r>
-      <w:proofErr w:type="spellEnd"/>
-      <w:r>
-        <w:t xml:space="preserve"> </w:t>
-      </w:r>
-      <w:proofErr w:type="spellStart"/>
-      <w:r>
-        <w:t>size</w:t>
-      </w:r>
-      <w:bookmarkEnd w:id="57"/>
-      <w:proofErr w:type="spellEnd"/>
+      <w:bookmarkStart w:id="58" w:name="_Toc434742621"/>
+      <w:r>
+        <w:t>Server key</w:t>
+      </w:r>
+      <w:r>
+        <w:t xml:space="preserve"> size</w:t>
+      </w:r>
+      <w:bookmarkEnd w:id="58"/>
     </w:p>
     <w:p>
       <w:pPr>
@@ -9909,8 +7768,6 @@
           </wp:inline>
         </w:drawing>
       </w:r>
-      <w:bookmarkStart w:id="58" w:name="_GoBack"/>
-      <w:bookmarkEnd w:id="58"/>
     </w:p>
     <w:p>
       <w:pPr>
@@ -9925,23 +7782,7 @@
         <w:spacing w:line="240" w:lineRule="auto"/>
       </w:pPr>
       <w:r>
-        <w:t xml:space="preserve">Windows </w:t>
-      </w:r>
-      <w:proofErr w:type="spellStart"/>
-      <w:r>
-        <w:t>commandline</w:t>
-      </w:r>
-      <w:proofErr w:type="spellEnd"/>
-      <w:r>
-        <w:t xml:space="preserve"> om </w:t>
-      </w:r>
-      <w:proofErr w:type="spellStart"/>
-      <w:r>
-        <w:t>server.pfx</w:t>
-      </w:r>
-      <w:proofErr w:type="spellEnd"/>
-      <w:r>
-        <w:t xml:space="preserve"> te genereren:</w:t>
+        <w:t>Windows commandline om server.pfx te genereren:</w:t>
       </w:r>
     </w:p>
     <w:p>
@@ -9955,156 +7796,22 @@
         <w:rPr>
           <w:i/>
         </w:rPr>
-        <w:t>makecert.exe -r -</w:t>
-      </w:r>
-      <w:proofErr w:type="spellStart"/>
-      <w:r>
+        <w:t xml:space="preserve">makecert.exe -r -pe -n "CN=sebastiaan" -sky exchange -sv server.pvk server.cer </w:t>
+      </w:r>
+    </w:p>
+    <w:p>
+      <w:pPr>
+        <w:spacing w:line="240" w:lineRule="auto"/>
         <w:rPr>
           <w:i/>
         </w:rPr>
-        <w:t>pe</w:t>
-      </w:r>
-      <w:proofErr w:type="spellEnd"/>
+      </w:pPr>
       <w:r>
         <w:rPr>
           <w:i/>
         </w:rPr>
-        <w:t xml:space="preserve"> -n "CN=</w:t>
-      </w:r>
-      <w:proofErr w:type="spellStart"/>
-      <w:r>
-        <w:rPr>
-          <w:i/>
-        </w:rPr>
-        <w:t>sebastiaan</w:t>
-      </w:r>
-      <w:proofErr w:type="spellEnd"/>
-      <w:r>
-        <w:rPr>
-          <w:i/>
-        </w:rPr>
-        <w:t>" -</w:t>
-      </w:r>
-      <w:proofErr w:type="spellStart"/>
-      <w:r>
-        <w:rPr>
-          <w:i/>
-        </w:rPr>
-        <w:t>sky</w:t>
-      </w:r>
-      <w:proofErr w:type="spellEnd"/>
-      <w:r>
-        <w:rPr>
-          <w:i/>
-        </w:rPr>
-        <w:t xml:space="preserve"> exchange -</w:t>
-      </w:r>
-      <w:proofErr w:type="spellStart"/>
-      <w:r>
-        <w:rPr>
-          <w:i/>
-        </w:rPr>
-        <w:t>sv</w:t>
-      </w:r>
-      <w:proofErr w:type="spellEnd"/>
-      <w:r>
-        <w:rPr>
-          <w:i/>
-        </w:rPr>
-        <w:t xml:space="preserve"> </w:t>
-      </w:r>
-      <w:proofErr w:type="spellStart"/>
-      <w:r>
-        <w:rPr>
-          <w:i/>
-        </w:rPr>
-        <w:t>server.pvk</w:t>
-      </w:r>
-      <w:proofErr w:type="spellEnd"/>
-      <w:r>
-        <w:rPr>
-          <w:i/>
-        </w:rPr>
-        <w:t xml:space="preserve"> server.cer </w:t>
-      </w:r>
-    </w:p>
-    <w:p>
-      <w:pPr>
-        <w:spacing w:line="240" w:lineRule="auto"/>
-        <w:rPr>
-          <w:i/>
-        </w:rPr>
-      </w:pPr>
-      <w:r>
-        <w:rPr>
-          <w:i/>
-        </w:rPr>
-        <w:t>pvk2pfx.exe -</w:t>
-      </w:r>
-      <w:proofErr w:type="spellStart"/>
-      <w:r>
-        <w:rPr>
-          <w:i/>
-        </w:rPr>
-        <w:t>pvk</w:t>
-      </w:r>
-      <w:proofErr w:type="spellEnd"/>
-      <w:r>
-        <w:rPr>
-          <w:i/>
-        </w:rPr>
-        <w:t xml:space="preserve"> </w:t>
-      </w:r>
-      <w:proofErr w:type="spellStart"/>
-      <w:r>
-        <w:rPr>
-          <w:i/>
-        </w:rPr>
-        <w:t>server.pvk</w:t>
-      </w:r>
-      <w:proofErr w:type="spellEnd"/>
-      <w:r>
-        <w:rPr>
-          <w:i/>
-        </w:rPr>
-        <w:t xml:space="preserve"> -</w:t>
-      </w:r>
-      <w:proofErr w:type="spellStart"/>
-      <w:r>
-        <w:rPr>
-          <w:i/>
-        </w:rPr>
-        <w:t>spc</w:t>
-      </w:r>
-      <w:proofErr w:type="spellEnd"/>
-      <w:r>
-        <w:rPr>
-          <w:i/>
-        </w:rPr>
-        <w:t xml:space="preserve"> server.cer -</w:t>
-      </w:r>
-      <w:proofErr w:type="spellStart"/>
-      <w:r>
-        <w:rPr>
-          <w:i/>
-        </w:rPr>
-        <w:t>pfx</w:t>
-      </w:r>
-      <w:proofErr w:type="spellEnd"/>
-      <w:r>
-        <w:rPr>
-          <w:i/>
-        </w:rPr>
-        <w:t xml:space="preserve"> </w:t>
-      </w:r>
-      <w:proofErr w:type="spellStart"/>
-      <w:r>
-        <w:rPr>
-          <w:i/>
-        </w:rPr>
-        <w:t>server.pfx</w:t>
-      </w:r>
-      <w:proofErr w:type="spellEnd"/>
+        <w:t>pvk2pfx.exe -pvk server.pvk -spc server.cer -pfx server.pfx</w:t>
+      </w:r>
     </w:p>
     <w:p>
       <w:r>
@@ -10200,21 +7907,8 @@
           <w:u w:val="single"/>
         </w:rPr>
       </w:pPr>
-      <w:proofErr w:type="spellStart"/>
-      <w:r>
-        <w:t>Rijndael</w:t>
-      </w:r>
-      <w:proofErr w:type="spellEnd"/>
-      <w:r>
-        <w:t xml:space="preserve"> (cryptografie) - </w:t>
-      </w:r>
-      <w:proofErr w:type="spellStart"/>
-      <w:r>
-        <w:t>From</w:t>
-      </w:r>
-      <w:proofErr w:type="spellEnd"/>
-      <w:r>
-        <w:t xml:space="preserve"> Wikipedia, 2 aug 2015 om 11:53 </w:t>
+      <w:r>
+        <w:t xml:space="preserve">Rijndael (cryptografie) - From Wikipedia, 2 aug 2015 om 11:53 </w:t>
       </w:r>
       <w:r>
         <w:t xml:space="preserve">- </w:t>
@@ -10242,21 +7936,7 @@
         <w:rPr>
           <w:lang w:val="en-US"/>
         </w:rPr>
-        <w:t xml:space="preserve">Advanced Encryption Standard - From Wikipedia, 9 </w:t>
-      </w:r>
-      <w:proofErr w:type="spellStart"/>
-      <w:r>
-        <w:rPr>
-          <w:lang w:val="en-US"/>
-        </w:rPr>
-        <w:t>mrt</w:t>
-      </w:r>
-      <w:proofErr w:type="spellEnd"/>
-      <w:r>
-        <w:rPr>
-          <w:lang w:val="en-US"/>
-        </w:rPr>
-        <w:t xml:space="preserve"> 2013 om 08:20 </w:t>
+        <w:t xml:space="preserve">Advanced Encryption Standard - From Wikipedia, 9 mrt 2013 om 08:20 </w:t>
       </w:r>
       <w:r>
         <w:rPr>
@@ -10281,15 +7961,7 @@
         <w:spacing w:line="240" w:lineRule="auto"/>
       </w:pPr>
       <w:r>
-        <w:t xml:space="preserve">SHA-familie - </w:t>
-      </w:r>
-      <w:proofErr w:type="spellStart"/>
-      <w:r>
-        <w:t>From</w:t>
-      </w:r>
-      <w:proofErr w:type="spellEnd"/>
-      <w:r>
-        <w:t xml:space="preserve"> Wikipedia, 27 aug 2014 om 15:28</w:t>
+        <w:t>SHA-familie - From Wikipedia, 27 aug 2014 om 15:28</w:t>
       </w:r>
       <w:r>
         <w:t xml:space="preserve"> - </w:t>
@@ -10338,49 +8010,7 @@
         <w:rPr>
           <w:lang w:val="en-US"/>
         </w:rPr>
-        <w:t xml:space="preserve">Multi-party Off-the-Record Messaging - Ian Goldberg, Matthew D. Van Gundy, </w:t>
-      </w:r>
-      <w:proofErr w:type="spellStart"/>
-      <w:r>
-        <w:rPr>
-          <w:lang w:val="en-US"/>
-        </w:rPr>
-        <w:t>Hao</w:t>
-      </w:r>
-      <w:proofErr w:type="spellEnd"/>
-      <w:r>
-        <w:rPr>
-          <w:lang w:val="en-US"/>
-        </w:rPr>
-        <w:t xml:space="preserve"> Chen, </w:t>
-      </w:r>
-      <w:proofErr w:type="spellStart"/>
-      <w:r>
-        <w:rPr>
-          <w:lang w:val="en-US"/>
-        </w:rPr>
-        <w:t>Berkant</w:t>
-      </w:r>
-      <w:proofErr w:type="spellEnd"/>
-      <w:r>
-        <w:rPr>
-          <w:lang w:val="en-US"/>
-        </w:rPr>
-        <w:t xml:space="preserve"> </w:t>
-      </w:r>
-      <w:proofErr w:type="spellStart"/>
-      <w:r>
-        <w:rPr>
-          <w:lang w:val="en-US"/>
-        </w:rPr>
-        <w:t>Ustaoglu</w:t>
-      </w:r>
-      <w:proofErr w:type="spellEnd"/>
-      <w:r>
-        <w:rPr>
-          <w:lang w:val="en-US"/>
-        </w:rPr>
-        <w:t xml:space="preserve"> - November 9–13, 2009, Chicago, Illinois, US -</w:t>
+        <w:t>Multi-party Off-the-Record Messaging - Ian Goldberg, Matthew D. Van Gundy, Hao Chen, Berkant Ustaoglu - November 9–13, 2009, Chicago, Illinois, US -</w:t>
       </w:r>
       <w:r>
         <w:rPr>
@@ -10411,21 +8041,7 @@
         <w:rPr>
           <w:lang w:val="en-US"/>
         </w:rPr>
-        <w:t xml:space="preserve">Secure Sockets Layer - From Wikipedia, 23 </w:t>
-      </w:r>
-      <w:proofErr w:type="spellStart"/>
-      <w:r>
-        <w:rPr>
-          <w:lang w:val="en-US"/>
-        </w:rPr>
-        <w:t>mrt</w:t>
-      </w:r>
-      <w:proofErr w:type="spellEnd"/>
-      <w:r>
-        <w:rPr>
-          <w:lang w:val="en-US"/>
-        </w:rPr>
-        <w:t xml:space="preserve"> 2015 om 21:09</w:t>
+        <w:t>Secure Sockets Layer - From Wikipedia, 23 mrt 2015 om 21:09</w:t>
       </w:r>
       <w:r>
         <w:rPr>
@@ -10450,15 +8066,7 @@
         <w:spacing w:line="240" w:lineRule="auto"/>
       </w:pPr>
       <w:r>
-        <w:t xml:space="preserve">RSA (cryptografie) - </w:t>
-      </w:r>
-      <w:proofErr w:type="spellStart"/>
-      <w:r>
-        <w:t>From</w:t>
-      </w:r>
-      <w:proofErr w:type="spellEnd"/>
-      <w:r>
-        <w:t xml:space="preserve"> Wikipedia, 3 jan 2015 om 17:51</w:t>
+        <w:t>RSA (cryptografie) - From Wikipedia, 3 jan 2015 om 17:51</w:t>
       </w:r>
       <w:r>
         <w:t xml:space="preserve"> - </w:t>
@@ -10550,19 +8158,11 @@
           <w:lang w:val="en-US"/>
         </w:rPr>
       </w:pPr>
-      <w:proofErr w:type="spellStart"/>
       <w:r>
         <w:rPr>
           <w:lang w:val="en-US"/>
         </w:rPr>
-        <w:t>InstallForge</w:t>
-      </w:r>
-      <w:proofErr w:type="spellEnd"/>
-      <w:r>
-        <w:rPr>
-          <w:lang w:val="en-US"/>
-        </w:rPr>
-        <w:t xml:space="preserve"> | The Free Setup Creator for Windows</w:t>
+        <w:t>InstallForge | The Free Setup Creator for Windows</w:t>
       </w:r>
       <w:r>
         <w:rPr>
@@ -10595,21 +8195,7 @@
         <w:rPr>
           <w:lang w:val="en-US"/>
         </w:rPr>
-        <w:t xml:space="preserve">A C# implementation of the </w:t>
-      </w:r>
-      <w:proofErr w:type="spellStart"/>
-      <w:r>
-        <w:rPr>
-          <w:lang w:val="en-US"/>
-        </w:rPr>
-        <w:t>WebSocket</w:t>
-      </w:r>
-      <w:proofErr w:type="spellEnd"/>
-      <w:r>
-        <w:rPr>
-          <w:lang w:val="en-US"/>
-        </w:rPr>
-        <w:t xml:space="preserve"> protocol client and server</w:t>
+        <w:t>A C# implementation of the WebSocket protocol client and server</w:t>
       </w:r>
       <w:r>
         <w:rPr>
@@ -10638,21 +8224,7 @@
         <w:rPr>
           <w:lang w:val="en-US"/>
         </w:rPr>
-        <w:t xml:space="preserve">Off-The-Record (OTR) Security Protocol - Don </w:t>
-      </w:r>
-      <w:proofErr w:type="spellStart"/>
-      <w:r>
-        <w:rPr>
-          <w:lang w:val="en-US"/>
-        </w:rPr>
-        <w:t>Fizachi</w:t>
-      </w:r>
-      <w:proofErr w:type="spellEnd"/>
-      <w:r>
-        <w:rPr>
-          <w:lang w:val="en-US"/>
-        </w:rPr>
-        <w:t>, 29 Apr 2014 -</w:t>
+        <w:t>Off-The-Record (OTR) Security Protocol - Don Fizachi, 29 Apr 2014 -</w:t>
       </w:r>
       <w:r>
         <w:rPr>
@@ -10727,16 +8299,8 @@
         <w:rPr>
           <w:lang w:val="en-US"/>
         </w:rPr>
-        <w:t xml:space="preserve">LS - From Wikipedia, 28 </w:t>
-      </w:r>
-      <w:proofErr w:type="spellStart"/>
-      <w:r>
-        <w:rPr>
-          <w:lang w:val="en-US"/>
-        </w:rPr>
-        <w:t>aug</w:t>
-      </w:r>
-      <w:proofErr w:type="spellEnd"/>
+        <w:t>LS - From Wikipedia, 28 aug</w:t>
+      </w:r>
       <w:r>
         <w:rPr>
           <w:lang w:val="en-US"/>
@@ -10770,21 +8334,7 @@
         <w:rPr>
           <w:lang w:val="en-US"/>
         </w:rPr>
-        <w:t xml:space="preserve">Socialist millionaire - From Wikipedia, 5 </w:t>
-      </w:r>
-      <w:proofErr w:type="spellStart"/>
-      <w:r>
-        <w:rPr>
-          <w:lang w:val="en-US"/>
-        </w:rPr>
-        <w:t>aug</w:t>
-      </w:r>
-      <w:proofErr w:type="spellEnd"/>
-      <w:r>
-        <w:rPr>
-          <w:lang w:val="en-US"/>
-        </w:rPr>
-        <w:t xml:space="preserve"> 2015 om 10:24 - </w:t>
+        <w:t xml:space="preserve">Socialist millionaire - From Wikipedia, 5 aug 2015 om 10:24 - </w:t>
       </w:r>
       <w:hyperlink r:id="rId39" w:history="1">
         <w:r>
@@ -11014,43 +8564,7 @@
           <w:sz w:val="16"/>
           <w:szCs w:val="16"/>
         </w:rPr>
-        <w:t xml:space="preserve"> is een kwetsbaarheid in de Initialisatie Vector (IV) van de CBC-modus van AES, </w:t>
-      </w:r>
-      <w:proofErr w:type="spellStart"/>
-      <w:r>
-        <w:rPr>
-          <w:rStyle w:val="longtext"/>
-          <w:sz w:val="16"/>
-          <w:szCs w:val="16"/>
-        </w:rPr>
-        <w:t>Camellia</w:t>
-      </w:r>
-      <w:proofErr w:type="spellEnd"/>
-      <w:r>
-        <w:rPr>
-          <w:rStyle w:val="longtext"/>
-          <w:sz w:val="16"/>
-          <w:szCs w:val="16"/>
-        </w:rPr>
-        <w:t xml:space="preserve"> en een paar andere cijfers die CBC-modus te gebruiken. De aanval kan een aanvaller MITM </w:t>
-      </w:r>
-      <w:proofErr w:type="spellStart"/>
-      <w:r>
-        <w:rPr>
-          <w:rStyle w:val="longtext"/>
-          <w:sz w:val="16"/>
-          <w:szCs w:val="16"/>
-        </w:rPr>
-        <w:t>plaintext</w:t>
-      </w:r>
-      <w:proofErr w:type="spellEnd"/>
-      <w:r>
-        <w:rPr>
-          <w:rStyle w:val="longtext"/>
-          <w:sz w:val="16"/>
-          <w:szCs w:val="16"/>
-        </w:rPr>
-        <w:t xml:space="preserve"> waarden herstellen door het meerdere keren versleutelen van hetzelfde bericht.</w:t>
+        <w:t xml:space="preserve"> is een kwetsbaarheid in de Initialisatie Vector (IV) van de CBC-modus van AES, Camellia en een paar andere cijfers die CBC-modus te gebruiken. De aanval kan een aanvaller MITM plaintext waarden herstellen door het meerdere keren versleutelen van hetzelfde bericht.</w:t>
       </w:r>
     </w:p>
   </w:footnote>
@@ -14707,7 +12221,7 @@
 </file>
 
 <file path=customXml/itemProps1.xml><?xml version="1.0" encoding="utf-8"?>
-<ds:datastoreItem xmlns:ds="http://schemas.openxmlformats.org/officeDocument/2006/customXml" ds:itemID="{2EC803E3-E89F-42DC-B4CC-A814B1252D00}">
+<ds:datastoreItem xmlns:ds="http://schemas.openxmlformats.org/officeDocument/2006/customXml" ds:itemID="{643E947D-608A-4A50-949F-C1A87F7C009F}">
   <ds:schemaRefs>
     <ds:schemaRef ds:uri="http://schemas.openxmlformats.org/officeDocument/2006/bibliography"/>
   </ds:schemaRefs>
